--- a/Zoran Antolovic - Web sustavi visokih performansi bazirani na PHP-u.docx
+++ b/Zoran Antolovic - Web sustavi visokih performansi bazirani na PHP-u.docx
@@ -644,7 +644,7 @@
         <w:rPr>
           <w:noProof/>
         </w:rPr>
-        <w:instrText xml:space="preserve"> PAGEREF _Toc364882364 \h </w:instrText>
+        <w:instrText xml:space="preserve"> PAGEREF _Toc364926080 \h </w:instrText>
       </w:r>
       <w:r>
         <w:rPr>
@@ -718,7 +718,7 @@
         <w:rPr>
           <w:noProof/>
         </w:rPr>
-        <w:instrText xml:space="preserve"> PAGEREF _Toc364882365 \h </w:instrText>
+        <w:instrText xml:space="preserve"> PAGEREF _Toc364926081 \h </w:instrText>
       </w:r>
       <w:r>
         <w:rPr>
@@ -792,7 +792,7 @@
         <w:rPr>
           <w:noProof/>
         </w:rPr>
-        <w:instrText xml:space="preserve"> PAGEREF _Toc364882366 \h </w:instrText>
+        <w:instrText xml:space="preserve"> PAGEREF _Toc364926082 \h </w:instrText>
       </w:r>
       <w:r>
         <w:rPr>
@@ -868,7 +868,7 @@
         <w:rPr>
           <w:noProof/>
         </w:rPr>
-        <w:instrText xml:space="preserve"> PAGEREF _Toc364882367 \h </w:instrText>
+        <w:instrText xml:space="preserve"> PAGEREF _Toc364926083 \h </w:instrText>
       </w:r>
       <w:r>
         <w:rPr>
@@ -942,7 +942,7 @@
         <w:rPr>
           <w:noProof/>
         </w:rPr>
-        <w:instrText xml:space="preserve"> PAGEREF _Toc364882368 \h </w:instrText>
+        <w:instrText xml:space="preserve"> PAGEREF _Toc364926084 \h </w:instrText>
       </w:r>
       <w:r>
         <w:rPr>
@@ -1016,7 +1016,7 @@
         <w:rPr>
           <w:noProof/>
         </w:rPr>
-        <w:instrText xml:space="preserve"> PAGEREF _Toc364882369 \h </w:instrText>
+        <w:instrText xml:space="preserve"> PAGEREF _Toc364926085 \h </w:instrText>
       </w:r>
       <w:r>
         <w:rPr>
@@ -1033,7 +1033,7 @@
         <w:rPr>
           <w:noProof/>
         </w:rPr>
-        <w:t>5</w:t>
+        <w:t>6</w:t>
       </w:r>
       <w:r>
         <w:rPr>
@@ -1090,7 +1090,7 @@
         <w:rPr>
           <w:noProof/>
         </w:rPr>
-        <w:instrText xml:space="preserve"> PAGEREF _Toc364882370 \h </w:instrText>
+        <w:instrText xml:space="preserve"> PAGEREF _Toc364926086 \h </w:instrText>
       </w:r>
       <w:r>
         <w:rPr>
@@ -1164,7 +1164,7 @@
         <w:rPr>
           <w:noProof/>
         </w:rPr>
-        <w:instrText xml:space="preserve"> PAGEREF _Toc364882371 \h </w:instrText>
+        <w:instrText xml:space="preserve"> PAGEREF _Toc364926087 \h </w:instrText>
       </w:r>
       <w:r>
         <w:rPr>
@@ -1181,7 +1181,7 @@
         <w:rPr>
           <w:noProof/>
         </w:rPr>
-        <w:t>6</w:t>
+        <w:t>7</w:t>
       </w:r>
       <w:r>
         <w:rPr>
@@ -1238,7 +1238,7 @@
         <w:rPr>
           <w:noProof/>
         </w:rPr>
-        <w:instrText xml:space="preserve"> PAGEREF _Toc364882372 \h </w:instrText>
+        <w:instrText xml:space="preserve"> PAGEREF _Toc364926088 \h </w:instrText>
       </w:r>
       <w:r>
         <w:rPr>
@@ -1255,7 +1255,7 @@
         <w:rPr>
           <w:noProof/>
         </w:rPr>
-        <w:t>6</w:t>
+        <w:t>7</w:t>
       </w:r>
       <w:r>
         <w:rPr>
@@ -1312,7 +1312,7 @@
         <w:rPr>
           <w:noProof/>
         </w:rPr>
-        <w:instrText xml:space="preserve"> PAGEREF _Toc364882373 \h </w:instrText>
+        <w:instrText xml:space="preserve"> PAGEREF _Toc364926089 \h </w:instrText>
       </w:r>
       <w:r>
         <w:rPr>
@@ -1329,7 +1329,7 @@
         <w:rPr>
           <w:noProof/>
         </w:rPr>
-        <w:t>7</w:t>
+        <w:t>8</w:t>
       </w:r>
       <w:r>
         <w:rPr>
@@ -1386,7 +1386,7 @@
         <w:rPr>
           <w:noProof/>
         </w:rPr>
-        <w:instrText xml:space="preserve"> PAGEREF _Toc364882374 \h </w:instrText>
+        <w:instrText xml:space="preserve"> PAGEREF _Toc364926090 \h </w:instrText>
       </w:r>
       <w:r>
         <w:rPr>
@@ -1403,7 +1403,7 @@
         <w:rPr>
           <w:noProof/>
         </w:rPr>
-        <w:t>7</w:t>
+        <w:t>8</w:t>
       </w:r>
       <w:r>
         <w:rPr>
@@ -1460,7 +1460,7 @@
         <w:rPr>
           <w:noProof/>
         </w:rPr>
-        <w:instrText xml:space="preserve"> PAGEREF _Toc364882375 \h </w:instrText>
+        <w:instrText xml:space="preserve"> PAGEREF _Toc364926091 \h </w:instrText>
       </w:r>
       <w:r>
         <w:rPr>
@@ -1477,7 +1477,7 @@
         <w:rPr>
           <w:noProof/>
         </w:rPr>
-        <w:t>7</w:t>
+        <w:t>8</w:t>
       </w:r>
       <w:r>
         <w:rPr>
@@ -1534,7 +1534,7 @@
         <w:rPr>
           <w:noProof/>
         </w:rPr>
-        <w:instrText xml:space="preserve"> PAGEREF _Toc364882376 \h </w:instrText>
+        <w:instrText xml:space="preserve"> PAGEREF _Toc364926092 \h </w:instrText>
       </w:r>
       <w:r>
         <w:rPr>
@@ -1551,7 +1551,7 @@
         <w:rPr>
           <w:noProof/>
         </w:rPr>
-        <w:t>8</w:t>
+        <w:t>9</w:t>
       </w:r>
       <w:r>
         <w:rPr>
@@ -1608,7 +1608,7 @@
         <w:rPr>
           <w:noProof/>
         </w:rPr>
-        <w:instrText xml:space="preserve"> PAGEREF _Toc364882377 \h </w:instrText>
+        <w:instrText xml:space="preserve"> PAGEREF _Toc364926093 \h </w:instrText>
       </w:r>
       <w:r>
         <w:rPr>
@@ -1625,7 +1625,7 @@
         <w:rPr>
           <w:noProof/>
         </w:rPr>
-        <w:t>8</w:t>
+        <w:t>9</w:t>
       </w:r>
       <w:r>
         <w:rPr>
@@ -1682,7 +1682,7 @@
         <w:rPr>
           <w:noProof/>
         </w:rPr>
-        <w:instrText xml:space="preserve"> PAGEREF _Toc364882378 \h </w:instrText>
+        <w:instrText xml:space="preserve"> PAGEREF _Toc364926094 \h </w:instrText>
       </w:r>
       <w:r>
         <w:rPr>
@@ -1699,7 +1699,7 @@
         <w:rPr>
           <w:noProof/>
         </w:rPr>
-        <w:t>13</w:t>
+        <w:t>14</w:t>
       </w:r>
       <w:r>
         <w:rPr>
@@ -1738,7 +1738,7 @@
         <w:rPr>
           <w:noProof/>
         </w:rPr>
-        <w:t>Razvojni ekosustav</w:t>
+        <w:t>Razvojni ekosustav i zajednica</w:t>
       </w:r>
       <w:r>
         <w:rPr>
@@ -1756,7 +1756,7 @@
         <w:rPr>
           <w:noProof/>
         </w:rPr>
-        <w:instrText xml:space="preserve"> PAGEREF _Toc364882379 \h </w:instrText>
+        <w:instrText xml:space="preserve"> PAGEREF _Toc364926095 \h </w:instrText>
       </w:r>
       <w:r>
         <w:rPr>
@@ -1773,7 +1773,7 @@
         <w:rPr>
           <w:noProof/>
         </w:rPr>
-        <w:t>13</w:t>
+        <w:t>14</w:t>
       </w:r>
       <w:r>
         <w:rPr>
@@ -1812,7 +1812,7 @@
         <w:rPr>
           <w:noProof/>
         </w:rPr>
-        <w:t>On-line zajednica</w:t>
+        <w:t>Kritike programskog jezika PHP</w:t>
       </w:r>
       <w:r>
         <w:rPr>
@@ -1830,7 +1830,7 @@
         <w:rPr>
           <w:noProof/>
         </w:rPr>
-        <w:instrText xml:space="preserve"> PAGEREF _Toc364882380 \h </w:instrText>
+        <w:instrText xml:space="preserve"> PAGEREF _Toc364926096 \h </w:instrText>
       </w:r>
       <w:r>
         <w:rPr>
@@ -1847,7 +1847,229 @@
         <w:rPr>
           <w:noProof/>
         </w:rPr>
-        <w:t>13</w:t>
+        <w:t>14</w:t>
+      </w:r>
+      <w:r>
+        <w:rPr>
+          <w:noProof/>
+        </w:rPr>
+        <w:fldChar w:fldCharType="end"/>
+      </w:r>
+    </w:p>
+    <w:p>
+      <w:pPr>
+        <w:pStyle w:val="TOC1"/>
+        <w:tabs>
+          <w:tab w:val="left" w:pos="420"/>
+        </w:tabs>
+        <w:rPr>
+          <w:rFonts w:asciiTheme="minorHAnsi" w:eastAsiaTheme="minorEastAsia" w:hAnsiTheme="minorHAnsi" w:cstheme="minorBidi"/>
+          <w:noProof/>
+          <w:lang w:val="en-US" w:eastAsia="ja-JP"/>
+        </w:rPr>
+      </w:pPr>
+      <w:r>
+        <w:rPr>
+          <w:noProof/>
+        </w:rPr>
+        <w:t>4.</w:t>
+      </w:r>
+      <w:r>
+        <w:rPr>
+          <w:rFonts w:asciiTheme="minorHAnsi" w:eastAsiaTheme="minorEastAsia" w:hAnsiTheme="minorHAnsi" w:cstheme="minorBidi"/>
+          <w:noProof/>
+          <w:lang w:val="en-US" w:eastAsia="ja-JP"/>
+        </w:rPr>
+        <w:tab/>
+      </w:r>
+      <w:r>
+        <w:rPr>
+          <w:noProof/>
+        </w:rPr>
+        <w:t>Performanse web sustava</w:t>
+      </w:r>
+      <w:r>
+        <w:rPr>
+          <w:noProof/>
+        </w:rPr>
+        <w:tab/>
+      </w:r>
+      <w:r>
+        <w:rPr>
+          <w:noProof/>
+        </w:rPr>
+        <w:fldChar w:fldCharType="begin"/>
+      </w:r>
+      <w:r>
+        <w:rPr>
+          <w:noProof/>
+        </w:rPr>
+        <w:instrText xml:space="preserve"> PAGEREF _Toc364926097 \h </w:instrText>
+      </w:r>
+      <w:r>
+        <w:rPr>
+          <w:noProof/>
+        </w:rPr>
+      </w:r>
+      <w:r>
+        <w:rPr>
+          <w:noProof/>
+        </w:rPr>
+        <w:fldChar w:fldCharType="separate"/>
+      </w:r>
+      <w:r>
+        <w:rPr>
+          <w:noProof/>
+        </w:rPr>
+        <w:t>15</w:t>
+      </w:r>
+      <w:r>
+        <w:rPr>
+          <w:noProof/>
+        </w:rPr>
+        <w:fldChar w:fldCharType="end"/>
+      </w:r>
+    </w:p>
+    <w:p>
+      <w:pPr>
+        <w:pStyle w:val="TOC2"/>
+        <w:tabs>
+          <w:tab w:val="left" w:pos="840"/>
+        </w:tabs>
+        <w:rPr>
+          <w:rFonts w:asciiTheme="minorHAnsi" w:eastAsiaTheme="minorEastAsia" w:hAnsiTheme="minorHAnsi" w:cstheme="minorBidi"/>
+          <w:noProof/>
+          <w:lang w:val="en-US" w:eastAsia="ja-JP"/>
+        </w:rPr>
+      </w:pPr>
+      <w:r>
+        <w:rPr>
+          <w:noProof/>
+        </w:rPr>
+        <w:t>4.1.</w:t>
+      </w:r>
+      <w:r>
+        <w:rPr>
+          <w:rFonts w:asciiTheme="minorHAnsi" w:eastAsiaTheme="minorEastAsia" w:hAnsiTheme="minorHAnsi" w:cstheme="minorBidi"/>
+          <w:noProof/>
+          <w:lang w:val="en-US" w:eastAsia="ja-JP"/>
+        </w:rPr>
+        <w:tab/>
+      </w:r>
+      <w:r>
+        <w:rPr>
+          <w:noProof/>
+        </w:rPr>
+        <w:t>Web sustavi visokih performansi</w:t>
+      </w:r>
+      <w:r>
+        <w:rPr>
+          <w:noProof/>
+        </w:rPr>
+        <w:tab/>
+      </w:r>
+      <w:r>
+        <w:rPr>
+          <w:noProof/>
+        </w:rPr>
+        <w:fldChar w:fldCharType="begin"/>
+      </w:r>
+      <w:r>
+        <w:rPr>
+          <w:noProof/>
+        </w:rPr>
+        <w:instrText xml:space="preserve"> PAGEREF _Toc364926098 \h </w:instrText>
+      </w:r>
+      <w:r>
+        <w:rPr>
+          <w:noProof/>
+        </w:rPr>
+      </w:r>
+      <w:r>
+        <w:rPr>
+          <w:noProof/>
+        </w:rPr>
+        <w:fldChar w:fldCharType="separate"/>
+      </w:r>
+      <w:r>
+        <w:rPr>
+          <w:noProof/>
+        </w:rPr>
+        <w:t>15</w:t>
+      </w:r>
+      <w:r>
+        <w:rPr>
+          <w:noProof/>
+        </w:rPr>
+        <w:fldChar w:fldCharType="end"/>
+      </w:r>
+    </w:p>
+    <w:p>
+      <w:pPr>
+        <w:pStyle w:val="TOC2"/>
+        <w:tabs>
+          <w:tab w:val="left" w:pos="840"/>
+        </w:tabs>
+        <w:rPr>
+          <w:rFonts w:asciiTheme="minorHAnsi" w:eastAsiaTheme="minorEastAsia" w:hAnsiTheme="minorHAnsi" w:cstheme="minorBidi"/>
+          <w:noProof/>
+          <w:lang w:val="en-US" w:eastAsia="ja-JP"/>
+        </w:rPr>
+      </w:pPr>
+      <w:r>
+        <w:rPr>
+          <w:noProof/>
+        </w:rPr>
+        <w:t>4.2.</w:t>
+      </w:r>
+      <w:r>
+        <w:rPr>
+          <w:rFonts w:asciiTheme="minorHAnsi" w:eastAsiaTheme="minorEastAsia" w:hAnsiTheme="minorHAnsi" w:cstheme="minorBidi"/>
+          <w:noProof/>
+          <w:lang w:val="en-US" w:eastAsia="ja-JP"/>
+        </w:rPr>
+        <w:tab/>
+      </w:r>
+      <w:r>
+        <w:rPr>
+          <w:noProof/>
+        </w:rPr>
+        <w:t>Performansne karakteristike web sustava</w:t>
+      </w:r>
+      <w:r>
+        <w:rPr>
+          <w:noProof/>
+        </w:rPr>
+        <w:tab/>
+      </w:r>
+      <w:r>
+        <w:rPr>
+          <w:noProof/>
+        </w:rPr>
+        <w:fldChar w:fldCharType="begin"/>
+      </w:r>
+      <w:r>
+        <w:rPr>
+          <w:noProof/>
+        </w:rPr>
+        <w:instrText xml:space="preserve"> PAGEREF _Toc364926099 \h </w:instrText>
+      </w:r>
+      <w:r>
+        <w:rPr>
+          <w:noProof/>
+        </w:rPr>
+      </w:r>
+      <w:r>
+        <w:rPr>
+          <w:noProof/>
+        </w:rPr>
+        <w:fldChar w:fldCharType="separate"/>
+      </w:r>
+      <w:r>
+        <w:rPr>
+          <w:noProof/>
+        </w:rPr>
+        <w:t>17</w:t>
       </w:r>
       <w:r>
         <w:rPr>
@@ -1872,7 +2094,7 @@
         <w:rPr>
           <w:noProof/>
         </w:rPr>
-        <w:t>3.2.3.</w:t>
+        <w:t>4.2.1.</w:t>
       </w:r>
       <w:r>
         <w:rPr>
@@ -1886,7 +2108,7 @@
         <w:rPr>
           <w:noProof/>
         </w:rPr>
-        <w:t>Kritike programskog jezika PHP</w:t>
+        <w:t>Propusnost web sustava</w:t>
       </w:r>
       <w:r>
         <w:rPr>
@@ -1904,7 +2126,7 @@
         <w:rPr>
           <w:noProof/>
         </w:rPr>
-        <w:instrText xml:space="preserve"> PAGEREF _Toc364882381 \h </w:instrText>
+        <w:instrText xml:space="preserve"> PAGEREF _Toc364926100 \h </w:instrText>
       </w:r>
       <w:r>
         <w:rPr>
@@ -1921,7 +2143,451 @@
         <w:rPr>
           <w:noProof/>
         </w:rPr>
-        <w:t>13</w:t>
+        <w:t>17</w:t>
+      </w:r>
+      <w:r>
+        <w:rPr>
+          <w:noProof/>
+        </w:rPr>
+        <w:fldChar w:fldCharType="end"/>
+      </w:r>
+    </w:p>
+    <w:p>
+      <w:pPr>
+        <w:pStyle w:val="TOC3"/>
+        <w:tabs>
+          <w:tab w:val="left" w:pos="1260"/>
+        </w:tabs>
+        <w:rPr>
+          <w:rFonts w:asciiTheme="minorHAnsi" w:eastAsiaTheme="minorEastAsia" w:hAnsiTheme="minorHAnsi" w:cstheme="minorBidi"/>
+          <w:noProof/>
+          <w:lang w:val="en-US" w:eastAsia="ja-JP"/>
+        </w:rPr>
+      </w:pPr>
+      <w:r>
+        <w:rPr>
+          <w:noProof/>
+        </w:rPr>
+        <w:t>4.2.2.</w:t>
+      </w:r>
+      <w:r>
+        <w:rPr>
+          <w:rFonts w:asciiTheme="minorHAnsi" w:eastAsiaTheme="minorEastAsia" w:hAnsiTheme="minorHAnsi" w:cstheme="minorBidi"/>
+          <w:noProof/>
+          <w:lang w:val="en-US" w:eastAsia="ja-JP"/>
+        </w:rPr>
+        <w:tab/>
+      </w:r>
+      <w:r>
+        <w:rPr>
+          <w:noProof/>
+        </w:rPr>
+        <w:t>Vrijeme odziva web sustava</w:t>
+      </w:r>
+      <w:r>
+        <w:rPr>
+          <w:noProof/>
+        </w:rPr>
+        <w:tab/>
+      </w:r>
+      <w:r>
+        <w:rPr>
+          <w:noProof/>
+        </w:rPr>
+        <w:fldChar w:fldCharType="begin"/>
+      </w:r>
+      <w:r>
+        <w:rPr>
+          <w:noProof/>
+        </w:rPr>
+        <w:instrText xml:space="preserve"> PAGEREF _Toc364926101 \h </w:instrText>
+      </w:r>
+      <w:r>
+        <w:rPr>
+          <w:noProof/>
+        </w:rPr>
+      </w:r>
+      <w:r>
+        <w:rPr>
+          <w:noProof/>
+        </w:rPr>
+        <w:fldChar w:fldCharType="separate"/>
+      </w:r>
+      <w:r>
+        <w:rPr>
+          <w:noProof/>
+        </w:rPr>
+        <w:t>17</w:t>
+      </w:r>
+      <w:r>
+        <w:rPr>
+          <w:noProof/>
+        </w:rPr>
+        <w:fldChar w:fldCharType="end"/>
+      </w:r>
+    </w:p>
+    <w:p>
+      <w:pPr>
+        <w:pStyle w:val="TOC3"/>
+        <w:tabs>
+          <w:tab w:val="left" w:pos="1260"/>
+        </w:tabs>
+        <w:rPr>
+          <w:rFonts w:asciiTheme="minorHAnsi" w:eastAsiaTheme="minorEastAsia" w:hAnsiTheme="minorHAnsi" w:cstheme="minorBidi"/>
+          <w:noProof/>
+          <w:lang w:val="en-US" w:eastAsia="ja-JP"/>
+        </w:rPr>
+      </w:pPr>
+      <w:r>
+        <w:rPr>
+          <w:noProof/>
+        </w:rPr>
+        <w:t>4.2.3.</w:t>
+      </w:r>
+      <w:r>
+        <w:rPr>
+          <w:rFonts w:asciiTheme="minorHAnsi" w:eastAsiaTheme="minorEastAsia" w:hAnsiTheme="minorHAnsi" w:cstheme="minorBidi"/>
+          <w:noProof/>
+          <w:lang w:val="en-US" w:eastAsia="ja-JP"/>
+        </w:rPr>
+        <w:tab/>
+      </w:r>
+      <w:r>
+        <w:rPr>
+          <w:noProof/>
+        </w:rPr>
+        <w:t>Dostupnost web sustava</w:t>
+      </w:r>
+      <w:r>
+        <w:rPr>
+          <w:noProof/>
+        </w:rPr>
+        <w:tab/>
+      </w:r>
+      <w:r>
+        <w:rPr>
+          <w:noProof/>
+        </w:rPr>
+        <w:fldChar w:fldCharType="begin"/>
+      </w:r>
+      <w:r>
+        <w:rPr>
+          <w:noProof/>
+        </w:rPr>
+        <w:instrText xml:space="preserve"> PAGEREF _Toc364926102 \h </w:instrText>
+      </w:r>
+      <w:r>
+        <w:rPr>
+          <w:noProof/>
+        </w:rPr>
+      </w:r>
+      <w:r>
+        <w:rPr>
+          <w:noProof/>
+        </w:rPr>
+        <w:fldChar w:fldCharType="separate"/>
+      </w:r>
+      <w:r>
+        <w:rPr>
+          <w:noProof/>
+        </w:rPr>
+        <w:t>17</w:t>
+      </w:r>
+      <w:r>
+        <w:rPr>
+          <w:noProof/>
+        </w:rPr>
+        <w:fldChar w:fldCharType="end"/>
+      </w:r>
+    </w:p>
+    <w:p>
+      <w:pPr>
+        <w:pStyle w:val="TOC2"/>
+        <w:tabs>
+          <w:tab w:val="left" w:pos="840"/>
+        </w:tabs>
+        <w:rPr>
+          <w:rFonts w:asciiTheme="minorHAnsi" w:eastAsiaTheme="minorEastAsia" w:hAnsiTheme="minorHAnsi" w:cstheme="minorBidi"/>
+          <w:noProof/>
+          <w:lang w:val="en-US" w:eastAsia="ja-JP"/>
+        </w:rPr>
+      </w:pPr>
+      <w:r>
+        <w:rPr>
+          <w:noProof/>
+        </w:rPr>
+        <w:t>4.3.</w:t>
+      </w:r>
+      <w:r>
+        <w:rPr>
+          <w:rFonts w:asciiTheme="minorHAnsi" w:eastAsiaTheme="minorEastAsia" w:hAnsiTheme="minorHAnsi" w:cstheme="minorBidi"/>
+          <w:noProof/>
+          <w:lang w:val="en-US" w:eastAsia="ja-JP"/>
+        </w:rPr>
+        <w:tab/>
+      </w:r>
+      <w:r>
+        <w:rPr>
+          <w:noProof/>
+        </w:rPr>
+        <w:t>Testiranje performansi web sustava</w:t>
+      </w:r>
+      <w:r>
+        <w:rPr>
+          <w:noProof/>
+        </w:rPr>
+        <w:tab/>
+      </w:r>
+      <w:r>
+        <w:rPr>
+          <w:noProof/>
+        </w:rPr>
+        <w:fldChar w:fldCharType="begin"/>
+      </w:r>
+      <w:r>
+        <w:rPr>
+          <w:noProof/>
+        </w:rPr>
+        <w:instrText xml:space="preserve"> PAGEREF _Toc364926103 \h </w:instrText>
+      </w:r>
+      <w:r>
+        <w:rPr>
+          <w:noProof/>
+        </w:rPr>
+      </w:r>
+      <w:r>
+        <w:rPr>
+          <w:noProof/>
+        </w:rPr>
+        <w:fldChar w:fldCharType="separate"/>
+      </w:r>
+      <w:r>
+        <w:rPr>
+          <w:noProof/>
+        </w:rPr>
+        <w:t>17</w:t>
+      </w:r>
+      <w:r>
+        <w:rPr>
+          <w:noProof/>
+        </w:rPr>
+        <w:fldChar w:fldCharType="end"/>
+      </w:r>
+    </w:p>
+    <w:p>
+      <w:pPr>
+        <w:pStyle w:val="TOC3"/>
+        <w:tabs>
+          <w:tab w:val="left" w:pos="1260"/>
+        </w:tabs>
+        <w:rPr>
+          <w:rFonts w:asciiTheme="minorHAnsi" w:eastAsiaTheme="minorEastAsia" w:hAnsiTheme="minorHAnsi" w:cstheme="minorBidi"/>
+          <w:noProof/>
+          <w:lang w:val="en-US" w:eastAsia="ja-JP"/>
+        </w:rPr>
+      </w:pPr>
+      <w:r>
+        <w:rPr>
+          <w:noProof/>
+        </w:rPr>
+        <w:t>4.3.1.</w:t>
+      </w:r>
+      <w:r>
+        <w:rPr>
+          <w:rFonts w:asciiTheme="minorHAnsi" w:eastAsiaTheme="minorEastAsia" w:hAnsiTheme="minorHAnsi" w:cstheme="minorBidi"/>
+          <w:noProof/>
+          <w:lang w:val="en-US" w:eastAsia="ja-JP"/>
+        </w:rPr>
+        <w:tab/>
+      </w:r>
+      <w:r>
+        <w:rPr>
+          <w:noProof/>
+        </w:rPr>
+        <w:t>Testiranje web sustava pod opterećenjem</w:t>
+      </w:r>
+      <w:r>
+        <w:rPr>
+          <w:noProof/>
+        </w:rPr>
+        <w:tab/>
+      </w:r>
+      <w:r>
+        <w:rPr>
+          <w:noProof/>
+        </w:rPr>
+        <w:fldChar w:fldCharType="begin"/>
+      </w:r>
+      <w:r>
+        <w:rPr>
+          <w:noProof/>
+        </w:rPr>
+        <w:instrText xml:space="preserve"> PAGEREF _Toc364926104 \h </w:instrText>
+      </w:r>
+      <w:r>
+        <w:rPr>
+          <w:noProof/>
+        </w:rPr>
+      </w:r>
+      <w:r>
+        <w:rPr>
+          <w:noProof/>
+        </w:rPr>
+        <w:fldChar w:fldCharType="separate"/>
+      </w:r>
+      <w:r>
+        <w:rPr>
+          <w:noProof/>
+        </w:rPr>
+        <w:t>17</w:t>
+      </w:r>
+      <w:r>
+        <w:rPr>
+          <w:noProof/>
+        </w:rPr>
+        <w:fldChar w:fldCharType="end"/>
+      </w:r>
+    </w:p>
+    <w:p>
+      <w:pPr>
+        <w:pStyle w:val="TOC3"/>
+        <w:tabs>
+          <w:tab w:val="left" w:pos="1260"/>
+        </w:tabs>
+        <w:rPr>
+          <w:rFonts w:asciiTheme="minorHAnsi" w:eastAsiaTheme="minorEastAsia" w:hAnsiTheme="minorHAnsi" w:cstheme="minorBidi"/>
+          <w:noProof/>
+          <w:lang w:val="en-US" w:eastAsia="ja-JP"/>
+        </w:rPr>
+      </w:pPr>
+      <w:r>
+        <w:rPr>
+          <w:noProof/>
+        </w:rPr>
+        <w:t>4.3.2.</w:t>
+      </w:r>
+      <w:r>
+        <w:rPr>
+          <w:rFonts w:asciiTheme="minorHAnsi" w:eastAsiaTheme="minorEastAsia" w:hAnsiTheme="minorHAnsi" w:cstheme="minorBidi"/>
+          <w:noProof/>
+          <w:lang w:val="en-US" w:eastAsia="ja-JP"/>
+        </w:rPr>
+        <w:tab/>
+      </w:r>
+      <w:r>
+        <w:rPr>
+          <w:noProof/>
+        </w:rPr>
+        <w:t>Testiranje granica web sustava</w:t>
+      </w:r>
+      <w:r>
+        <w:rPr>
+          <w:noProof/>
+        </w:rPr>
+        <w:tab/>
+      </w:r>
+      <w:r>
+        <w:rPr>
+          <w:noProof/>
+        </w:rPr>
+        <w:fldChar w:fldCharType="begin"/>
+      </w:r>
+      <w:r>
+        <w:rPr>
+          <w:noProof/>
+        </w:rPr>
+        <w:instrText xml:space="preserve"> PAGEREF _Toc364926105 \h </w:instrText>
+      </w:r>
+      <w:r>
+        <w:rPr>
+          <w:noProof/>
+        </w:rPr>
+      </w:r>
+      <w:r>
+        <w:rPr>
+          <w:noProof/>
+        </w:rPr>
+        <w:fldChar w:fldCharType="separate"/>
+      </w:r>
+      <w:r>
+        <w:rPr>
+          <w:noProof/>
+        </w:rPr>
+        <w:t>17</w:t>
+      </w:r>
+      <w:r>
+        <w:rPr>
+          <w:noProof/>
+        </w:rPr>
+        <w:fldChar w:fldCharType="end"/>
+      </w:r>
+    </w:p>
+    <w:p>
+      <w:pPr>
+        <w:pStyle w:val="TOC3"/>
+        <w:tabs>
+          <w:tab w:val="left" w:pos="1260"/>
+        </w:tabs>
+        <w:rPr>
+          <w:rFonts w:asciiTheme="minorHAnsi" w:eastAsiaTheme="minorEastAsia" w:hAnsiTheme="minorHAnsi" w:cstheme="minorBidi"/>
+          <w:noProof/>
+          <w:lang w:val="en-US" w:eastAsia="ja-JP"/>
+        </w:rPr>
+      </w:pPr>
+      <w:r>
+        <w:rPr>
+          <w:noProof/>
+        </w:rPr>
+        <w:t>4.3.3.</w:t>
+      </w:r>
+      <w:r>
+        <w:rPr>
+          <w:rFonts w:asciiTheme="minorHAnsi" w:eastAsiaTheme="minorEastAsia" w:hAnsiTheme="minorHAnsi" w:cstheme="minorBidi"/>
+          <w:noProof/>
+          <w:lang w:val="en-US" w:eastAsia="ja-JP"/>
+        </w:rPr>
+        <w:tab/>
+      </w:r>
+      <w:r>
+        <w:rPr>
+          <w:noProof/>
+        </w:rPr>
+        <w:t>Regresijsko testiranje web sustava</w:t>
+      </w:r>
+      <w:r>
+        <w:rPr>
+          <w:noProof/>
+        </w:rPr>
+        <w:tab/>
+      </w:r>
+      <w:r>
+        <w:rPr>
+          <w:noProof/>
+        </w:rPr>
+        <w:fldChar w:fldCharType="begin"/>
+      </w:r>
+      <w:r>
+        <w:rPr>
+          <w:noProof/>
+        </w:rPr>
+        <w:instrText xml:space="preserve"> PAGEREF _Toc364926106 \h </w:instrText>
+      </w:r>
+      <w:r>
+        <w:rPr>
+          <w:noProof/>
+        </w:rPr>
+      </w:r>
+      <w:r>
+        <w:rPr>
+          <w:noProof/>
+        </w:rPr>
+        <w:fldChar w:fldCharType="separate"/>
+      </w:r>
+      <w:r>
+        <w:rPr>
+          <w:noProof/>
+        </w:rPr>
+        <w:t>17</w:t>
       </w:r>
       <w:r>
         <w:rPr>
@@ -1946,7 +2612,7 @@
         <w:rPr>
           <w:noProof/>
         </w:rPr>
-        <w:t>4.</w:t>
+        <w:t>5.</w:t>
       </w:r>
       <w:r>
         <w:rPr>
@@ -1960,7 +2626,7 @@
         <w:rPr>
           <w:noProof/>
         </w:rPr>
-        <w:t>Performanse web sustava</w:t>
+        <w:t>Razvoj web sustava visokih performansi</w:t>
       </w:r>
       <w:r>
         <w:rPr>
@@ -1978,7 +2644,7 @@
         <w:rPr>
           <w:noProof/>
         </w:rPr>
-        <w:instrText xml:space="preserve"> PAGEREF _Toc364882382 \h </w:instrText>
+        <w:instrText xml:space="preserve"> PAGEREF _Toc364926107 \h </w:instrText>
       </w:r>
       <w:r>
         <w:rPr>
@@ -1995,7 +2661,7 @@
         <w:rPr>
           <w:noProof/>
         </w:rPr>
-        <w:t>14</w:t>
+        <w:t>18</w:t>
       </w:r>
       <w:r>
         <w:rPr>
@@ -2020,7 +2686,7 @@
         <w:rPr>
           <w:noProof/>
         </w:rPr>
-        <w:t>4.1.</w:t>
+        <w:t>5.1.</w:t>
       </w:r>
       <w:r>
         <w:rPr>
@@ -2034,7 +2700,7 @@
         <w:rPr>
           <w:noProof/>
         </w:rPr>
-        <w:t>Web sustavi visokih performansi</w:t>
+        <w:t>Tijek razvoja web sustava visokih performansi</w:t>
       </w:r>
       <w:r>
         <w:rPr>
@@ -2052,7 +2718,7 @@
         <w:rPr>
           <w:noProof/>
         </w:rPr>
-        <w:instrText xml:space="preserve"> PAGEREF _Toc364882383 \h </w:instrText>
+        <w:instrText xml:space="preserve"> PAGEREF _Toc364926108 \h </w:instrText>
       </w:r>
       <w:r>
         <w:rPr>
@@ -2069,7 +2735,7 @@
         <w:rPr>
           <w:noProof/>
         </w:rPr>
-        <w:t>14</w:t>
+        <w:t>18</w:t>
       </w:r>
       <w:r>
         <w:rPr>
@@ -2094,7 +2760,7 @@
         <w:rPr>
           <w:noProof/>
         </w:rPr>
-        <w:t>4.2.</w:t>
+        <w:t>5.2.</w:t>
       </w:r>
       <w:r>
         <w:rPr>
@@ -2108,7 +2774,7 @@
         <w:rPr>
           <w:noProof/>
         </w:rPr>
-        <w:t>Performansne karakteristike web sustava</w:t>
+        <w:t>Mjerenje i optimizacija performansi</w:t>
       </w:r>
       <w:r>
         <w:rPr>
@@ -2126,7 +2792,7 @@
         <w:rPr>
           <w:noProof/>
         </w:rPr>
-        <w:instrText xml:space="preserve"> PAGEREF _Toc364882384 \h </w:instrText>
+        <w:instrText xml:space="preserve"> PAGEREF _Toc364926109 \h </w:instrText>
       </w:r>
       <w:r>
         <w:rPr>
@@ -2143,7 +2809,7 @@
         <w:rPr>
           <w:noProof/>
         </w:rPr>
-        <w:t>15</w:t>
+        <w:t>18</w:t>
       </w:r>
       <w:r>
         <w:rPr>
@@ -2168,7 +2834,7 @@
         <w:rPr>
           <w:noProof/>
         </w:rPr>
-        <w:t>4.2.1.</w:t>
+        <w:t>5.2.1.</w:t>
       </w:r>
       <w:r>
         <w:rPr>
@@ -2182,7 +2848,7 @@
         <w:rPr>
           <w:noProof/>
         </w:rPr>
-        <w:t>Propusnost web sustava</w:t>
+        <w:t>Optimizacija aplikacijskog sloja web sustava</w:t>
       </w:r>
       <w:r>
         <w:rPr>
@@ -2200,7 +2866,7 @@
         <w:rPr>
           <w:noProof/>
         </w:rPr>
-        <w:instrText xml:space="preserve"> PAGEREF _Toc364882385 \h </w:instrText>
+        <w:instrText xml:space="preserve"> PAGEREF _Toc364926110 \h </w:instrText>
       </w:r>
       <w:r>
         <w:rPr>
@@ -2217,7 +2883,155 @@
         <w:rPr>
           <w:noProof/>
         </w:rPr>
-        <w:t>15</w:t>
+        <w:t>18</w:t>
+      </w:r>
+      <w:r>
+        <w:rPr>
+          <w:noProof/>
+        </w:rPr>
+        <w:fldChar w:fldCharType="end"/>
+      </w:r>
+    </w:p>
+    <w:p>
+      <w:pPr>
+        <w:pStyle w:val="TOC4"/>
+        <w:tabs>
+          <w:tab w:val="left" w:pos="1680"/>
+        </w:tabs>
+        <w:rPr>
+          <w:rFonts w:asciiTheme="minorHAnsi" w:eastAsiaTheme="minorEastAsia" w:hAnsiTheme="minorHAnsi" w:cstheme="minorBidi"/>
+          <w:noProof/>
+          <w:lang w:val="en-US" w:eastAsia="ja-JP"/>
+        </w:rPr>
+      </w:pPr>
+      <w:r>
+        <w:rPr>
+          <w:noProof/>
+        </w:rPr>
+        <w:t>5.2.1.1.</w:t>
+      </w:r>
+      <w:r>
+        <w:rPr>
+          <w:rFonts w:asciiTheme="minorHAnsi" w:eastAsiaTheme="minorEastAsia" w:hAnsiTheme="minorHAnsi" w:cstheme="minorBidi"/>
+          <w:noProof/>
+          <w:lang w:val="en-US" w:eastAsia="ja-JP"/>
+        </w:rPr>
+        <w:tab/>
+      </w:r>
+      <w:r>
+        <w:rPr>
+          <w:noProof/>
+        </w:rPr>
+        <w:t>Pronalazak uskih grla i optimizacija koda</w:t>
+      </w:r>
+      <w:r>
+        <w:rPr>
+          <w:noProof/>
+        </w:rPr>
+        <w:tab/>
+      </w:r>
+      <w:r>
+        <w:rPr>
+          <w:noProof/>
+        </w:rPr>
+        <w:fldChar w:fldCharType="begin"/>
+      </w:r>
+      <w:r>
+        <w:rPr>
+          <w:noProof/>
+        </w:rPr>
+        <w:instrText xml:space="preserve"> PAGEREF _Toc364926111 \h </w:instrText>
+      </w:r>
+      <w:r>
+        <w:rPr>
+          <w:noProof/>
+        </w:rPr>
+      </w:r>
+      <w:r>
+        <w:rPr>
+          <w:noProof/>
+        </w:rPr>
+        <w:fldChar w:fldCharType="separate"/>
+      </w:r>
+      <w:r>
+        <w:rPr>
+          <w:noProof/>
+        </w:rPr>
+        <w:t>18</w:t>
+      </w:r>
+      <w:r>
+        <w:rPr>
+          <w:noProof/>
+        </w:rPr>
+        <w:fldChar w:fldCharType="end"/>
+      </w:r>
+    </w:p>
+    <w:p>
+      <w:pPr>
+        <w:pStyle w:val="TOC4"/>
+        <w:tabs>
+          <w:tab w:val="left" w:pos="1680"/>
+        </w:tabs>
+        <w:rPr>
+          <w:rFonts w:asciiTheme="minorHAnsi" w:eastAsiaTheme="minorEastAsia" w:hAnsiTheme="minorHAnsi" w:cstheme="minorBidi"/>
+          <w:noProof/>
+          <w:lang w:val="en-US" w:eastAsia="ja-JP"/>
+        </w:rPr>
+      </w:pPr>
+      <w:r>
+        <w:rPr>
+          <w:noProof/>
+        </w:rPr>
+        <w:t>5.2.1.2.</w:t>
+      </w:r>
+      <w:r>
+        <w:rPr>
+          <w:rFonts w:asciiTheme="minorHAnsi" w:eastAsiaTheme="minorEastAsia" w:hAnsiTheme="minorHAnsi" w:cstheme="minorBidi"/>
+          <w:noProof/>
+          <w:lang w:val="en-US" w:eastAsia="ja-JP"/>
+        </w:rPr>
+        <w:tab/>
+      </w:r>
+      <w:r>
+        <w:rPr>
+          <w:noProof/>
+        </w:rPr>
+        <w:t>Pohrana podataka u privremenu memoriju</w:t>
+      </w:r>
+      <w:r>
+        <w:rPr>
+          <w:noProof/>
+        </w:rPr>
+        <w:tab/>
+      </w:r>
+      <w:r>
+        <w:rPr>
+          <w:noProof/>
+        </w:rPr>
+        <w:fldChar w:fldCharType="begin"/>
+      </w:r>
+      <w:r>
+        <w:rPr>
+          <w:noProof/>
+        </w:rPr>
+        <w:instrText xml:space="preserve"> PAGEREF _Toc364926112 \h </w:instrText>
+      </w:r>
+      <w:r>
+        <w:rPr>
+          <w:noProof/>
+        </w:rPr>
+      </w:r>
+      <w:r>
+        <w:rPr>
+          <w:noProof/>
+        </w:rPr>
+        <w:fldChar w:fldCharType="separate"/>
+      </w:r>
+      <w:r>
+        <w:rPr>
+          <w:noProof/>
+        </w:rPr>
+        <w:t>18</w:t>
       </w:r>
       <w:r>
         <w:rPr>
@@ -2242,7 +3056,7 @@
         <w:rPr>
           <w:noProof/>
         </w:rPr>
-        <w:t>4.2.2.</w:t>
+        <w:t>5.2.2.</w:t>
       </w:r>
       <w:r>
         <w:rPr>
@@ -2256,7 +3070,7 @@
         <w:rPr>
           <w:noProof/>
         </w:rPr>
-        <w:t>Vrijeme odziva web sustava</w:t>
+        <w:t>Optimizacija podatkovnog sloja web sustava</w:t>
       </w:r>
       <w:r>
         <w:rPr>
@@ -2274,7 +3088,7 @@
         <w:rPr>
           <w:noProof/>
         </w:rPr>
-        <w:instrText xml:space="preserve"> PAGEREF _Toc364882386 \h </w:instrText>
+        <w:instrText xml:space="preserve"> PAGEREF _Toc364926113 \h </w:instrText>
       </w:r>
       <w:r>
         <w:rPr>
@@ -2291,7 +3105,229 @@
         <w:rPr>
           <w:noProof/>
         </w:rPr>
-        <w:t>15</w:t>
+        <w:t>18</w:t>
+      </w:r>
+      <w:r>
+        <w:rPr>
+          <w:noProof/>
+        </w:rPr>
+        <w:fldChar w:fldCharType="end"/>
+      </w:r>
+    </w:p>
+    <w:p>
+      <w:pPr>
+        <w:pStyle w:val="TOC4"/>
+        <w:tabs>
+          <w:tab w:val="left" w:pos="1680"/>
+        </w:tabs>
+        <w:rPr>
+          <w:rFonts w:asciiTheme="minorHAnsi" w:eastAsiaTheme="minorEastAsia" w:hAnsiTheme="minorHAnsi" w:cstheme="minorBidi"/>
+          <w:noProof/>
+          <w:lang w:val="en-US" w:eastAsia="ja-JP"/>
+        </w:rPr>
+      </w:pPr>
+      <w:r>
+        <w:rPr>
+          <w:noProof/>
+        </w:rPr>
+        <w:t>5.2.2.1.</w:t>
+      </w:r>
+      <w:r>
+        <w:rPr>
+          <w:rFonts w:asciiTheme="minorHAnsi" w:eastAsiaTheme="minorEastAsia" w:hAnsiTheme="minorHAnsi" w:cstheme="minorBidi"/>
+          <w:noProof/>
+          <w:lang w:val="en-US" w:eastAsia="ja-JP"/>
+        </w:rPr>
+        <w:tab/>
+      </w:r>
+      <w:r>
+        <w:rPr>
+          <w:noProof/>
+        </w:rPr>
+        <w:t>Optimizacija upita prema bazi podataka</w:t>
+      </w:r>
+      <w:r>
+        <w:rPr>
+          <w:noProof/>
+        </w:rPr>
+        <w:tab/>
+      </w:r>
+      <w:r>
+        <w:rPr>
+          <w:noProof/>
+        </w:rPr>
+        <w:fldChar w:fldCharType="begin"/>
+      </w:r>
+      <w:r>
+        <w:rPr>
+          <w:noProof/>
+        </w:rPr>
+        <w:instrText xml:space="preserve"> PAGEREF _Toc364926114 \h </w:instrText>
+      </w:r>
+      <w:r>
+        <w:rPr>
+          <w:noProof/>
+        </w:rPr>
+      </w:r>
+      <w:r>
+        <w:rPr>
+          <w:noProof/>
+        </w:rPr>
+        <w:fldChar w:fldCharType="separate"/>
+      </w:r>
+      <w:r>
+        <w:rPr>
+          <w:noProof/>
+        </w:rPr>
+        <w:t>18</w:t>
+      </w:r>
+      <w:r>
+        <w:rPr>
+          <w:noProof/>
+        </w:rPr>
+        <w:fldChar w:fldCharType="end"/>
+      </w:r>
+    </w:p>
+    <w:p>
+      <w:pPr>
+        <w:pStyle w:val="TOC4"/>
+        <w:tabs>
+          <w:tab w:val="left" w:pos="1680"/>
+        </w:tabs>
+        <w:rPr>
+          <w:rFonts w:asciiTheme="minorHAnsi" w:eastAsiaTheme="minorEastAsia" w:hAnsiTheme="minorHAnsi" w:cstheme="minorBidi"/>
+          <w:noProof/>
+          <w:lang w:val="en-US" w:eastAsia="ja-JP"/>
+        </w:rPr>
+      </w:pPr>
+      <w:r>
+        <w:rPr>
+          <w:noProof/>
+        </w:rPr>
+        <w:t>5.2.2.2.</w:t>
+      </w:r>
+      <w:r>
+        <w:rPr>
+          <w:rFonts w:asciiTheme="minorHAnsi" w:eastAsiaTheme="minorEastAsia" w:hAnsiTheme="minorHAnsi" w:cstheme="minorBidi"/>
+          <w:noProof/>
+          <w:lang w:val="en-US" w:eastAsia="ja-JP"/>
+        </w:rPr>
+        <w:tab/>
+      </w:r>
+      <w:r>
+        <w:rPr>
+          <w:noProof/>
+        </w:rPr>
+        <w:t>Prilagodba strukture baze podataka s ciljem optimizacije sustava</w:t>
+      </w:r>
+      <w:r>
+        <w:rPr>
+          <w:noProof/>
+        </w:rPr>
+        <w:tab/>
+      </w:r>
+      <w:r>
+        <w:rPr>
+          <w:noProof/>
+        </w:rPr>
+        <w:fldChar w:fldCharType="begin"/>
+      </w:r>
+      <w:r>
+        <w:rPr>
+          <w:noProof/>
+        </w:rPr>
+        <w:instrText xml:space="preserve"> PAGEREF _Toc364926115 \h </w:instrText>
+      </w:r>
+      <w:r>
+        <w:rPr>
+          <w:noProof/>
+        </w:rPr>
+      </w:r>
+      <w:r>
+        <w:rPr>
+          <w:noProof/>
+        </w:rPr>
+        <w:fldChar w:fldCharType="separate"/>
+      </w:r>
+      <w:r>
+        <w:rPr>
+          <w:noProof/>
+        </w:rPr>
+        <w:t>18</w:t>
+      </w:r>
+      <w:r>
+        <w:rPr>
+          <w:noProof/>
+        </w:rPr>
+        <w:fldChar w:fldCharType="end"/>
+      </w:r>
+    </w:p>
+    <w:p>
+      <w:pPr>
+        <w:pStyle w:val="TOC4"/>
+        <w:tabs>
+          <w:tab w:val="left" w:pos="1680"/>
+        </w:tabs>
+        <w:rPr>
+          <w:rFonts w:asciiTheme="minorHAnsi" w:eastAsiaTheme="minorEastAsia" w:hAnsiTheme="minorHAnsi" w:cstheme="minorBidi"/>
+          <w:noProof/>
+          <w:lang w:val="en-US" w:eastAsia="ja-JP"/>
+        </w:rPr>
+      </w:pPr>
+      <w:r>
+        <w:rPr>
+          <w:noProof/>
+        </w:rPr>
+        <w:t>5.2.2.3.</w:t>
+      </w:r>
+      <w:r>
+        <w:rPr>
+          <w:rFonts w:asciiTheme="minorHAnsi" w:eastAsiaTheme="minorEastAsia" w:hAnsiTheme="minorHAnsi" w:cstheme="minorBidi"/>
+          <w:noProof/>
+          <w:lang w:val="en-US" w:eastAsia="ja-JP"/>
+        </w:rPr>
+        <w:tab/>
+      </w:r>
+      <w:r>
+        <w:rPr>
+          <w:noProof/>
+        </w:rPr>
+        <w:t>Pohrana rezultata u privremenu memoriju</w:t>
+      </w:r>
+      <w:r>
+        <w:rPr>
+          <w:noProof/>
+        </w:rPr>
+        <w:tab/>
+      </w:r>
+      <w:r>
+        <w:rPr>
+          <w:noProof/>
+        </w:rPr>
+        <w:fldChar w:fldCharType="begin"/>
+      </w:r>
+      <w:r>
+        <w:rPr>
+          <w:noProof/>
+        </w:rPr>
+        <w:instrText xml:space="preserve"> PAGEREF _Toc364926116 \h </w:instrText>
+      </w:r>
+      <w:r>
+        <w:rPr>
+          <w:noProof/>
+        </w:rPr>
+      </w:r>
+      <w:r>
+        <w:rPr>
+          <w:noProof/>
+        </w:rPr>
+        <w:fldChar w:fldCharType="separate"/>
+      </w:r>
+      <w:r>
+        <w:rPr>
+          <w:noProof/>
+        </w:rPr>
+        <w:t>18</w:t>
       </w:r>
       <w:r>
         <w:rPr>
@@ -2316,7 +3352,7 @@
         <w:rPr>
           <w:noProof/>
         </w:rPr>
-        <w:t>4.2.3.</w:t>
+        <w:t>5.2.3.</w:t>
       </w:r>
       <w:r>
         <w:rPr>
@@ -2330,7 +3366,7 @@
         <w:rPr>
           <w:noProof/>
         </w:rPr>
-        <w:t>Dostupnost web sustava</w:t>
+        <w:t>Optimizacija infrastrukturnog sloja web sustava</w:t>
       </w:r>
       <w:r>
         <w:rPr>
@@ -2348,7 +3384,7 @@
         <w:rPr>
           <w:noProof/>
         </w:rPr>
-        <w:instrText xml:space="preserve"> PAGEREF _Toc364882387 \h </w:instrText>
+        <w:instrText xml:space="preserve"> PAGEREF _Toc364926117 \h </w:instrText>
       </w:r>
       <w:r>
         <w:rPr>
@@ -2365,7 +3401,229 @@
         <w:rPr>
           <w:noProof/>
         </w:rPr>
-        <w:t>15</w:t>
+        <w:t>18</w:t>
+      </w:r>
+      <w:r>
+        <w:rPr>
+          <w:noProof/>
+        </w:rPr>
+        <w:fldChar w:fldCharType="end"/>
+      </w:r>
+    </w:p>
+    <w:p>
+      <w:pPr>
+        <w:pStyle w:val="TOC4"/>
+        <w:tabs>
+          <w:tab w:val="left" w:pos="1680"/>
+        </w:tabs>
+        <w:rPr>
+          <w:rFonts w:asciiTheme="minorHAnsi" w:eastAsiaTheme="minorEastAsia" w:hAnsiTheme="minorHAnsi" w:cstheme="minorBidi"/>
+          <w:noProof/>
+          <w:lang w:val="en-US" w:eastAsia="ja-JP"/>
+        </w:rPr>
+      </w:pPr>
+      <w:r>
+        <w:rPr>
+          <w:noProof/>
+        </w:rPr>
+        <w:t>5.2.3.1.</w:t>
+      </w:r>
+      <w:r>
+        <w:rPr>
+          <w:rFonts w:asciiTheme="minorHAnsi" w:eastAsiaTheme="minorEastAsia" w:hAnsiTheme="minorHAnsi" w:cstheme="minorBidi"/>
+          <w:noProof/>
+          <w:lang w:val="en-US" w:eastAsia="ja-JP"/>
+        </w:rPr>
+        <w:tab/>
+      </w:r>
+      <w:r>
+        <w:rPr>
+          <w:noProof/>
+        </w:rPr>
+        <w:t>HTTP zaglavlja i pohrana podataka u privremenu memoriju</w:t>
+      </w:r>
+      <w:r>
+        <w:rPr>
+          <w:noProof/>
+        </w:rPr>
+        <w:tab/>
+      </w:r>
+      <w:r>
+        <w:rPr>
+          <w:noProof/>
+        </w:rPr>
+        <w:fldChar w:fldCharType="begin"/>
+      </w:r>
+      <w:r>
+        <w:rPr>
+          <w:noProof/>
+        </w:rPr>
+        <w:instrText xml:space="preserve"> PAGEREF _Toc364926118 \h </w:instrText>
+      </w:r>
+      <w:r>
+        <w:rPr>
+          <w:noProof/>
+        </w:rPr>
+      </w:r>
+      <w:r>
+        <w:rPr>
+          <w:noProof/>
+        </w:rPr>
+        <w:fldChar w:fldCharType="separate"/>
+      </w:r>
+      <w:r>
+        <w:rPr>
+          <w:noProof/>
+        </w:rPr>
+        <w:t>18</w:t>
+      </w:r>
+      <w:r>
+        <w:rPr>
+          <w:noProof/>
+        </w:rPr>
+        <w:fldChar w:fldCharType="end"/>
+      </w:r>
+    </w:p>
+    <w:p>
+      <w:pPr>
+        <w:pStyle w:val="TOC4"/>
+        <w:tabs>
+          <w:tab w:val="left" w:pos="1680"/>
+        </w:tabs>
+        <w:rPr>
+          <w:rFonts w:asciiTheme="minorHAnsi" w:eastAsiaTheme="minorEastAsia" w:hAnsiTheme="minorHAnsi" w:cstheme="minorBidi"/>
+          <w:noProof/>
+          <w:lang w:val="en-US" w:eastAsia="ja-JP"/>
+        </w:rPr>
+      </w:pPr>
+      <w:r>
+        <w:rPr>
+          <w:noProof/>
+        </w:rPr>
+        <w:t>5.2.3.2.</w:t>
+      </w:r>
+      <w:r>
+        <w:rPr>
+          <w:rFonts w:asciiTheme="minorHAnsi" w:eastAsiaTheme="minorEastAsia" w:hAnsiTheme="minorHAnsi" w:cstheme="minorBidi"/>
+          <w:noProof/>
+          <w:lang w:val="en-US" w:eastAsia="ja-JP"/>
+        </w:rPr>
+        <w:tab/>
+      </w:r>
+      <w:r>
+        <w:rPr>
+          <w:noProof/>
+        </w:rPr>
+        <w:t>Kompresija podataka i pohrana podataka u privremenu memoriju preglednika</w:t>
+      </w:r>
+      <w:r>
+        <w:rPr>
+          <w:noProof/>
+        </w:rPr>
+        <w:tab/>
+      </w:r>
+      <w:r>
+        <w:rPr>
+          <w:noProof/>
+        </w:rPr>
+        <w:fldChar w:fldCharType="begin"/>
+      </w:r>
+      <w:r>
+        <w:rPr>
+          <w:noProof/>
+        </w:rPr>
+        <w:instrText xml:space="preserve"> PAGEREF _Toc364926119 \h </w:instrText>
+      </w:r>
+      <w:r>
+        <w:rPr>
+          <w:noProof/>
+        </w:rPr>
+      </w:r>
+      <w:r>
+        <w:rPr>
+          <w:noProof/>
+        </w:rPr>
+        <w:fldChar w:fldCharType="separate"/>
+      </w:r>
+      <w:r>
+        <w:rPr>
+          <w:noProof/>
+        </w:rPr>
+        <w:t>18</w:t>
+      </w:r>
+      <w:r>
+        <w:rPr>
+          <w:noProof/>
+        </w:rPr>
+        <w:fldChar w:fldCharType="end"/>
+      </w:r>
+    </w:p>
+    <w:p>
+      <w:pPr>
+        <w:pStyle w:val="TOC1"/>
+        <w:tabs>
+          <w:tab w:val="left" w:pos="420"/>
+        </w:tabs>
+        <w:rPr>
+          <w:rFonts w:asciiTheme="minorHAnsi" w:eastAsiaTheme="minorEastAsia" w:hAnsiTheme="minorHAnsi" w:cstheme="minorBidi"/>
+          <w:noProof/>
+          <w:lang w:val="en-US" w:eastAsia="ja-JP"/>
+        </w:rPr>
+      </w:pPr>
+      <w:r>
+        <w:rPr>
+          <w:noProof/>
+        </w:rPr>
+        <w:t>6.</w:t>
+      </w:r>
+      <w:r>
+        <w:rPr>
+          <w:rFonts w:asciiTheme="minorHAnsi" w:eastAsiaTheme="minorEastAsia" w:hAnsiTheme="minorHAnsi" w:cstheme="minorBidi"/>
+          <w:noProof/>
+          <w:lang w:val="en-US" w:eastAsia="ja-JP"/>
+        </w:rPr>
+        <w:tab/>
+      </w:r>
+      <w:r>
+        <w:rPr>
+          <w:noProof/>
+        </w:rPr>
+        <w:t>Praktičan rad – web sustav visokih performansi</w:t>
+      </w:r>
+      <w:r>
+        <w:rPr>
+          <w:noProof/>
+        </w:rPr>
+        <w:tab/>
+      </w:r>
+      <w:r>
+        <w:rPr>
+          <w:noProof/>
+        </w:rPr>
+        <w:fldChar w:fldCharType="begin"/>
+      </w:r>
+      <w:r>
+        <w:rPr>
+          <w:noProof/>
+        </w:rPr>
+        <w:instrText xml:space="preserve"> PAGEREF _Toc364926120 \h </w:instrText>
+      </w:r>
+      <w:r>
+        <w:rPr>
+          <w:noProof/>
+        </w:rPr>
+      </w:r>
+      <w:r>
+        <w:rPr>
+          <w:noProof/>
+        </w:rPr>
+        <w:fldChar w:fldCharType="separate"/>
+      </w:r>
+      <w:r>
+        <w:rPr>
+          <w:noProof/>
+        </w:rPr>
+        <w:t>19</w:t>
       </w:r>
       <w:r>
         <w:rPr>
@@ -2390,7 +3648,7 @@
         <w:rPr>
           <w:noProof/>
         </w:rPr>
-        <w:t>4.3.</w:t>
+        <w:t>6.1.</w:t>
       </w:r>
       <w:r>
         <w:rPr>
@@ -2404,7 +3662,7 @@
         <w:rPr>
           <w:noProof/>
         </w:rPr>
-        <w:t>Testiranje performansi web sustava</w:t>
+        <w:t>Opis web sustava</w:t>
       </w:r>
       <w:r>
         <w:rPr>
@@ -2422,7 +3680,7 @@
         <w:rPr>
           <w:noProof/>
         </w:rPr>
-        <w:instrText xml:space="preserve"> PAGEREF _Toc364882388 \h </w:instrText>
+        <w:instrText xml:space="preserve"> PAGEREF _Toc364926121 \h </w:instrText>
       </w:r>
       <w:r>
         <w:rPr>
@@ -2439,7 +3697,7 @@
         <w:rPr>
           <w:noProof/>
         </w:rPr>
-        <w:t>15</w:t>
+        <w:t>19</w:t>
       </w:r>
       <w:r>
         <w:rPr>
@@ -2464,7 +3722,7 @@
         <w:rPr>
           <w:noProof/>
         </w:rPr>
-        <w:t>4.3.1.</w:t>
+        <w:t>6.1.1.</w:t>
       </w:r>
       <w:r>
         <w:rPr>
@@ -2478,7 +3736,7 @@
         <w:rPr>
           <w:noProof/>
         </w:rPr>
-        <w:t>Testiranje web sustava pod opterećenjem</w:t>
+        <w:t>Infrastruktura</w:t>
       </w:r>
       <w:r>
         <w:rPr>
@@ -2496,7 +3754,7 @@
         <w:rPr>
           <w:noProof/>
         </w:rPr>
-        <w:instrText xml:space="preserve"> PAGEREF _Toc364882389 \h </w:instrText>
+        <w:instrText xml:space="preserve"> PAGEREF _Toc364926122 \h </w:instrText>
       </w:r>
       <w:r>
         <w:rPr>
@@ -2513,7 +3771,7 @@
         <w:rPr>
           <w:noProof/>
         </w:rPr>
-        <w:t>15</w:t>
+        <w:t>20</w:t>
       </w:r>
       <w:r>
         <w:rPr>
@@ -2538,7 +3796,7 @@
         <w:rPr>
           <w:noProof/>
         </w:rPr>
-        <w:t>4.3.2.</w:t>
+        <w:t>6.1.2.</w:t>
       </w:r>
       <w:r>
         <w:rPr>
@@ -2552,7 +3810,7 @@
         <w:rPr>
           <w:noProof/>
         </w:rPr>
-        <w:t>Testiranje granica web sustava</w:t>
+        <w:t>Model baze podataka</w:t>
       </w:r>
       <w:r>
         <w:rPr>
@@ -2570,7 +3828,7 @@
         <w:rPr>
           <w:noProof/>
         </w:rPr>
-        <w:instrText xml:space="preserve"> PAGEREF _Toc364882390 \h </w:instrText>
+        <w:instrText xml:space="preserve"> PAGEREF _Toc364926123 \h </w:instrText>
       </w:r>
       <w:r>
         <w:rPr>
@@ -2587,7 +3845,7 @@
         <w:rPr>
           <w:noProof/>
         </w:rPr>
-        <w:t>15</w:t>
+        <w:t>20</w:t>
       </w:r>
       <w:r>
         <w:rPr>
@@ -2612,7 +3870,7 @@
         <w:rPr>
           <w:noProof/>
         </w:rPr>
-        <w:t>4.3.3.</w:t>
+        <w:t>6.1.3.</w:t>
       </w:r>
       <w:r>
         <w:rPr>
@@ -2626,7 +3884,7 @@
         <w:rPr>
           <w:noProof/>
         </w:rPr>
-        <w:t>Regresijsko testiranje web sustava</w:t>
+        <w:t>Koraci razvoja i optimizacije web sustava</w:t>
       </w:r>
       <w:r>
         <w:rPr>
@@ -2644,7 +3902,7 @@
         <w:rPr>
           <w:noProof/>
         </w:rPr>
-        <w:instrText xml:space="preserve"> PAGEREF _Toc364882391 \h </w:instrText>
+        <w:instrText xml:space="preserve"> PAGEREF _Toc364926124 \h </w:instrText>
       </w:r>
       <w:r>
         <w:rPr>
@@ -2661,7 +3919,525 @@
         <w:rPr>
           <w:noProof/>
         </w:rPr>
-        <w:t>15</w:t>
+        <w:t>20</w:t>
+      </w:r>
+      <w:r>
+        <w:rPr>
+          <w:noProof/>
+        </w:rPr>
+        <w:fldChar w:fldCharType="end"/>
+      </w:r>
+    </w:p>
+    <w:p>
+      <w:pPr>
+        <w:pStyle w:val="TOC3"/>
+        <w:tabs>
+          <w:tab w:val="left" w:pos="1260"/>
+        </w:tabs>
+        <w:rPr>
+          <w:rFonts w:asciiTheme="minorHAnsi" w:eastAsiaTheme="minorEastAsia" w:hAnsiTheme="minorHAnsi" w:cstheme="minorBidi"/>
+          <w:noProof/>
+          <w:lang w:val="en-US" w:eastAsia="ja-JP"/>
+        </w:rPr>
+      </w:pPr>
+      <w:r>
+        <w:rPr>
+          <w:noProof/>
+        </w:rPr>
+        <w:t>6.1.4.</w:t>
+      </w:r>
+      <w:r>
+        <w:rPr>
+          <w:rFonts w:asciiTheme="minorHAnsi" w:eastAsiaTheme="minorEastAsia" w:hAnsiTheme="minorHAnsi" w:cstheme="minorBidi"/>
+          <w:noProof/>
+          <w:lang w:val="en-US" w:eastAsia="ja-JP"/>
+        </w:rPr>
+        <w:tab/>
+      </w:r>
+      <w:r>
+        <w:rPr>
+          <w:noProof/>
+        </w:rPr>
+        <w:t>Korišteni alati</w:t>
+      </w:r>
+      <w:r>
+        <w:rPr>
+          <w:noProof/>
+        </w:rPr>
+        <w:tab/>
+      </w:r>
+      <w:r>
+        <w:rPr>
+          <w:noProof/>
+        </w:rPr>
+        <w:fldChar w:fldCharType="begin"/>
+      </w:r>
+      <w:r>
+        <w:rPr>
+          <w:noProof/>
+        </w:rPr>
+        <w:instrText xml:space="preserve"> PAGEREF _Toc364926125 \h </w:instrText>
+      </w:r>
+      <w:r>
+        <w:rPr>
+          <w:noProof/>
+        </w:rPr>
+      </w:r>
+      <w:r>
+        <w:rPr>
+          <w:noProof/>
+        </w:rPr>
+        <w:fldChar w:fldCharType="separate"/>
+      </w:r>
+      <w:r>
+        <w:rPr>
+          <w:noProof/>
+        </w:rPr>
+        <w:t>21</w:t>
+      </w:r>
+      <w:r>
+        <w:rPr>
+          <w:noProof/>
+        </w:rPr>
+        <w:fldChar w:fldCharType="end"/>
+      </w:r>
+    </w:p>
+    <w:p>
+      <w:pPr>
+        <w:pStyle w:val="TOC2"/>
+        <w:tabs>
+          <w:tab w:val="left" w:pos="840"/>
+        </w:tabs>
+        <w:rPr>
+          <w:rFonts w:asciiTheme="minorHAnsi" w:eastAsiaTheme="minorEastAsia" w:hAnsiTheme="minorHAnsi" w:cstheme="minorBidi"/>
+          <w:noProof/>
+          <w:lang w:val="en-US" w:eastAsia="ja-JP"/>
+        </w:rPr>
+      </w:pPr>
+      <w:r>
+        <w:rPr>
+          <w:noProof/>
+        </w:rPr>
+        <w:t>6.2.</w:t>
+      </w:r>
+      <w:r>
+        <w:rPr>
+          <w:rFonts w:asciiTheme="minorHAnsi" w:eastAsiaTheme="minorEastAsia" w:hAnsiTheme="minorHAnsi" w:cstheme="minorBidi"/>
+          <w:noProof/>
+          <w:lang w:val="en-US" w:eastAsia="ja-JP"/>
+        </w:rPr>
+        <w:tab/>
+      </w:r>
+      <w:r>
+        <w:rPr>
+          <w:noProof/>
+        </w:rPr>
+        <w:t>Optimizacija i mjerenje performansi web sustava</w:t>
+      </w:r>
+      <w:r>
+        <w:rPr>
+          <w:noProof/>
+        </w:rPr>
+        <w:tab/>
+      </w:r>
+      <w:r>
+        <w:rPr>
+          <w:noProof/>
+        </w:rPr>
+        <w:fldChar w:fldCharType="begin"/>
+      </w:r>
+      <w:r>
+        <w:rPr>
+          <w:noProof/>
+        </w:rPr>
+        <w:instrText xml:space="preserve"> PAGEREF _Toc364926126 \h </w:instrText>
+      </w:r>
+      <w:r>
+        <w:rPr>
+          <w:noProof/>
+        </w:rPr>
+      </w:r>
+      <w:r>
+        <w:rPr>
+          <w:noProof/>
+        </w:rPr>
+        <w:fldChar w:fldCharType="separate"/>
+      </w:r>
+      <w:r>
+        <w:rPr>
+          <w:noProof/>
+        </w:rPr>
+        <w:t>21</w:t>
+      </w:r>
+      <w:r>
+        <w:rPr>
+          <w:noProof/>
+        </w:rPr>
+        <w:fldChar w:fldCharType="end"/>
+      </w:r>
+    </w:p>
+    <w:p>
+      <w:pPr>
+        <w:pStyle w:val="TOC3"/>
+        <w:tabs>
+          <w:tab w:val="left" w:pos="1260"/>
+        </w:tabs>
+        <w:rPr>
+          <w:rFonts w:asciiTheme="minorHAnsi" w:eastAsiaTheme="minorEastAsia" w:hAnsiTheme="minorHAnsi" w:cstheme="minorBidi"/>
+          <w:noProof/>
+          <w:lang w:val="en-US" w:eastAsia="ja-JP"/>
+        </w:rPr>
+      </w:pPr>
+      <w:r>
+        <w:rPr>
+          <w:noProof/>
+        </w:rPr>
+        <w:t>6.2.1.</w:t>
+      </w:r>
+      <w:r>
+        <w:rPr>
+          <w:rFonts w:asciiTheme="minorHAnsi" w:eastAsiaTheme="minorEastAsia" w:hAnsiTheme="minorHAnsi" w:cstheme="minorBidi"/>
+          <w:noProof/>
+          <w:lang w:val="en-US" w:eastAsia="ja-JP"/>
+        </w:rPr>
+        <w:tab/>
+      </w:r>
+      <w:r>
+        <w:rPr>
+          <w:noProof/>
+        </w:rPr>
+        <w:t>Performansesustava bez optimizacijskih mehanizama</w:t>
+      </w:r>
+      <w:r>
+        <w:rPr>
+          <w:noProof/>
+        </w:rPr>
+        <w:tab/>
+      </w:r>
+      <w:r>
+        <w:rPr>
+          <w:noProof/>
+        </w:rPr>
+        <w:fldChar w:fldCharType="begin"/>
+      </w:r>
+      <w:r>
+        <w:rPr>
+          <w:noProof/>
+        </w:rPr>
+        <w:instrText xml:space="preserve"> PAGEREF _Toc364926127 \h </w:instrText>
+      </w:r>
+      <w:r>
+        <w:rPr>
+          <w:noProof/>
+        </w:rPr>
+      </w:r>
+      <w:r>
+        <w:rPr>
+          <w:noProof/>
+        </w:rPr>
+        <w:fldChar w:fldCharType="separate"/>
+      </w:r>
+      <w:r>
+        <w:rPr>
+          <w:noProof/>
+        </w:rPr>
+        <w:t>21</w:t>
+      </w:r>
+      <w:r>
+        <w:rPr>
+          <w:noProof/>
+        </w:rPr>
+        <w:fldChar w:fldCharType="end"/>
+      </w:r>
+    </w:p>
+    <w:p>
+      <w:pPr>
+        <w:pStyle w:val="TOC3"/>
+        <w:tabs>
+          <w:tab w:val="left" w:pos="1260"/>
+        </w:tabs>
+        <w:rPr>
+          <w:rFonts w:asciiTheme="minorHAnsi" w:eastAsiaTheme="minorEastAsia" w:hAnsiTheme="minorHAnsi" w:cstheme="minorBidi"/>
+          <w:noProof/>
+          <w:lang w:val="en-US" w:eastAsia="ja-JP"/>
+        </w:rPr>
+      </w:pPr>
+      <w:r>
+        <w:rPr>
+          <w:noProof/>
+        </w:rPr>
+        <w:t>6.2.2.</w:t>
+      </w:r>
+      <w:r>
+        <w:rPr>
+          <w:rFonts w:asciiTheme="minorHAnsi" w:eastAsiaTheme="minorEastAsia" w:hAnsiTheme="minorHAnsi" w:cstheme="minorBidi"/>
+          <w:noProof/>
+          <w:lang w:val="en-US" w:eastAsia="ja-JP"/>
+        </w:rPr>
+        <w:tab/>
+      </w:r>
+      <w:r>
+        <w:rPr>
+          <w:noProof/>
+        </w:rPr>
+        <w:t>Optimizacija dodavanjem indeksa baze podataka</w:t>
+      </w:r>
+      <w:r>
+        <w:rPr>
+          <w:noProof/>
+        </w:rPr>
+        <w:tab/>
+      </w:r>
+      <w:r>
+        <w:rPr>
+          <w:noProof/>
+        </w:rPr>
+        <w:fldChar w:fldCharType="begin"/>
+      </w:r>
+      <w:r>
+        <w:rPr>
+          <w:noProof/>
+        </w:rPr>
+        <w:instrText xml:space="preserve"> PAGEREF _Toc364926128 \h </w:instrText>
+      </w:r>
+      <w:r>
+        <w:rPr>
+          <w:noProof/>
+        </w:rPr>
+      </w:r>
+      <w:r>
+        <w:rPr>
+          <w:noProof/>
+        </w:rPr>
+        <w:fldChar w:fldCharType="separate"/>
+      </w:r>
+      <w:r>
+        <w:rPr>
+          <w:noProof/>
+        </w:rPr>
+        <w:t>21</w:t>
+      </w:r>
+      <w:r>
+        <w:rPr>
+          <w:noProof/>
+        </w:rPr>
+        <w:fldChar w:fldCharType="end"/>
+      </w:r>
+    </w:p>
+    <w:p>
+      <w:pPr>
+        <w:pStyle w:val="TOC3"/>
+        <w:tabs>
+          <w:tab w:val="left" w:pos="1260"/>
+        </w:tabs>
+        <w:rPr>
+          <w:rFonts w:asciiTheme="minorHAnsi" w:eastAsiaTheme="minorEastAsia" w:hAnsiTheme="minorHAnsi" w:cstheme="minorBidi"/>
+          <w:noProof/>
+          <w:lang w:val="en-US" w:eastAsia="ja-JP"/>
+        </w:rPr>
+      </w:pPr>
+      <w:r>
+        <w:rPr>
+          <w:noProof/>
+        </w:rPr>
+        <w:t>6.2.3.</w:t>
+      </w:r>
+      <w:r>
+        <w:rPr>
+          <w:rFonts w:asciiTheme="minorHAnsi" w:eastAsiaTheme="minorEastAsia" w:hAnsiTheme="minorHAnsi" w:cstheme="minorBidi"/>
+          <w:noProof/>
+          <w:lang w:val="en-US" w:eastAsia="ja-JP"/>
+        </w:rPr>
+        <w:tab/>
+      </w:r>
+      <w:r>
+        <w:rPr>
+          <w:noProof/>
+        </w:rPr>
+        <w:t>Optimizacija korištenjem privremen pohrane podataka na strani aplikacije</w:t>
+      </w:r>
+      <w:r>
+        <w:rPr>
+          <w:noProof/>
+        </w:rPr>
+        <w:tab/>
+      </w:r>
+      <w:r>
+        <w:rPr>
+          <w:noProof/>
+        </w:rPr>
+        <w:fldChar w:fldCharType="begin"/>
+      </w:r>
+      <w:r>
+        <w:rPr>
+          <w:noProof/>
+        </w:rPr>
+        <w:instrText xml:space="preserve"> PAGEREF _Toc364926129 \h </w:instrText>
+      </w:r>
+      <w:r>
+        <w:rPr>
+          <w:noProof/>
+        </w:rPr>
+      </w:r>
+      <w:r>
+        <w:rPr>
+          <w:noProof/>
+        </w:rPr>
+        <w:fldChar w:fldCharType="separate"/>
+      </w:r>
+      <w:r>
+        <w:rPr>
+          <w:noProof/>
+        </w:rPr>
+        <w:t>21</w:t>
+      </w:r>
+      <w:r>
+        <w:rPr>
+          <w:noProof/>
+        </w:rPr>
+        <w:fldChar w:fldCharType="end"/>
+      </w:r>
+    </w:p>
+    <w:p>
+      <w:pPr>
+        <w:pStyle w:val="TOC3"/>
+        <w:tabs>
+          <w:tab w:val="left" w:pos="1260"/>
+        </w:tabs>
+        <w:rPr>
+          <w:rFonts w:asciiTheme="minorHAnsi" w:eastAsiaTheme="minorEastAsia" w:hAnsiTheme="minorHAnsi" w:cstheme="minorBidi"/>
+          <w:noProof/>
+          <w:lang w:val="en-US" w:eastAsia="ja-JP"/>
+        </w:rPr>
+      </w:pPr>
+      <w:r>
+        <w:rPr>
+          <w:noProof/>
+        </w:rPr>
+        <w:t>6.2.4.</w:t>
+      </w:r>
+      <w:r>
+        <w:rPr>
+          <w:rFonts w:asciiTheme="minorHAnsi" w:eastAsiaTheme="minorEastAsia" w:hAnsiTheme="minorHAnsi" w:cstheme="minorBidi"/>
+          <w:noProof/>
+          <w:lang w:val="en-US" w:eastAsia="ja-JP"/>
+        </w:rPr>
+        <w:tab/>
+      </w:r>
+      <w:r>
+        <w:rPr>
+          <w:noProof/>
+        </w:rPr>
+        <w:t>Optimizacija korištenjem HTTP servera za privremenu pohranu podataka</w:t>
+      </w:r>
+      <w:r>
+        <w:rPr>
+          <w:noProof/>
+        </w:rPr>
+        <w:tab/>
+      </w:r>
+      <w:r>
+        <w:rPr>
+          <w:noProof/>
+        </w:rPr>
+        <w:fldChar w:fldCharType="begin"/>
+      </w:r>
+      <w:r>
+        <w:rPr>
+          <w:noProof/>
+        </w:rPr>
+        <w:instrText xml:space="preserve"> PAGEREF _Toc364926130 \h </w:instrText>
+      </w:r>
+      <w:r>
+        <w:rPr>
+          <w:noProof/>
+        </w:rPr>
+      </w:r>
+      <w:r>
+        <w:rPr>
+          <w:noProof/>
+        </w:rPr>
+        <w:fldChar w:fldCharType="separate"/>
+      </w:r>
+      <w:r>
+        <w:rPr>
+          <w:noProof/>
+        </w:rPr>
+        <w:t>21</w:t>
+      </w:r>
+      <w:r>
+        <w:rPr>
+          <w:noProof/>
+        </w:rPr>
+        <w:fldChar w:fldCharType="end"/>
+      </w:r>
+    </w:p>
+    <w:p>
+      <w:pPr>
+        <w:pStyle w:val="TOC3"/>
+        <w:tabs>
+          <w:tab w:val="left" w:pos="1260"/>
+        </w:tabs>
+        <w:rPr>
+          <w:rFonts w:asciiTheme="minorHAnsi" w:eastAsiaTheme="minorEastAsia" w:hAnsiTheme="minorHAnsi" w:cstheme="minorBidi"/>
+          <w:noProof/>
+          <w:lang w:val="en-US" w:eastAsia="ja-JP"/>
+        </w:rPr>
+      </w:pPr>
+      <w:r>
+        <w:rPr>
+          <w:noProof/>
+        </w:rPr>
+        <w:t>6.2.5.</w:t>
+      </w:r>
+      <w:r>
+        <w:rPr>
+          <w:rFonts w:asciiTheme="minorHAnsi" w:eastAsiaTheme="minorEastAsia" w:hAnsiTheme="minorHAnsi" w:cstheme="minorBidi"/>
+          <w:noProof/>
+          <w:lang w:val="en-US" w:eastAsia="ja-JP"/>
+        </w:rPr>
+        <w:tab/>
+      </w:r>
+      <w:r>
+        <w:rPr>
+          <w:noProof/>
+        </w:rPr>
+        <w:t>Sumarni prikaz rezultata i interpretacija</w:t>
+      </w:r>
+      <w:r>
+        <w:rPr>
+          <w:noProof/>
+        </w:rPr>
+        <w:tab/>
+      </w:r>
+      <w:r>
+        <w:rPr>
+          <w:noProof/>
+        </w:rPr>
+        <w:fldChar w:fldCharType="begin"/>
+      </w:r>
+      <w:r>
+        <w:rPr>
+          <w:noProof/>
+        </w:rPr>
+        <w:instrText xml:space="preserve"> PAGEREF _Toc364926131 \h </w:instrText>
+      </w:r>
+      <w:r>
+        <w:rPr>
+          <w:noProof/>
+        </w:rPr>
+      </w:r>
+      <w:r>
+        <w:rPr>
+          <w:noProof/>
+        </w:rPr>
+        <w:fldChar w:fldCharType="separate"/>
+      </w:r>
+      <w:r>
+        <w:rPr>
+          <w:noProof/>
+        </w:rPr>
+        <w:t>21</w:t>
       </w:r>
       <w:r>
         <w:rPr>
@@ -2686,7 +4462,7 @@
         <w:rPr>
           <w:noProof/>
         </w:rPr>
-        <w:t>5.</w:t>
+        <w:t>7.</w:t>
       </w:r>
       <w:r>
         <w:rPr>
@@ -2700,7 +4476,7 @@
         <w:rPr>
           <w:noProof/>
         </w:rPr>
-        <w:t>Razvoj web sustava visokih performansi</w:t>
+        <w:t>Literatura</w:t>
       </w:r>
       <w:r>
         <w:rPr>
@@ -2718,7 +4494,7 @@
         <w:rPr>
           <w:noProof/>
         </w:rPr>
-        <w:instrText xml:space="preserve"> PAGEREF _Toc364882392 \h </w:instrText>
+        <w:instrText xml:space="preserve"> PAGEREF _Toc364926132 \h </w:instrText>
       </w:r>
       <w:r>
         <w:rPr>
@@ -2735,896 +4511,7 @@
         <w:rPr>
           <w:noProof/>
         </w:rPr>
-        <w:t>16</w:t>
-      </w:r>
-      <w:r>
-        <w:rPr>
-          <w:noProof/>
-        </w:rPr>
-        <w:fldChar w:fldCharType="end"/>
-      </w:r>
-    </w:p>
-    <w:p>
-      <w:pPr>
-        <w:pStyle w:val="TOC2"/>
-        <w:tabs>
-          <w:tab w:val="left" w:pos="840"/>
-        </w:tabs>
-        <w:rPr>
-          <w:rFonts w:asciiTheme="minorHAnsi" w:eastAsiaTheme="minorEastAsia" w:hAnsiTheme="minorHAnsi" w:cstheme="minorBidi"/>
-          <w:noProof/>
-          <w:lang w:val="en-US" w:eastAsia="ja-JP"/>
-        </w:rPr>
-      </w:pPr>
-      <w:r>
-        <w:rPr>
-          <w:noProof/>
-        </w:rPr>
-        <w:t>5.1.</w:t>
-      </w:r>
-      <w:r>
-        <w:rPr>
-          <w:rFonts w:asciiTheme="minorHAnsi" w:eastAsiaTheme="minorEastAsia" w:hAnsiTheme="minorHAnsi" w:cstheme="minorBidi"/>
-          <w:noProof/>
-          <w:lang w:val="en-US" w:eastAsia="ja-JP"/>
-        </w:rPr>
-        <w:tab/>
-      </w:r>
-      <w:r>
-        <w:rPr>
-          <w:noProof/>
-        </w:rPr>
-        <w:t>Tijek razvoja web sustava visokih performansi</w:t>
-      </w:r>
-      <w:r>
-        <w:rPr>
-          <w:noProof/>
-        </w:rPr>
-        <w:tab/>
-      </w:r>
-      <w:r>
-        <w:rPr>
-          <w:noProof/>
-        </w:rPr>
-        <w:fldChar w:fldCharType="begin"/>
-      </w:r>
-      <w:r>
-        <w:rPr>
-          <w:noProof/>
-        </w:rPr>
-        <w:instrText xml:space="preserve"> PAGEREF _Toc364882393 \h </w:instrText>
-      </w:r>
-      <w:r>
-        <w:rPr>
-          <w:noProof/>
-        </w:rPr>
-      </w:r>
-      <w:r>
-        <w:rPr>
-          <w:noProof/>
-        </w:rPr>
-        <w:fldChar w:fldCharType="separate"/>
-      </w:r>
-      <w:r>
-        <w:rPr>
-          <w:noProof/>
-        </w:rPr>
-        <w:t>16</w:t>
-      </w:r>
-      <w:r>
-        <w:rPr>
-          <w:noProof/>
-        </w:rPr>
-        <w:fldChar w:fldCharType="end"/>
-      </w:r>
-    </w:p>
-    <w:p>
-      <w:pPr>
-        <w:pStyle w:val="TOC2"/>
-        <w:tabs>
-          <w:tab w:val="left" w:pos="840"/>
-        </w:tabs>
-        <w:rPr>
-          <w:rFonts w:asciiTheme="minorHAnsi" w:eastAsiaTheme="minorEastAsia" w:hAnsiTheme="minorHAnsi" w:cstheme="minorBidi"/>
-          <w:noProof/>
-          <w:lang w:val="en-US" w:eastAsia="ja-JP"/>
-        </w:rPr>
-      </w:pPr>
-      <w:r>
-        <w:rPr>
-          <w:noProof/>
-        </w:rPr>
-        <w:t>5.2.</w:t>
-      </w:r>
-      <w:r>
-        <w:rPr>
-          <w:rFonts w:asciiTheme="minorHAnsi" w:eastAsiaTheme="minorEastAsia" w:hAnsiTheme="minorHAnsi" w:cstheme="minorBidi"/>
-          <w:noProof/>
-          <w:lang w:val="en-US" w:eastAsia="ja-JP"/>
-        </w:rPr>
-        <w:tab/>
-      </w:r>
-      <w:r>
-        <w:rPr>
-          <w:noProof/>
-        </w:rPr>
-        <w:t>Mjerenje i optimizacija performansi</w:t>
-      </w:r>
-      <w:r>
-        <w:rPr>
-          <w:noProof/>
-        </w:rPr>
-        <w:tab/>
-      </w:r>
-      <w:r>
-        <w:rPr>
-          <w:noProof/>
-        </w:rPr>
-        <w:fldChar w:fldCharType="begin"/>
-      </w:r>
-      <w:r>
-        <w:rPr>
-          <w:noProof/>
-        </w:rPr>
-        <w:instrText xml:space="preserve"> PAGEREF _Toc364882394 \h </w:instrText>
-      </w:r>
-      <w:r>
-        <w:rPr>
-          <w:noProof/>
-        </w:rPr>
-      </w:r>
-      <w:r>
-        <w:rPr>
-          <w:noProof/>
-        </w:rPr>
-        <w:fldChar w:fldCharType="separate"/>
-      </w:r>
-      <w:r>
-        <w:rPr>
-          <w:noProof/>
-        </w:rPr>
-        <w:t>16</w:t>
-      </w:r>
-      <w:r>
-        <w:rPr>
-          <w:noProof/>
-        </w:rPr>
-        <w:fldChar w:fldCharType="end"/>
-      </w:r>
-    </w:p>
-    <w:p>
-      <w:pPr>
-        <w:pStyle w:val="TOC3"/>
-        <w:tabs>
-          <w:tab w:val="left" w:pos="1260"/>
-        </w:tabs>
-        <w:rPr>
-          <w:rFonts w:asciiTheme="minorHAnsi" w:eastAsiaTheme="minorEastAsia" w:hAnsiTheme="minorHAnsi" w:cstheme="minorBidi"/>
-          <w:noProof/>
-          <w:lang w:val="en-US" w:eastAsia="ja-JP"/>
-        </w:rPr>
-      </w:pPr>
-      <w:r>
-        <w:rPr>
-          <w:noProof/>
-        </w:rPr>
-        <w:t>5.2.1.</w:t>
-      </w:r>
-      <w:r>
-        <w:rPr>
-          <w:rFonts w:asciiTheme="minorHAnsi" w:eastAsiaTheme="minorEastAsia" w:hAnsiTheme="minorHAnsi" w:cstheme="minorBidi"/>
-          <w:noProof/>
-          <w:lang w:val="en-US" w:eastAsia="ja-JP"/>
-        </w:rPr>
-        <w:tab/>
-      </w:r>
-      <w:r>
-        <w:rPr>
-          <w:noProof/>
-        </w:rPr>
-        <w:t>Optimizacija aplikacijskog sloja web sustava</w:t>
-      </w:r>
-      <w:r>
-        <w:rPr>
-          <w:noProof/>
-        </w:rPr>
-        <w:tab/>
-      </w:r>
-      <w:r>
-        <w:rPr>
-          <w:noProof/>
-        </w:rPr>
-        <w:fldChar w:fldCharType="begin"/>
-      </w:r>
-      <w:r>
-        <w:rPr>
-          <w:noProof/>
-        </w:rPr>
-        <w:instrText xml:space="preserve"> PAGEREF _Toc364882395 \h </w:instrText>
-      </w:r>
-      <w:r>
-        <w:rPr>
-          <w:noProof/>
-        </w:rPr>
-      </w:r>
-      <w:r>
-        <w:rPr>
-          <w:noProof/>
-        </w:rPr>
-        <w:fldChar w:fldCharType="separate"/>
-      </w:r>
-      <w:r>
-        <w:rPr>
-          <w:noProof/>
-        </w:rPr>
-        <w:t>16</w:t>
-      </w:r>
-      <w:r>
-        <w:rPr>
-          <w:noProof/>
-        </w:rPr>
-        <w:fldChar w:fldCharType="end"/>
-      </w:r>
-    </w:p>
-    <w:p>
-      <w:pPr>
-        <w:pStyle w:val="TOC4"/>
-        <w:tabs>
-          <w:tab w:val="left" w:pos="1680"/>
-        </w:tabs>
-        <w:rPr>
-          <w:rFonts w:asciiTheme="minorHAnsi" w:eastAsiaTheme="minorEastAsia" w:hAnsiTheme="minorHAnsi" w:cstheme="minorBidi"/>
-          <w:noProof/>
-          <w:lang w:val="en-US" w:eastAsia="ja-JP"/>
-        </w:rPr>
-      </w:pPr>
-      <w:r>
-        <w:rPr>
-          <w:noProof/>
-        </w:rPr>
-        <w:t>5.2.1.1.</w:t>
-      </w:r>
-      <w:r>
-        <w:rPr>
-          <w:rFonts w:asciiTheme="minorHAnsi" w:eastAsiaTheme="minorEastAsia" w:hAnsiTheme="minorHAnsi" w:cstheme="minorBidi"/>
-          <w:noProof/>
-          <w:lang w:val="en-US" w:eastAsia="ja-JP"/>
-        </w:rPr>
-        <w:tab/>
-      </w:r>
-      <w:r>
-        <w:rPr>
-          <w:noProof/>
-        </w:rPr>
-        <w:t>Pronalazak uskih grla i optimizacija koda</w:t>
-      </w:r>
-      <w:r>
-        <w:rPr>
-          <w:noProof/>
-        </w:rPr>
-        <w:tab/>
-      </w:r>
-      <w:r>
-        <w:rPr>
-          <w:noProof/>
-        </w:rPr>
-        <w:fldChar w:fldCharType="begin"/>
-      </w:r>
-      <w:r>
-        <w:rPr>
-          <w:noProof/>
-        </w:rPr>
-        <w:instrText xml:space="preserve"> PAGEREF _Toc364882396 \h </w:instrText>
-      </w:r>
-      <w:r>
-        <w:rPr>
-          <w:noProof/>
-        </w:rPr>
-      </w:r>
-      <w:r>
-        <w:rPr>
-          <w:noProof/>
-        </w:rPr>
-        <w:fldChar w:fldCharType="separate"/>
-      </w:r>
-      <w:r>
-        <w:rPr>
-          <w:noProof/>
-        </w:rPr>
-        <w:t>16</w:t>
-      </w:r>
-      <w:r>
-        <w:rPr>
-          <w:noProof/>
-        </w:rPr>
-        <w:fldChar w:fldCharType="end"/>
-      </w:r>
-    </w:p>
-    <w:p>
-      <w:pPr>
-        <w:pStyle w:val="TOC4"/>
-        <w:tabs>
-          <w:tab w:val="left" w:pos="1680"/>
-        </w:tabs>
-        <w:rPr>
-          <w:rFonts w:asciiTheme="minorHAnsi" w:eastAsiaTheme="minorEastAsia" w:hAnsiTheme="minorHAnsi" w:cstheme="minorBidi"/>
-          <w:noProof/>
-          <w:lang w:val="en-US" w:eastAsia="ja-JP"/>
-        </w:rPr>
-      </w:pPr>
-      <w:r>
-        <w:rPr>
-          <w:noProof/>
-        </w:rPr>
-        <w:t>5.2.1.2.</w:t>
-      </w:r>
-      <w:r>
-        <w:rPr>
-          <w:rFonts w:asciiTheme="minorHAnsi" w:eastAsiaTheme="minorEastAsia" w:hAnsiTheme="minorHAnsi" w:cstheme="minorBidi"/>
-          <w:noProof/>
-          <w:lang w:val="en-US" w:eastAsia="ja-JP"/>
-        </w:rPr>
-        <w:tab/>
-      </w:r>
-      <w:r>
-        <w:rPr>
-          <w:noProof/>
-        </w:rPr>
-        <w:t>Pohrana podataka u privremenu memoriju</w:t>
-      </w:r>
-      <w:r>
-        <w:rPr>
-          <w:noProof/>
-        </w:rPr>
-        <w:tab/>
-      </w:r>
-      <w:r>
-        <w:rPr>
-          <w:noProof/>
-        </w:rPr>
-        <w:fldChar w:fldCharType="begin"/>
-      </w:r>
-      <w:r>
-        <w:rPr>
-          <w:noProof/>
-        </w:rPr>
-        <w:instrText xml:space="preserve"> PAGEREF _Toc364882397 \h </w:instrText>
-      </w:r>
-      <w:r>
-        <w:rPr>
-          <w:noProof/>
-        </w:rPr>
-      </w:r>
-      <w:r>
-        <w:rPr>
-          <w:noProof/>
-        </w:rPr>
-        <w:fldChar w:fldCharType="separate"/>
-      </w:r>
-      <w:r>
-        <w:rPr>
-          <w:noProof/>
-        </w:rPr>
-        <w:t>16</w:t>
-      </w:r>
-      <w:r>
-        <w:rPr>
-          <w:noProof/>
-        </w:rPr>
-        <w:fldChar w:fldCharType="end"/>
-      </w:r>
-    </w:p>
-    <w:p>
-      <w:pPr>
-        <w:pStyle w:val="TOC3"/>
-        <w:tabs>
-          <w:tab w:val="left" w:pos="1260"/>
-        </w:tabs>
-        <w:rPr>
-          <w:rFonts w:asciiTheme="minorHAnsi" w:eastAsiaTheme="minorEastAsia" w:hAnsiTheme="minorHAnsi" w:cstheme="minorBidi"/>
-          <w:noProof/>
-          <w:lang w:val="en-US" w:eastAsia="ja-JP"/>
-        </w:rPr>
-      </w:pPr>
-      <w:r>
-        <w:rPr>
-          <w:noProof/>
-        </w:rPr>
-        <w:lastRenderedPageBreak/>
-        <w:t>5.2.2.</w:t>
-      </w:r>
-      <w:r>
-        <w:rPr>
-          <w:rFonts w:asciiTheme="minorHAnsi" w:eastAsiaTheme="minorEastAsia" w:hAnsiTheme="minorHAnsi" w:cstheme="minorBidi"/>
-          <w:noProof/>
-          <w:lang w:val="en-US" w:eastAsia="ja-JP"/>
-        </w:rPr>
-        <w:tab/>
-      </w:r>
-      <w:r>
-        <w:rPr>
-          <w:noProof/>
-        </w:rPr>
-        <w:t>Optimizacija podatkovnog sloja web sustava</w:t>
-      </w:r>
-      <w:r>
-        <w:rPr>
-          <w:noProof/>
-        </w:rPr>
-        <w:tab/>
-      </w:r>
-      <w:r>
-        <w:rPr>
-          <w:noProof/>
-        </w:rPr>
-        <w:fldChar w:fldCharType="begin"/>
-      </w:r>
-      <w:r>
-        <w:rPr>
-          <w:noProof/>
-        </w:rPr>
-        <w:instrText xml:space="preserve"> PAGEREF _Toc364882398 \h </w:instrText>
-      </w:r>
-      <w:r>
-        <w:rPr>
-          <w:noProof/>
-        </w:rPr>
-      </w:r>
-      <w:r>
-        <w:rPr>
-          <w:noProof/>
-        </w:rPr>
-        <w:fldChar w:fldCharType="separate"/>
-      </w:r>
-      <w:r>
-        <w:rPr>
-          <w:noProof/>
-        </w:rPr>
-        <w:t>16</w:t>
-      </w:r>
-      <w:r>
-        <w:rPr>
-          <w:noProof/>
-        </w:rPr>
-        <w:fldChar w:fldCharType="end"/>
-      </w:r>
-    </w:p>
-    <w:p>
-      <w:pPr>
-        <w:pStyle w:val="TOC4"/>
-        <w:tabs>
-          <w:tab w:val="left" w:pos="1680"/>
-        </w:tabs>
-        <w:rPr>
-          <w:rFonts w:asciiTheme="minorHAnsi" w:eastAsiaTheme="minorEastAsia" w:hAnsiTheme="minorHAnsi" w:cstheme="minorBidi"/>
-          <w:noProof/>
-          <w:lang w:val="en-US" w:eastAsia="ja-JP"/>
-        </w:rPr>
-      </w:pPr>
-      <w:r>
-        <w:rPr>
-          <w:noProof/>
-        </w:rPr>
-        <w:t>5.2.2.1.</w:t>
-      </w:r>
-      <w:r>
-        <w:rPr>
-          <w:rFonts w:asciiTheme="minorHAnsi" w:eastAsiaTheme="minorEastAsia" w:hAnsiTheme="minorHAnsi" w:cstheme="minorBidi"/>
-          <w:noProof/>
-          <w:lang w:val="en-US" w:eastAsia="ja-JP"/>
-        </w:rPr>
-        <w:tab/>
-      </w:r>
-      <w:r>
-        <w:rPr>
-          <w:noProof/>
-        </w:rPr>
-        <w:t>Optimizacija upita prema bazi podataka</w:t>
-      </w:r>
-      <w:r>
-        <w:rPr>
-          <w:noProof/>
-        </w:rPr>
-        <w:tab/>
-      </w:r>
-      <w:r>
-        <w:rPr>
-          <w:noProof/>
-        </w:rPr>
-        <w:fldChar w:fldCharType="begin"/>
-      </w:r>
-      <w:r>
-        <w:rPr>
-          <w:noProof/>
-        </w:rPr>
-        <w:instrText xml:space="preserve"> PAGEREF _Toc364882399 \h </w:instrText>
-      </w:r>
-      <w:r>
-        <w:rPr>
-          <w:noProof/>
-        </w:rPr>
-      </w:r>
-      <w:r>
-        <w:rPr>
-          <w:noProof/>
-        </w:rPr>
-        <w:fldChar w:fldCharType="separate"/>
-      </w:r>
-      <w:r>
-        <w:rPr>
-          <w:noProof/>
-        </w:rPr>
-        <w:t>16</w:t>
-      </w:r>
-      <w:r>
-        <w:rPr>
-          <w:noProof/>
-        </w:rPr>
-        <w:fldChar w:fldCharType="end"/>
-      </w:r>
-    </w:p>
-    <w:p>
-      <w:pPr>
-        <w:pStyle w:val="TOC4"/>
-        <w:tabs>
-          <w:tab w:val="left" w:pos="1680"/>
-        </w:tabs>
-        <w:rPr>
-          <w:rFonts w:asciiTheme="minorHAnsi" w:eastAsiaTheme="minorEastAsia" w:hAnsiTheme="minorHAnsi" w:cstheme="minorBidi"/>
-          <w:noProof/>
-          <w:lang w:val="en-US" w:eastAsia="ja-JP"/>
-        </w:rPr>
-      </w:pPr>
-      <w:r>
-        <w:rPr>
-          <w:noProof/>
-        </w:rPr>
-        <w:t>5.2.2.2.</w:t>
-      </w:r>
-      <w:r>
-        <w:rPr>
-          <w:rFonts w:asciiTheme="minorHAnsi" w:eastAsiaTheme="minorEastAsia" w:hAnsiTheme="minorHAnsi" w:cstheme="minorBidi"/>
-          <w:noProof/>
-          <w:lang w:val="en-US" w:eastAsia="ja-JP"/>
-        </w:rPr>
-        <w:tab/>
-      </w:r>
-      <w:r>
-        <w:rPr>
-          <w:noProof/>
-        </w:rPr>
-        <w:t>Prilagodba strukture baze podataka s ciljem optimizacije sustava</w:t>
-      </w:r>
-      <w:r>
-        <w:rPr>
-          <w:noProof/>
-        </w:rPr>
-        <w:tab/>
-      </w:r>
-      <w:r>
-        <w:rPr>
-          <w:noProof/>
-        </w:rPr>
-        <w:fldChar w:fldCharType="begin"/>
-      </w:r>
-      <w:r>
-        <w:rPr>
-          <w:noProof/>
-        </w:rPr>
-        <w:instrText xml:space="preserve"> PAGEREF _Toc364882400 \h </w:instrText>
-      </w:r>
-      <w:r>
-        <w:rPr>
-          <w:noProof/>
-        </w:rPr>
-      </w:r>
-      <w:r>
-        <w:rPr>
-          <w:noProof/>
-        </w:rPr>
-        <w:fldChar w:fldCharType="separate"/>
-      </w:r>
-      <w:r>
-        <w:rPr>
-          <w:noProof/>
-        </w:rPr>
-        <w:t>16</w:t>
-      </w:r>
-      <w:r>
-        <w:rPr>
-          <w:noProof/>
-        </w:rPr>
-        <w:fldChar w:fldCharType="end"/>
-      </w:r>
-    </w:p>
-    <w:p>
-      <w:pPr>
-        <w:pStyle w:val="TOC4"/>
-        <w:tabs>
-          <w:tab w:val="left" w:pos="1680"/>
-        </w:tabs>
-        <w:rPr>
-          <w:rFonts w:asciiTheme="minorHAnsi" w:eastAsiaTheme="minorEastAsia" w:hAnsiTheme="minorHAnsi" w:cstheme="minorBidi"/>
-          <w:noProof/>
-          <w:lang w:val="en-US" w:eastAsia="ja-JP"/>
-        </w:rPr>
-      </w:pPr>
-      <w:r>
-        <w:rPr>
-          <w:noProof/>
-        </w:rPr>
-        <w:t>5.2.2.3.</w:t>
-      </w:r>
-      <w:r>
-        <w:rPr>
-          <w:rFonts w:asciiTheme="minorHAnsi" w:eastAsiaTheme="minorEastAsia" w:hAnsiTheme="minorHAnsi" w:cstheme="minorBidi"/>
-          <w:noProof/>
-          <w:lang w:val="en-US" w:eastAsia="ja-JP"/>
-        </w:rPr>
-        <w:tab/>
-      </w:r>
-      <w:r>
-        <w:rPr>
-          <w:noProof/>
-        </w:rPr>
-        <w:t>Pohrana rezultata u privremenu memoriju</w:t>
-      </w:r>
-      <w:r>
-        <w:rPr>
-          <w:noProof/>
-        </w:rPr>
-        <w:tab/>
-      </w:r>
-      <w:r>
-        <w:rPr>
-          <w:noProof/>
-        </w:rPr>
-        <w:fldChar w:fldCharType="begin"/>
-      </w:r>
-      <w:r>
-        <w:rPr>
-          <w:noProof/>
-        </w:rPr>
-        <w:instrText xml:space="preserve"> PAGEREF _Toc364882401 \h </w:instrText>
-      </w:r>
-      <w:r>
-        <w:rPr>
-          <w:noProof/>
-        </w:rPr>
-      </w:r>
-      <w:r>
-        <w:rPr>
-          <w:noProof/>
-        </w:rPr>
-        <w:fldChar w:fldCharType="separate"/>
-      </w:r>
-      <w:r>
-        <w:rPr>
-          <w:noProof/>
-        </w:rPr>
-        <w:t>16</w:t>
-      </w:r>
-      <w:r>
-        <w:rPr>
-          <w:noProof/>
-        </w:rPr>
-        <w:fldChar w:fldCharType="end"/>
-      </w:r>
-    </w:p>
-    <w:p>
-      <w:pPr>
-        <w:pStyle w:val="TOC3"/>
-        <w:tabs>
-          <w:tab w:val="left" w:pos="1260"/>
-        </w:tabs>
-        <w:rPr>
-          <w:rFonts w:asciiTheme="minorHAnsi" w:eastAsiaTheme="minorEastAsia" w:hAnsiTheme="minorHAnsi" w:cstheme="minorBidi"/>
-          <w:noProof/>
-          <w:lang w:val="en-US" w:eastAsia="ja-JP"/>
-        </w:rPr>
-      </w:pPr>
-      <w:r>
-        <w:rPr>
-          <w:noProof/>
-        </w:rPr>
-        <w:t>5.2.3.</w:t>
-      </w:r>
-      <w:r>
-        <w:rPr>
-          <w:rFonts w:asciiTheme="minorHAnsi" w:eastAsiaTheme="minorEastAsia" w:hAnsiTheme="minorHAnsi" w:cstheme="minorBidi"/>
-          <w:noProof/>
-          <w:lang w:val="en-US" w:eastAsia="ja-JP"/>
-        </w:rPr>
-        <w:tab/>
-      </w:r>
-      <w:r>
-        <w:rPr>
-          <w:noProof/>
-        </w:rPr>
-        <w:t>Optimizacija infrastrukturnog sloja web sustava</w:t>
-      </w:r>
-      <w:r>
-        <w:rPr>
-          <w:noProof/>
-        </w:rPr>
-        <w:tab/>
-      </w:r>
-      <w:r>
-        <w:rPr>
-          <w:noProof/>
-        </w:rPr>
-        <w:fldChar w:fldCharType="begin"/>
-      </w:r>
-      <w:r>
-        <w:rPr>
-          <w:noProof/>
-        </w:rPr>
-        <w:instrText xml:space="preserve"> PAGEREF _Toc364882402 \h </w:instrText>
-      </w:r>
-      <w:r>
-        <w:rPr>
-          <w:noProof/>
-        </w:rPr>
-      </w:r>
-      <w:r>
-        <w:rPr>
-          <w:noProof/>
-        </w:rPr>
-        <w:fldChar w:fldCharType="separate"/>
-      </w:r>
-      <w:r>
-        <w:rPr>
-          <w:noProof/>
-        </w:rPr>
-        <w:t>16</w:t>
-      </w:r>
-      <w:r>
-        <w:rPr>
-          <w:noProof/>
-        </w:rPr>
-        <w:fldChar w:fldCharType="end"/>
-      </w:r>
-    </w:p>
-    <w:p>
-      <w:pPr>
-        <w:pStyle w:val="TOC4"/>
-        <w:tabs>
-          <w:tab w:val="left" w:pos="1680"/>
-        </w:tabs>
-        <w:rPr>
-          <w:rFonts w:asciiTheme="minorHAnsi" w:eastAsiaTheme="minorEastAsia" w:hAnsiTheme="minorHAnsi" w:cstheme="minorBidi"/>
-          <w:noProof/>
-          <w:lang w:val="en-US" w:eastAsia="ja-JP"/>
-        </w:rPr>
-      </w:pPr>
-      <w:r>
-        <w:rPr>
-          <w:noProof/>
-        </w:rPr>
-        <w:t>5.2.3.1.</w:t>
-      </w:r>
-      <w:r>
-        <w:rPr>
-          <w:rFonts w:asciiTheme="minorHAnsi" w:eastAsiaTheme="minorEastAsia" w:hAnsiTheme="minorHAnsi" w:cstheme="minorBidi"/>
-          <w:noProof/>
-          <w:lang w:val="en-US" w:eastAsia="ja-JP"/>
-        </w:rPr>
-        <w:tab/>
-      </w:r>
-      <w:r>
-        <w:rPr>
-          <w:noProof/>
-        </w:rPr>
-        <w:t>HTTP zaglavlja i pohrana podataka u privremenu memoriju</w:t>
-      </w:r>
-      <w:r>
-        <w:rPr>
-          <w:noProof/>
-        </w:rPr>
-        <w:tab/>
-      </w:r>
-      <w:r>
-        <w:rPr>
-          <w:noProof/>
-        </w:rPr>
-        <w:fldChar w:fldCharType="begin"/>
-      </w:r>
-      <w:r>
-        <w:rPr>
-          <w:noProof/>
-        </w:rPr>
-        <w:instrText xml:space="preserve"> PAGEREF _Toc364882403 \h </w:instrText>
-      </w:r>
-      <w:r>
-        <w:rPr>
-          <w:noProof/>
-        </w:rPr>
-      </w:r>
-      <w:r>
-        <w:rPr>
-          <w:noProof/>
-        </w:rPr>
-        <w:fldChar w:fldCharType="separate"/>
-      </w:r>
-      <w:r>
-        <w:rPr>
-          <w:noProof/>
-        </w:rPr>
-        <w:t>16</w:t>
-      </w:r>
-      <w:r>
-        <w:rPr>
-          <w:noProof/>
-        </w:rPr>
-        <w:fldChar w:fldCharType="end"/>
-      </w:r>
-    </w:p>
-    <w:p>
-      <w:pPr>
-        <w:pStyle w:val="TOC4"/>
-        <w:tabs>
-          <w:tab w:val="left" w:pos="1680"/>
-        </w:tabs>
-        <w:rPr>
-          <w:rFonts w:asciiTheme="minorHAnsi" w:eastAsiaTheme="minorEastAsia" w:hAnsiTheme="minorHAnsi" w:cstheme="minorBidi"/>
-          <w:noProof/>
-          <w:lang w:val="en-US" w:eastAsia="ja-JP"/>
-        </w:rPr>
-      </w:pPr>
-      <w:r>
-        <w:rPr>
-          <w:noProof/>
-        </w:rPr>
-        <w:t>5.2.3.2.</w:t>
-      </w:r>
-      <w:r>
-        <w:rPr>
-          <w:rFonts w:asciiTheme="minorHAnsi" w:eastAsiaTheme="minorEastAsia" w:hAnsiTheme="minorHAnsi" w:cstheme="minorBidi"/>
-          <w:noProof/>
-          <w:lang w:val="en-US" w:eastAsia="ja-JP"/>
-        </w:rPr>
-        <w:tab/>
-      </w:r>
-      <w:r>
-        <w:rPr>
-          <w:noProof/>
-        </w:rPr>
-        <w:t>Kompresija podataka i pohrana podataka u privremenu memoriju preglednika</w:t>
-      </w:r>
-      <w:r>
-        <w:rPr>
-          <w:noProof/>
-        </w:rPr>
-        <w:tab/>
-      </w:r>
-      <w:r>
-        <w:rPr>
-          <w:noProof/>
-        </w:rPr>
-        <w:fldChar w:fldCharType="begin"/>
-      </w:r>
-      <w:r>
-        <w:rPr>
-          <w:noProof/>
-        </w:rPr>
-        <w:instrText xml:space="preserve"> PAGEREF _Toc364882404 \h </w:instrText>
-      </w:r>
-      <w:r>
-        <w:rPr>
-          <w:noProof/>
-        </w:rPr>
-      </w:r>
-      <w:r>
-        <w:rPr>
-          <w:noProof/>
-        </w:rPr>
-        <w:fldChar w:fldCharType="separate"/>
-      </w:r>
-      <w:r>
-        <w:rPr>
-          <w:noProof/>
-        </w:rPr>
-        <w:t>16</w:t>
+        <w:t>22</w:t>
       </w:r>
       <w:r>
         <w:rPr>
@@ -3649,7 +4536,7 @@
         <w:rPr>
           <w:noProof/>
         </w:rPr>
-        <w:t>6.</w:t>
+        <w:t>8.</w:t>
       </w:r>
       <w:r>
         <w:rPr>
@@ -3663,7 +4550,7 @@
         <w:rPr>
           <w:noProof/>
         </w:rPr>
-        <w:t>Praktičan rad – web sustav visokih performansi</w:t>
+        <w:t>Izvorni kod praktičnog primjera</w:t>
       </w:r>
       <w:r>
         <w:rPr>
@@ -3681,7 +4568,7 @@
         <w:rPr>
           <w:noProof/>
         </w:rPr>
-        <w:instrText xml:space="preserve"> PAGEREF _Toc364882405 \h </w:instrText>
+        <w:instrText xml:space="preserve"> PAGEREF _Toc364926133 \h </w:instrText>
       </w:r>
       <w:r>
         <w:rPr>
@@ -3698,895 +4585,7 @@
         <w:rPr>
           <w:noProof/>
         </w:rPr>
-        <w:t>17</w:t>
-      </w:r>
-      <w:r>
-        <w:rPr>
-          <w:noProof/>
-        </w:rPr>
-        <w:fldChar w:fldCharType="end"/>
-      </w:r>
-    </w:p>
-    <w:p>
-      <w:pPr>
-        <w:pStyle w:val="TOC2"/>
-        <w:tabs>
-          <w:tab w:val="left" w:pos="840"/>
-        </w:tabs>
-        <w:rPr>
-          <w:rFonts w:asciiTheme="minorHAnsi" w:eastAsiaTheme="minorEastAsia" w:hAnsiTheme="minorHAnsi" w:cstheme="minorBidi"/>
-          <w:noProof/>
-          <w:lang w:val="en-US" w:eastAsia="ja-JP"/>
-        </w:rPr>
-      </w:pPr>
-      <w:r>
-        <w:rPr>
-          <w:noProof/>
-        </w:rPr>
-        <w:t>6.1.</w:t>
-      </w:r>
-      <w:r>
-        <w:rPr>
-          <w:rFonts w:asciiTheme="minorHAnsi" w:eastAsiaTheme="minorEastAsia" w:hAnsiTheme="minorHAnsi" w:cstheme="minorBidi"/>
-          <w:noProof/>
-          <w:lang w:val="en-US" w:eastAsia="ja-JP"/>
-        </w:rPr>
-        <w:tab/>
-      </w:r>
-      <w:r>
-        <w:rPr>
-          <w:noProof/>
-        </w:rPr>
-        <w:t>Opis web sustava</w:t>
-      </w:r>
-      <w:r>
-        <w:rPr>
-          <w:noProof/>
-        </w:rPr>
-        <w:tab/>
-      </w:r>
-      <w:r>
-        <w:rPr>
-          <w:noProof/>
-        </w:rPr>
-        <w:fldChar w:fldCharType="begin"/>
-      </w:r>
-      <w:r>
-        <w:rPr>
-          <w:noProof/>
-        </w:rPr>
-        <w:instrText xml:space="preserve"> PAGEREF _Toc364882406 \h </w:instrText>
-      </w:r>
-      <w:r>
-        <w:rPr>
-          <w:noProof/>
-        </w:rPr>
-      </w:r>
-      <w:r>
-        <w:rPr>
-          <w:noProof/>
-        </w:rPr>
-        <w:fldChar w:fldCharType="separate"/>
-      </w:r>
-      <w:r>
-        <w:rPr>
-          <w:noProof/>
-        </w:rPr>
-        <w:t>17</w:t>
-      </w:r>
-      <w:r>
-        <w:rPr>
-          <w:noProof/>
-        </w:rPr>
-        <w:fldChar w:fldCharType="end"/>
-      </w:r>
-    </w:p>
-    <w:p>
-      <w:pPr>
-        <w:pStyle w:val="TOC3"/>
-        <w:tabs>
-          <w:tab w:val="left" w:pos="1260"/>
-        </w:tabs>
-        <w:rPr>
-          <w:rFonts w:asciiTheme="minorHAnsi" w:eastAsiaTheme="minorEastAsia" w:hAnsiTheme="minorHAnsi" w:cstheme="minorBidi"/>
-          <w:noProof/>
-          <w:lang w:val="en-US" w:eastAsia="ja-JP"/>
-        </w:rPr>
-      </w:pPr>
-      <w:r>
-        <w:rPr>
-          <w:noProof/>
-        </w:rPr>
-        <w:t>6.1.1.</w:t>
-      </w:r>
-      <w:r>
-        <w:rPr>
-          <w:rFonts w:asciiTheme="minorHAnsi" w:eastAsiaTheme="minorEastAsia" w:hAnsiTheme="minorHAnsi" w:cstheme="minorBidi"/>
-          <w:noProof/>
-          <w:lang w:val="en-US" w:eastAsia="ja-JP"/>
-        </w:rPr>
-        <w:tab/>
-      </w:r>
-      <w:r>
-        <w:rPr>
-          <w:noProof/>
-        </w:rPr>
-        <w:t>Struktura web sustava</w:t>
-      </w:r>
-      <w:r>
-        <w:rPr>
-          <w:noProof/>
-        </w:rPr>
-        <w:tab/>
-      </w:r>
-      <w:r>
-        <w:rPr>
-          <w:noProof/>
-        </w:rPr>
-        <w:fldChar w:fldCharType="begin"/>
-      </w:r>
-      <w:r>
-        <w:rPr>
-          <w:noProof/>
-        </w:rPr>
-        <w:instrText xml:space="preserve"> PAGEREF _Toc364882407 \h </w:instrText>
-      </w:r>
-      <w:r>
-        <w:rPr>
-          <w:noProof/>
-        </w:rPr>
-      </w:r>
-      <w:r>
-        <w:rPr>
-          <w:noProof/>
-        </w:rPr>
-        <w:fldChar w:fldCharType="separate"/>
-      </w:r>
-      <w:r>
-        <w:rPr>
-          <w:noProof/>
-        </w:rPr>
-        <w:t>17</w:t>
-      </w:r>
-      <w:r>
-        <w:rPr>
-          <w:noProof/>
-        </w:rPr>
-        <w:fldChar w:fldCharType="end"/>
-      </w:r>
-    </w:p>
-    <w:p>
-      <w:pPr>
-        <w:pStyle w:val="TOC3"/>
-        <w:tabs>
-          <w:tab w:val="left" w:pos="1260"/>
-        </w:tabs>
-        <w:rPr>
-          <w:rFonts w:asciiTheme="minorHAnsi" w:eastAsiaTheme="minorEastAsia" w:hAnsiTheme="minorHAnsi" w:cstheme="minorBidi"/>
-          <w:noProof/>
-          <w:lang w:val="en-US" w:eastAsia="ja-JP"/>
-        </w:rPr>
-      </w:pPr>
-      <w:r>
-        <w:rPr>
-          <w:noProof/>
-        </w:rPr>
-        <w:t>6.1.2.</w:t>
-      </w:r>
-      <w:r>
-        <w:rPr>
-          <w:rFonts w:asciiTheme="minorHAnsi" w:eastAsiaTheme="minorEastAsia" w:hAnsiTheme="minorHAnsi" w:cstheme="minorBidi"/>
-          <w:noProof/>
-          <w:lang w:val="en-US" w:eastAsia="ja-JP"/>
-        </w:rPr>
-        <w:tab/>
-      </w:r>
-      <w:r>
-        <w:rPr>
-          <w:noProof/>
-        </w:rPr>
-        <w:t>Infrastruktura</w:t>
-      </w:r>
-      <w:r>
-        <w:rPr>
-          <w:noProof/>
-        </w:rPr>
-        <w:tab/>
-      </w:r>
-      <w:r>
-        <w:rPr>
-          <w:noProof/>
-        </w:rPr>
-        <w:fldChar w:fldCharType="begin"/>
-      </w:r>
-      <w:r>
-        <w:rPr>
-          <w:noProof/>
-        </w:rPr>
-        <w:instrText xml:space="preserve"> PAGEREF _Toc364882408 \h </w:instrText>
-      </w:r>
-      <w:r>
-        <w:rPr>
-          <w:noProof/>
-        </w:rPr>
-      </w:r>
-      <w:r>
-        <w:rPr>
-          <w:noProof/>
-        </w:rPr>
-        <w:fldChar w:fldCharType="separate"/>
-      </w:r>
-      <w:r>
-        <w:rPr>
-          <w:noProof/>
-        </w:rPr>
-        <w:t>17</w:t>
-      </w:r>
-      <w:r>
-        <w:rPr>
-          <w:noProof/>
-        </w:rPr>
-        <w:fldChar w:fldCharType="end"/>
-      </w:r>
-    </w:p>
-    <w:p>
-      <w:pPr>
-        <w:pStyle w:val="TOC3"/>
-        <w:tabs>
-          <w:tab w:val="left" w:pos="1260"/>
-        </w:tabs>
-        <w:rPr>
-          <w:rFonts w:asciiTheme="minorHAnsi" w:eastAsiaTheme="minorEastAsia" w:hAnsiTheme="minorHAnsi" w:cstheme="minorBidi"/>
-          <w:noProof/>
-          <w:lang w:val="en-US" w:eastAsia="ja-JP"/>
-        </w:rPr>
-      </w:pPr>
-      <w:r>
-        <w:rPr>
-          <w:noProof/>
-        </w:rPr>
-        <w:t>6.1.3.</w:t>
-      </w:r>
-      <w:r>
-        <w:rPr>
-          <w:rFonts w:asciiTheme="minorHAnsi" w:eastAsiaTheme="minorEastAsia" w:hAnsiTheme="minorHAnsi" w:cstheme="minorBidi"/>
-          <w:noProof/>
-          <w:lang w:val="en-US" w:eastAsia="ja-JP"/>
-        </w:rPr>
-        <w:tab/>
-      </w:r>
-      <w:r>
-        <w:rPr>
-          <w:noProof/>
-        </w:rPr>
-        <w:t>Model baze podataka</w:t>
-      </w:r>
-      <w:r>
-        <w:rPr>
-          <w:noProof/>
-        </w:rPr>
-        <w:tab/>
-      </w:r>
-      <w:r>
-        <w:rPr>
-          <w:noProof/>
-        </w:rPr>
-        <w:fldChar w:fldCharType="begin"/>
-      </w:r>
-      <w:r>
-        <w:rPr>
-          <w:noProof/>
-        </w:rPr>
-        <w:instrText xml:space="preserve"> PAGEREF _Toc364882409 \h </w:instrText>
-      </w:r>
-      <w:r>
-        <w:rPr>
-          <w:noProof/>
-        </w:rPr>
-      </w:r>
-      <w:r>
-        <w:rPr>
-          <w:noProof/>
-        </w:rPr>
-        <w:fldChar w:fldCharType="separate"/>
-      </w:r>
-      <w:r>
-        <w:rPr>
-          <w:noProof/>
-        </w:rPr>
-        <w:t>17</w:t>
-      </w:r>
-      <w:r>
-        <w:rPr>
-          <w:noProof/>
-        </w:rPr>
-        <w:fldChar w:fldCharType="end"/>
-      </w:r>
-    </w:p>
-    <w:p>
-      <w:pPr>
-        <w:pStyle w:val="TOC3"/>
-        <w:tabs>
-          <w:tab w:val="left" w:pos="1260"/>
-        </w:tabs>
-        <w:rPr>
-          <w:rFonts w:asciiTheme="minorHAnsi" w:eastAsiaTheme="minorEastAsia" w:hAnsiTheme="minorHAnsi" w:cstheme="minorBidi"/>
-          <w:noProof/>
-          <w:lang w:val="en-US" w:eastAsia="ja-JP"/>
-        </w:rPr>
-      </w:pPr>
-      <w:r>
-        <w:rPr>
-          <w:noProof/>
-        </w:rPr>
-        <w:t>6.1.4.</w:t>
-      </w:r>
-      <w:r>
-        <w:rPr>
-          <w:rFonts w:asciiTheme="minorHAnsi" w:eastAsiaTheme="minorEastAsia" w:hAnsiTheme="minorHAnsi" w:cstheme="minorBidi"/>
-          <w:noProof/>
-          <w:lang w:val="en-US" w:eastAsia="ja-JP"/>
-        </w:rPr>
-        <w:tab/>
-      </w:r>
-      <w:r>
-        <w:rPr>
-          <w:noProof/>
-        </w:rPr>
-        <w:t>Koraci razvoja i optimizacije web sustava</w:t>
-      </w:r>
-      <w:r>
-        <w:rPr>
-          <w:noProof/>
-        </w:rPr>
-        <w:tab/>
-      </w:r>
-      <w:r>
-        <w:rPr>
-          <w:noProof/>
-        </w:rPr>
-        <w:fldChar w:fldCharType="begin"/>
-      </w:r>
-      <w:r>
-        <w:rPr>
-          <w:noProof/>
-        </w:rPr>
-        <w:instrText xml:space="preserve"> PAGEREF _Toc364882410 \h </w:instrText>
-      </w:r>
-      <w:r>
-        <w:rPr>
-          <w:noProof/>
-        </w:rPr>
-      </w:r>
-      <w:r>
-        <w:rPr>
-          <w:noProof/>
-        </w:rPr>
-        <w:fldChar w:fldCharType="separate"/>
-      </w:r>
-      <w:r>
-        <w:rPr>
-          <w:noProof/>
-        </w:rPr>
-        <w:t>17</w:t>
-      </w:r>
-      <w:r>
-        <w:rPr>
-          <w:noProof/>
-        </w:rPr>
-        <w:fldChar w:fldCharType="end"/>
-      </w:r>
-    </w:p>
-    <w:p>
-      <w:pPr>
-        <w:pStyle w:val="TOC2"/>
-        <w:tabs>
-          <w:tab w:val="left" w:pos="840"/>
-        </w:tabs>
-        <w:rPr>
-          <w:rFonts w:asciiTheme="minorHAnsi" w:eastAsiaTheme="minorEastAsia" w:hAnsiTheme="minorHAnsi" w:cstheme="minorBidi"/>
-          <w:noProof/>
-          <w:lang w:val="en-US" w:eastAsia="ja-JP"/>
-        </w:rPr>
-      </w:pPr>
-      <w:r>
-        <w:rPr>
-          <w:noProof/>
-        </w:rPr>
-        <w:t>6.2.</w:t>
-      </w:r>
-      <w:r>
-        <w:rPr>
-          <w:rFonts w:asciiTheme="minorHAnsi" w:eastAsiaTheme="minorEastAsia" w:hAnsiTheme="minorHAnsi" w:cstheme="minorBidi"/>
-          <w:noProof/>
-          <w:lang w:val="en-US" w:eastAsia="ja-JP"/>
-        </w:rPr>
-        <w:tab/>
-      </w:r>
-      <w:r>
-        <w:rPr>
-          <w:noProof/>
-        </w:rPr>
-        <w:t>Optimizacija i mjerenje performansi web sustava</w:t>
-      </w:r>
-      <w:r>
-        <w:rPr>
-          <w:noProof/>
-        </w:rPr>
-        <w:tab/>
-      </w:r>
-      <w:r>
-        <w:rPr>
-          <w:noProof/>
-        </w:rPr>
-        <w:fldChar w:fldCharType="begin"/>
-      </w:r>
-      <w:r>
-        <w:rPr>
-          <w:noProof/>
-        </w:rPr>
-        <w:instrText xml:space="preserve"> PAGEREF _Toc364882411 \h </w:instrText>
-      </w:r>
-      <w:r>
-        <w:rPr>
-          <w:noProof/>
-        </w:rPr>
-      </w:r>
-      <w:r>
-        <w:rPr>
-          <w:noProof/>
-        </w:rPr>
-        <w:fldChar w:fldCharType="separate"/>
-      </w:r>
-      <w:r>
-        <w:rPr>
-          <w:noProof/>
-        </w:rPr>
-        <w:t>17</w:t>
-      </w:r>
-      <w:r>
-        <w:rPr>
-          <w:noProof/>
-        </w:rPr>
-        <w:fldChar w:fldCharType="end"/>
-      </w:r>
-    </w:p>
-    <w:p>
-      <w:pPr>
-        <w:pStyle w:val="TOC3"/>
-        <w:tabs>
-          <w:tab w:val="left" w:pos="1260"/>
-        </w:tabs>
-        <w:rPr>
-          <w:rFonts w:asciiTheme="minorHAnsi" w:eastAsiaTheme="minorEastAsia" w:hAnsiTheme="minorHAnsi" w:cstheme="minorBidi"/>
-          <w:noProof/>
-          <w:lang w:val="en-US" w:eastAsia="ja-JP"/>
-        </w:rPr>
-      </w:pPr>
-      <w:r>
-        <w:rPr>
-          <w:noProof/>
-        </w:rPr>
-        <w:t>6.2.1.</w:t>
-      </w:r>
-      <w:r>
-        <w:rPr>
-          <w:rFonts w:asciiTheme="minorHAnsi" w:eastAsiaTheme="minorEastAsia" w:hAnsiTheme="minorHAnsi" w:cstheme="minorBidi"/>
-          <w:noProof/>
-          <w:lang w:val="en-US" w:eastAsia="ja-JP"/>
-        </w:rPr>
-        <w:tab/>
-      </w:r>
-      <w:r>
-        <w:rPr>
-          <w:noProof/>
-        </w:rPr>
-        <w:t>Bez korištenja privremene memorije i indeksa u bazi podataka</w:t>
-      </w:r>
-      <w:r>
-        <w:rPr>
-          <w:noProof/>
-        </w:rPr>
-        <w:tab/>
-      </w:r>
-      <w:r>
-        <w:rPr>
-          <w:noProof/>
-        </w:rPr>
-        <w:fldChar w:fldCharType="begin"/>
-      </w:r>
-      <w:r>
-        <w:rPr>
-          <w:noProof/>
-        </w:rPr>
-        <w:instrText xml:space="preserve"> PAGEREF _Toc364882412 \h </w:instrText>
-      </w:r>
-      <w:r>
-        <w:rPr>
-          <w:noProof/>
-        </w:rPr>
-      </w:r>
-      <w:r>
-        <w:rPr>
-          <w:noProof/>
-        </w:rPr>
-        <w:fldChar w:fldCharType="separate"/>
-      </w:r>
-      <w:r>
-        <w:rPr>
-          <w:noProof/>
-        </w:rPr>
-        <w:t>17</w:t>
-      </w:r>
-      <w:r>
-        <w:rPr>
-          <w:noProof/>
-        </w:rPr>
-        <w:fldChar w:fldCharType="end"/>
-      </w:r>
-    </w:p>
-    <w:p>
-      <w:pPr>
-        <w:pStyle w:val="TOC3"/>
-        <w:tabs>
-          <w:tab w:val="left" w:pos="1260"/>
-        </w:tabs>
-        <w:rPr>
-          <w:rFonts w:asciiTheme="minorHAnsi" w:eastAsiaTheme="minorEastAsia" w:hAnsiTheme="minorHAnsi" w:cstheme="minorBidi"/>
-          <w:noProof/>
-          <w:lang w:val="en-US" w:eastAsia="ja-JP"/>
-        </w:rPr>
-      </w:pPr>
-      <w:r>
-        <w:rPr>
-          <w:noProof/>
-        </w:rPr>
-        <w:t>6.2.2.</w:t>
-      </w:r>
-      <w:r>
-        <w:rPr>
-          <w:rFonts w:asciiTheme="minorHAnsi" w:eastAsiaTheme="minorEastAsia" w:hAnsiTheme="minorHAnsi" w:cstheme="minorBidi"/>
-          <w:noProof/>
-          <w:lang w:val="en-US" w:eastAsia="ja-JP"/>
-        </w:rPr>
-        <w:tab/>
-      </w:r>
-      <w:r>
-        <w:rPr>
-          <w:noProof/>
-        </w:rPr>
-        <w:t>Uz korištenje indeksa u bazi podataka</w:t>
-      </w:r>
-      <w:r>
-        <w:rPr>
-          <w:noProof/>
-        </w:rPr>
-        <w:tab/>
-      </w:r>
-      <w:r>
-        <w:rPr>
-          <w:noProof/>
-        </w:rPr>
-        <w:fldChar w:fldCharType="begin"/>
-      </w:r>
-      <w:r>
-        <w:rPr>
-          <w:noProof/>
-        </w:rPr>
-        <w:instrText xml:space="preserve"> PAGEREF _Toc364882413 \h </w:instrText>
-      </w:r>
-      <w:r>
-        <w:rPr>
-          <w:noProof/>
-        </w:rPr>
-      </w:r>
-      <w:r>
-        <w:rPr>
-          <w:noProof/>
-        </w:rPr>
-        <w:fldChar w:fldCharType="separate"/>
-      </w:r>
-      <w:r>
-        <w:rPr>
-          <w:noProof/>
-        </w:rPr>
-        <w:t>17</w:t>
-      </w:r>
-      <w:r>
-        <w:rPr>
-          <w:noProof/>
-        </w:rPr>
-        <w:fldChar w:fldCharType="end"/>
-      </w:r>
-    </w:p>
-    <w:p>
-      <w:pPr>
-        <w:pStyle w:val="TOC3"/>
-        <w:tabs>
-          <w:tab w:val="left" w:pos="1260"/>
-        </w:tabs>
-        <w:rPr>
-          <w:rFonts w:asciiTheme="minorHAnsi" w:eastAsiaTheme="minorEastAsia" w:hAnsiTheme="minorHAnsi" w:cstheme="minorBidi"/>
-          <w:noProof/>
-          <w:lang w:val="en-US" w:eastAsia="ja-JP"/>
-        </w:rPr>
-      </w:pPr>
-      <w:r>
-        <w:rPr>
-          <w:noProof/>
-        </w:rPr>
-        <w:t>6.2.3.</w:t>
-      </w:r>
-      <w:r>
-        <w:rPr>
-          <w:rFonts w:asciiTheme="minorHAnsi" w:eastAsiaTheme="minorEastAsia" w:hAnsiTheme="minorHAnsi" w:cstheme="minorBidi"/>
-          <w:noProof/>
-          <w:lang w:val="en-US" w:eastAsia="ja-JP"/>
-        </w:rPr>
-        <w:tab/>
-      </w:r>
-      <w:r>
-        <w:rPr>
-          <w:noProof/>
-        </w:rPr>
-        <w:t>Uz korištenje pohrane podataka u privremenu memoriju na strani aplikacije</w:t>
-      </w:r>
-      <w:r>
-        <w:rPr>
-          <w:noProof/>
-        </w:rPr>
-        <w:tab/>
-      </w:r>
-      <w:r>
-        <w:rPr>
-          <w:noProof/>
-        </w:rPr>
-        <w:fldChar w:fldCharType="begin"/>
-      </w:r>
-      <w:r>
-        <w:rPr>
-          <w:noProof/>
-        </w:rPr>
-        <w:instrText xml:space="preserve"> PAGEREF _Toc364882414 \h </w:instrText>
-      </w:r>
-      <w:r>
-        <w:rPr>
-          <w:noProof/>
-        </w:rPr>
-      </w:r>
-      <w:r>
-        <w:rPr>
-          <w:noProof/>
-        </w:rPr>
-        <w:fldChar w:fldCharType="separate"/>
-      </w:r>
-      <w:r>
-        <w:rPr>
-          <w:noProof/>
-        </w:rPr>
-        <w:t>17</w:t>
-      </w:r>
-      <w:r>
-        <w:rPr>
-          <w:noProof/>
-        </w:rPr>
-        <w:fldChar w:fldCharType="end"/>
-      </w:r>
-    </w:p>
-    <w:p>
-      <w:pPr>
-        <w:pStyle w:val="TOC3"/>
-        <w:tabs>
-          <w:tab w:val="left" w:pos="1260"/>
-        </w:tabs>
-        <w:rPr>
-          <w:rFonts w:asciiTheme="minorHAnsi" w:eastAsiaTheme="minorEastAsia" w:hAnsiTheme="minorHAnsi" w:cstheme="minorBidi"/>
-          <w:noProof/>
-          <w:lang w:val="en-US" w:eastAsia="ja-JP"/>
-        </w:rPr>
-      </w:pPr>
-      <w:r>
-        <w:rPr>
-          <w:noProof/>
-        </w:rPr>
-        <w:t>6.2.4.</w:t>
-      </w:r>
-      <w:r>
-        <w:rPr>
-          <w:rFonts w:asciiTheme="minorHAnsi" w:eastAsiaTheme="minorEastAsia" w:hAnsiTheme="minorHAnsi" w:cstheme="minorBidi"/>
-          <w:noProof/>
-          <w:lang w:val="en-US" w:eastAsia="ja-JP"/>
-        </w:rPr>
-        <w:tab/>
-      </w:r>
-      <w:r>
-        <w:rPr>
-          <w:noProof/>
-        </w:rPr>
-        <w:t>Uz korištenje pohrane rezultata u privremenu memoriju na strani HTTP servera za privremenu pohranu</w:t>
-      </w:r>
-      <w:r>
-        <w:rPr>
-          <w:noProof/>
-        </w:rPr>
-        <w:tab/>
-      </w:r>
-      <w:r>
-        <w:rPr>
-          <w:noProof/>
-        </w:rPr>
-        <w:fldChar w:fldCharType="begin"/>
-      </w:r>
-      <w:r>
-        <w:rPr>
-          <w:noProof/>
-        </w:rPr>
-        <w:instrText xml:space="preserve"> PAGEREF _Toc364882415 \h </w:instrText>
-      </w:r>
-      <w:r>
-        <w:rPr>
-          <w:noProof/>
-        </w:rPr>
-      </w:r>
-      <w:r>
-        <w:rPr>
-          <w:noProof/>
-        </w:rPr>
-        <w:fldChar w:fldCharType="separate"/>
-      </w:r>
-      <w:r>
-        <w:rPr>
-          <w:noProof/>
-        </w:rPr>
-        <w:t>17</w:t>
-      </w:r>
-      <w:r>
-        <w:rPr>
-          <w:noProof/>
-        </w:rPr>
-        <w:fldChar w:fldCharType="end"/>
-      </w:r>
-    </w:p>
-    <w:p>
-      <w:pPr>
-        <w:pStyle w:val="TOC1"/>
-        <w:tabs>
-          <w:tab w:val="left" w:pos="420"/>
-        </w:tabs>
-        <w:rPr>
-          <w:rFonts w:asciiTheme="minorHAnsi" w:eastAsiaTheme="minorEastAsia" w:hAnsiTheme="minorHAnsi" w:cstheme="minorBidi"/>
-          <w:noProof/>
-          <w:lang w:val="en-US" w:eastAsia="ja-JP"/>
-        </w:rPr>
-      </w:pPr>
-      <w:r>
-        <w:rPr>
-          <w:noProof/>
-        </w:rPr>
-        <w:t>7.</w:t>
-      </w:r>
-      <w:r>
-        <w:rPr>
-          <w:rFonts w:asciiTheme="minorHAnsi" w:eastAsiaTheme="minorEastAsia" w:hAnsiTheme="minorHAnsi" w:cstheme="minorBidi"/>
-          <w:noProof/>
-          <w:lang w:val="en-US" w:eastAsia="ja-JP"/>
-        </w:rPr>
-        <w:tab/>
-      </w:r>
-      <w:r>
-        <w:rPr>
-          <w:noProof/>
-        </w:rPr>
-        <w:t>Literatura</w:t>
-      </w:r>
-      <w:r>
-        <w:rPr>
-          <w:noProof/>
-        </w:rPr>
-        <w:tab/>
-      </w:r>
-      <w:r>
-        <w:rPr>
-          <w:noProof/>
-        </w:rPr>
-        <w:fldChar w:fldCharType="begin"/>
-      </w:r>
-      <w:r>
-        <w:rPr>
-          <w:noProof/>
-        </w:rPr>
-        <w:instrText xml:space="preserve"> PAGEREF _Toc364882416 \h </w:instrText>
-      </w:r>
-      <w:r>
-        <w:rPr>
-          <w:noProof/>
-        </w:rPr>
-      </w:r>
-      <w:r>
-        <w:rPr>
-          <w:noProof/>
-        </w:rPr>
-        <w:fldChar w:fldCharType="separate"/>
-      </w:r>
-      <w:r>
-        <w:rPr>
-          <w:noProof/>
-        </w:rPr>
-        <w:t>18</w:t>
-      </w:r>
-      <w:r>
-        <w:rPr>
-          <w:noProof/>
-        </w:rPr>
-        <w:fldChar w:fldCharType="end"/>
-      </w:r>
-    </w:p>
-    <w:p>
-      <w:pPr>
-        <w:pStyle w:val="TOC1"/>
-        <w:tabs>
-          <w:tab w:val="left" w:pos="420"/>
-        </w:tabs>
-        <w:rPr>
-          <w:rFonts w:asciiTheme="minorHAnsi" w:eastAsiaTheme="minorEastAsia" w:hAnsiTheme="minorHAnsi" w:cstheme="minorBidi"/>
-          <w:noProof/>
-          <w:lang w:val="en-US" w:eastAsia="ja-JP"/>
-        </w:rPr>
-      </w:pPr>
-      <w:r>
-        <w:rPr>
-          <w:noProof/>
-        </w:rPr>
-        <w:t>8.</w:t>
-      </w:r>
-      <w:r>
-        <w:rPr>
-          <w:rFonts w:asciiTheme="minorHAnsi" w:eastAsiaTheme="minorEastAsia" w:hAnsiTheme="minorHAnsi" w:cstheme="minorBidi"/>
-          <w:noProof/>
-          <w:lang w:val="en-US" w:eastAsia="ja-JP"/>
-        </w:rPr>
-        <w:tab/>
-      </w:r>
-      <w:r>
-        <w:rPr>
-          <w:noProof/>
-        </w:rPr>
-        <w:t>Izvorni kod praktičnog primjera</w:t>
-      </w:r>
-      <w:r>
-        <w:rPr>
-          <w:noProof/>
-        </w:rPr>
-        <w:tab/>
-      </w:r>
-      <w:r>
-        <w:rPr>
-          <w:noProof/>
-        </w:rPr>
-        <w:fldChar w:fldCharType="begin"/>
-      </w:r>
-      <w:r>
-        <w:rPr>
-          <w:noProof/>
-        </w:rPr>
-        <w:instrText xml:space="preserve"> PAGEREF _Toc364882417 \h </w:instrText>
-      </w:r>
-      <w:r>
-        <w:rPr>
-          <w:noProof/>
-        </w:rPr>
-      </w:r>
-      <w:r>
-        <w:rPr>
-          <w:noProof/>
-        </w:rPr>
-        <w:fldChar w:fldCharType="separate"/>
-      </w:r>
-      <w:r>
-        <w:rPr>
-          <w:noProof/>
-        </w:rPr>
-        <w:t>20</w:t>
+        <w:t>24</w:t>
       </w:r>
       <w:r>
         <w:rPr>
@@ -4623,7 +4622,7 @@
       <w:pPr>
         <w:pStyle w:val="FOINaslov1"/>
       </w:pPr>
-      <w:bookmarkStart w:id="1" w:name="_Toc364882364"/>
+      <w:bookmarkStart w:id="1" w:name="_Toc364926080"/>
       <w:r>
         <w:lastRenderedPageBreak/>
         <w:t>Uvod</w:t>
@@ -4974,13 +4973,16 @@
         <w:pStyle w:val="Tekst"/>
       </w:pPr>
       <w:r>
-        <w:t>Ovaj rad donosi osnovne informacije o povijesti i razvoju weba, web sustavima i njihovu kategorizaciju te osnovne informacije o PHP programskom jeziku. N</w:t>
-      </w:r>
-      <w:r>
-        <w:t>aglasak je stavljen na web sustave i njihove performans</w:t>
-      </w:r>
-      <w:r>
-        <w:t>e, definiranje metrika, mjerenje</w:t>
+        <w:t>Ovaj rad donosi osnovne informacije o povijesti i razvoju weba, web sustav</w:t>
+      </w:r>
+      <w:r>
+        <w:t>ima i njihovu kategorizaciju, povijest i pregled razvoja PHP programskog jezika te optimizacijske mehanizme primijenjive za web sustave visokih performansi s praktičnim primjerom</w:t>
+      </w:r>
+      <w:r>
+        <w:t xml:space="preserve">. </w:t>
+      </w:r>
+      <w:r>
+        <w:t>Posebna je pozornost posvećena performansama web sustava, definiranju metrika, mjerenju</w:t>
       </w:r>
       <w:r>
         <w:t xml:space="preserve"> performansi te primjenu principa pohrane podataka u privremenu memoriju (eng. </w:t>
@@ -5035,7 +5037,7 @@
       <w:pPr>
         <w:pStyle w:val="FOINaslov1"/>
       </w:pPr>
-      <w:bookmarkStart w:id="2" w:name="_Toc364882365"/>
+      <w:bookmarkStart w:id="2" w:name="_Toc364926081"/>
       <w:r>
         <w:lastRenderedPageBreak/>
         <w:t>World Wide Web</w:t>
@@ -5077,12 +5079,21 @@
         <w:t>"</w:t>
       </w:r>
       <w:r>
+        <w:rPr>
+          <w:i/>
+        </w:rPr>
         <w:t xml:space="preserve">mrežu međusobno povezanih </w:t>
       </w:r>
       <w:r>
+        <w:rPr>
+          <w:i/>
+        </w:rPr>
         <w:t xml:space="preserve">prostorno distribuiranih </w:t>
       </w:r>
       <w:r>
+        <w:rPr>
+          <w:i/>
+        </w:rPr>
         <w:t>računala</w:t>
       </w:r>
       <w:r>
@@ -5116,6 +5127,9 @@
         <w:t>"</w:t>
       </w:r>
       <w:r>
+        <w:rPr>
+          <w:i/>
+        </w:rPr>
         <w:t>prostor informacija unutar kojeg se interesni pojmovi nazivaju resursima i identificiraju globalnim oznakama nazvanim Uniform Resource Identifiers (URI)</w:t>
       </w:r>
       <w:r>
@@ -5156,7 +5170,19 @@
         <w:fldChar w:fldCharType="end"/>
       </w:r>
       <w:r>
-        <w:t xml:space="preserve">. Web možemo gledati kao uslugu </w:t>
+        <w:t xml:space="preserve">. </w:t>
+      </w:r>
+      <w:r>
+        <w:t>Na w</w:t>
+      </w:r>
+      <w:r>
+        <w:t>eb možemo gledati kao</w:t>
+      </w:r>
+      <w:r>
+        <w:t xml:space="preserve"> na</w:t>
+      </w:r>
+      <w:r>
+        <w:t xml:space="preserve"> uslugu </w:t>
       </w:r>
       <w:r>
         <w:t xml:space="preserve">razmjene informacija u obliku </w:t>
@@ -5171,7 +5197,13 @@
         <w:t>stranica</w:t>
       </w:r>
       <w:r>
-        <w:t>. Dakle, web je usluga nastala nad Internetom b</w:t>
+        <w:t xml:space="preserve">. Dakle, web je usluga </w:t>
+      </w:r>
+      <w:r>
+        <w:t xml:space="preserve">bazirana na Internetu </w:t>
+      </w:r>
+      <w:r>
+        <w:t>b</w:t>
       </w:r>
       <w:r>
         <w:t>aš kao što</w:t>
@@ -5240,7 +5272,7 @@
       <w:pPr>
         <w:pStyle w:val="FOINaslov2"/>
       </w:pPr>
-      <w:bookmarkStart w:id="3" w:name="_Toc364882366"/>
+      <w:bookmarkStart w:id="3" w:name="_Toc364926082"/>
       <w:r>
         <w:t>Nastanak i r</w:t>
       </w:r>
@@ -5261,7 +5293,22 @@
     <w:p>
       <w:pPr>
         <w:pStyle w:val="Tekst"/>
-      </w:pPr>
+        <w:rPr>
+          <w:color w:val="FF0000"/>
+        </w:rPr>
+      </w:pPr>
+      <w:r>
+        <w:rPr>
+          <w:color w:val="FF0000"/>
+        </w:rPr>
+        <w:t xml:space="preserve">@todo </w:t>
+      </w:r>
+      <w:r>
+        <w:rPr>
+          <w:color w:val="FF0000"/>
+        </w:rPr>
+        <w:t>opisati uvjete nastanka www-a, tijek razvoja i rasta</w:t>
+      </w:r>
     </w:p>
     <w:p>
       <w:pPr>
@@ -5270,7 +5317,7 @@
           <w:lang w:val="en-US"/>
         </w:rPr>
       </w:pPr>
-      <w:bookmarkStart w:id="4" w:name="_Toc364882367"/>
+      <w:bookmarkStart w:id="4" w:name="_Toc364926083"/>
       <w:r>
         <w:rPr>
           <w:lang w:val="en-US"/>
@@ -5817,7 +5864,11 @@
         <w:t xml:space="preserve">) </w:t>
       </w:r>
       <w:r>
-        <w:t>već će zapamtiti da je preusmjerenje trajno (permanentno). S druge strane,</w:t>
+        <w:t xml:space="preserve">već će </w:t>
+      </w:r>
+      <w:r>
+        <w:lastRenderedPageBreak/>
+        <w:t>zapamtiti da je preusmjerenje trajno (permanentno). S druge strane,</w:t>
       </w:r>
       <w:r>
         <w:t xml:space="preserve"> roboti </w:t>
@@ -5858,208 +5909,254 @@
         <w:footnoteReference w:id="5"/>
       </w:r>
       <w:r>
-        <w:t xml:space="preserve"> prijedlog prve nove verzije HTTP protokola nakon HTTP 1.1 pod nazivom HTTP/2. IESG je prijedlog odobrio i objavio ga kao predloženi standard 17. veljače 2015. godine. Specifikacija protokola HTTP/2 objavljena je u </w:t>
-      </w:r>
-      <w:r>
+        <w:t xml:space="preserve"> prijedlog prve nove verzije HTTP protokola nakon HTTP 1.1 pod nazivom HTTP/2. IESG je prijedlog odobrio i objavio ga kao predloženi standard 17. veljače 2015. godine. Specifikacija protokola HTTP/2 objavljena je u svibnju 2015. godine u obliku dokumenta RFC </w:t>
+      </w:r>
+      <w:r>
+        <w:t>7540</w:t>
+      </w:r>
+      <w:r>
+        <w:t>. Razvoj HTTP/2 protokola temeljen je na radu Google-ovih inženjera i njihovom eksperimentalnom protokolu SPDY</w:t>
+      </w:r>
+      <w:r>
+        <w:t xml:space="preserve"> </w:t>
+      </w:r>
+      <w:r>
+        <w:fldChar w:fldCharType="begin" w:fldLock="1"/>
+      </w:r>
+      <w:r>
+        <w:instrText>ADDIN CSL_CITATION { "citationItems" : [ { "id" : "ITEM-1", "itemData" : { "author" : [ { "dropping-particle" : "", "family" : "Belshe", "given" : "Mike", "non-dropping-particle" : "", "parse-names" : false, "suffix" : "" }, { "dropping-particle" : "", "family" : "Thomson", "given" : "Martin", "non-dropping-particle" : "", "parse-names" : false, "suffix" : "" }, { "dropping-particle" : "", "family" : "Peon", "given" : "Roberto", "non-dropping-particle" : "", "parse-names" : false, "suffix" : "" } ], "id" : "ITEM-1", "issued" : { "date-parts" : [ [ "2014" ] ] }, "title" : "Hypertext Transfer Protocol Version 2 (HTTP/2)", "type" : "article-journal" }, "uris" : [ "http://www.mendeley.com/documents/?uuid=2982e4f9-388d-3e8b-9c44-d4293b195bee" ] }, { "id" : "ITEM-2", "itemData" : { "author" : [ { "dropping-particle" : "", "family" : "Nottingham", "given" : "Mark", "non-dropping-particle" : "", "parse-names" : false, "suffix" : "" }, { "dropping-particle" : "", "family" : "McManus", "given" : "Patrick", "non-dropping-particle" : "", "parse-names" : false, "suffix" : "" }, { "dropping-particle" : "", "family" : "Melnikov", "given" : "Alexey", "non-dropping-particle" : "", "parse-names" : false, "suffix" : "" }, { "dropping-particle" : "", "family" : "Mankin", "given" : "Allison", "non-dropping-particle" : "", "parse-names" : false, "suffix" : "" } ], "container-title" : "IETF Datatracker", "id" : "ITEM-2", "issued" : { "date-parts" : [ [ "2015" ] ] }, "title" : "Hypertext Transfer Protocol (httpbis)", "type" : "webpage" }, "uris" : [ "http://www.mendeley.com/documents/?uuid=469e8a0c-1a90-4ae6-bdd0-157a15db528c" ] } ], "mendeley" : { "formattedCitation" : "(Belshe, Thomson and Peon, 2014; Nottingham &lt;i&gt;et al.&lt;/i&gt;, 2015)", "plainTextFormattedCitation" : "(Belshe, Thomson and Peon, 2014; Nottingham et al., 2015)", "previouslyFormattedCitation" : "(Belshe, Thomson and Peon, 2014; Nottingham &lt;i&gt;et al.&lt;/i&gt;, 2015)" }, "properties" : { "noteIndex" : 0 }, "schema" : "https://github.com/citation-style-language/schema/raw/master/csl-citation.json" }</w:instrText>
+      </w:r>
+      <w:r>
+        <w:fldChar w:fldCharType="separate"/>
+      </w:r>
+      <w:r>
+        <w:rPr>
+          <w:noProof/>
+        </w:rPr>
+        <w:t xml:space="preserve">(Belshe, Thomson and Peon, 2014; Nottingham </w:t>
+      </w:r>
+      <w:r>
+        <w:rPr>
+          <w:i/>
+          <w:noProof/>
+        </w:rPr>
+        <w:t>et al.</w:t>
+      </w:r>
+      <w:r>
+        <w:rPr>
+          <w:noProof/>
+        </w:rPr>
+        <w:t>, 2015)</w:t>
+      </w:r>
+      <w:r>
+        <w:fldChar w:fldCharType="end"/>
+      </w:r>
+      <w:r>
+        <w:t>.</w:t>
+      </w:r>
+      <w:r>
+        <w:t xml:space="preserve"> </w:t>
+      </w:r>
+      <w:r>
+        <w:t xml:space="preserve">U kolovozu 2017. godine 16.3% svih web sustava podržava protokol HTTP/2 </w:t>
+      </w:r>
+      <w:r>
+        <w:fldChar w:fldCharType="begin" w:fldLock="1"/>
+      </w:r>
+      <w:r>
+        <w:instrText>ADDIN CSL_CITATION { "citationItems" : [ { "id" : "ITEM-1", "itemData" : { "URL" : "https://w3techs.com/technologies/details/ce-http2/all/all", "accessed" : { "date-parts" : [ [ "2017", "8", "20" ] ] }, "author" : [ { "dropping-particle" : "", "family" : "W3Techs", "given" : "", "non-dropping-particle" : "", "parse-names" : false, "suffix" : "" } ], "id" : "ITEM-1", "issued" : { "date-parts" : [ [ "2017" ] ] }, "title" : "Usage Statistics of HTTP/2 for Websites, August 2017", "type" : "webpage" }, "uris" : [ "http://www.mendeley.com/documents/?uuid=792c00cb-4459-392b-bdb5-2c800e738572" ] } ], "mendeley" : { "formattedCitation" : "(W3Techs, 2017b)", "plainTextFormattedCitation" : "(W3Techs, 2017b)", "previouslyFormattedCitation" : "(W3Techs, 2017b)" }, "properties" : { "noteIndex" : 0 }, "schema" : "https://github.com/citation-style-language/schema/raw/master/csl-citation.json" }</w:instrText>
+      </w:r>
+      <w:r>
+        <w:fldChar w:fldCharType="separate"/>
+      </w:r>
+      <w:r>
+        <w:rPr>
+          <w:noProof/>
+        </w:rPr>
+        <w:t>(W3Techs, 2017b)</w:t>
+      </w:r>
+      <w:r>
+        <w:fldChar w:fldCharType="end"/>
+      </w:r>
+      <w:r>
+        <w:t>.</w:t>
+      </w:r>
+    </w:p>
+    <w:p>
+      <w:pPr>
+        <w:pStyle w:val="Tekst"/>
+      </w:pPr>
+      <w:r>
+        <w:t xml:space="preserve">Jedna od ključnih novosti koje donosi HTTP/2 protokol jest </w:t>
+      </w:r>
+      <w:r>
+        <w:t>"Server Push"</w:t>
+      </w:r>
+      <w:r>
+        <w:t xml:space="preserve"> mehanizam koji omogućava poslužitelju posluživanje resursa koje klijent još nije zatražio, a za koje poslužitelj sigurno zna da će biti zatraženi u nekom od idućih HTTP zahtijeva. Novi je protokol u potpunosti kompatibilan s prethodnom verzijom te je moguće migrirati web sustave koji su do sada radili s protokolom HTTP 1.1. na HTTP/2 bez izmjena u kodu samog sustava. </w:t>
+      </w:r>
+      <w:r>
+        <w:t xml:space="preserve">Radna skupina navodi </w:t>
+      </w:r>
+      <w:r>
+        <w:t xml:space="preserve">sljedeće </w:t>
+      </w:r>
+      <w:r>
+        <w:t>ciljeve razvoja novog protokola:</w:t>
+      </w:r>
+    </w:p>
+    <w:p>
+      <w:pPr>
+        <w:pStyle w:val="Lista"/>
+      </w:pPr>
+      <w:r>
+        <w:t>Razvoj mehanizma pregovaranja koji bi klijentu i serveru omogućio odabir protokola (HTTP 1.1, 2.0 ili drugog protokola)</w:t>
+      </w:r>
+    </w:p>
+    <w:p>
+      <w:pPr>
+        <w:pStyle w:val="Lista"/>
+      </w:pPr>
+      <w:r>
+        <w:t>Zadržati kompatibilnost s protokolom HTTP 1.1 (HTTP metode, statusne kodove te većinu zaglavlja)</w:t>
+      </w:r>
+    </w:p>
+    <w:p>
+      <w:pPr>
+        <w:pStyle w:val="Lista"/>
+      </w:pPr>
+      <w:r>
+        <w:t>Optimizirati i poboljšati performanse web sus</w:t>
+      </w:r>
+      <w:r>
+        <w:t xml:space="preserve">tava kroz uvođenje kompresije </w:t>
+      </w:r>
+      <w:r>
+        <w:t xml:space="preserve">HTTP zaglavlja, HTTP/2 </w:t>
+      </w:r>
+      <w:r>
+        <w:t>"Server Push"</w:t>
+      </w:r>
+      <w:r>
+        <w:t xml:space="preserve"> mehanizam, ulančavanje HTTP zahtjeva, multipleksiranje više HTTP zahtjeva preko jedne TCP veze i dr</w:t>
+      </w:r>
+      <w:r>
+        <w:t>uga poboljšanja</w:t>
+      </w:r>
+      <w:r>
+        <w:t>.</w:t>
+      </w:r>
+    </w:p>
+    <w:p>
+      <w:pPr>
+        <w:pStyle w:val="FOINaslov3"/>
+      </w:pPr>
+      <w:bookmarkStart w:id="5" w:name="_Toc364926084"/>
+      <w:r>
+        <w:t xml:space="preserve">Web i </w:t>
+      </w:r>
+      <w:r>
+        <w:t>Web 2.0</w:t>
+      </w:r>
+      <w:bookmarkEnd w:id="5"/>
+    </w:p>
+    <w:p>
+      <w:pPr>
+        <w:pStyle w:val="Tekst"/>
+        <w:rPr>
+          <w:color w:val="FF0000"/>
+        </w:rPr>
+      </w:pPr>
+      <w:bookmarkStart w:id="6" w:name="_Toc364926085"/>
+      <w:r>
+        <w:rPr>
+          <w:color w:val="FF0000"/>
+        </w:rPr>
         <w:lastRenderedPageBreak/>
-        <w:t xml:space="preserve">svibnju 2015. godine u obliku dokumenta RFC </w:t>
-      </w:r>
-      <w:r>
-        <w:t>7540</w:t>
-      </w:r>
-      <w:r>
-        <w:t>. Razvoj HTTP/2 protokola temeljen je na radu Google-ovih inženjera i njihovom eksperimentalnom protokolu SPDY</w:t>
+        <w:t xml:space="preserve">@todo </w:t>
+      </w:r>
+      <w:r>
+        <w:rPr>
+          <w:color w:val="FF0000"/>
+        </w:rPr>
+        <w:t xml:space="preserve">opisati </w:t>
+      </w:r>
+      <w:r>
+        <w:rPr>
+          <w:color w:val="FF0000"/>
+        </w:rPr>
+        <w:t>web 2.0, što znači i što podrazumjeva</w:t>
+      </w:r>
+    </w:p>
+    <w:p>
+      <w:pPr>
+        <w:pStyle w:val="FOINaslov2"/>
+      </w:pPr>
+      <w:r>
+        <w:t>Web sustavi</w:t>
+      </w:r>
+      <w:bookmarkEnd w:id="6"/>
+    </w:p>
+    <w:p>
+      <w:pPr>
+        <w:pStyle w:val="Tekst"/>
+      </w:pPr>
+      <w:r>
+        <w:t>Web sustavima</w:t>
+      </w:r>
+      <w:r>
+        <w:t xml:space="preserve"> nazivamo </w:t>
+      </w:r>
+      <w:r>
+        <w:t>računalne sustave (</w:t>
+      </w:r>
+      <w:r>
+        <w:t>aplikacije, platforme, stranice i servise</w:t>
+      </w:r>
+      <w:r>
+        <w:t>)</w:t>
       </w:r>
       <w:r>
         <w:t xml:space="preserve"> </w:t>
       </w:r>
       <w:r>
-        <w:fldChar w:fldCharType="begin" w:fldLock="1"/>
-      </w:r>
-      <w:r>
-        <w:instrText>ADDIN CSL_CITATION { "citationItems" : [ { "id" : "ITEM-1", "itemData" : { "author" : [ { "dropping-particle" : "", "family" : "Belshe", "given" : "Mike", "non-dropping-particle" : "", "parse-names" : false, "suffix" : "" }, { "dropping-particle" : "", "family" : "Thomson", "given" : "Martin", "non-dropping-particle" : "", "parse-names" : false, "suffix" : "" }, { "dropping-particle" : "", "family" : "Peon", "given" : "Roberto", "non-dropping-particle" : "", "parse-names" : false, "suffix" : "" } ], "id" : "ITEM-1", "issued" : { "date-parts" : [ [ "2014" ] ] }, "title" : "Hypertext Transfer Protocol Version 2 (HTTP/2)", "type" : "article-journal" }, "uris" : [ "http://www.mendeley.com/documents/?uuid=2982e4f9-388d-3e8b-9c44-d4293b195bee" ] }, { "id" : "ITEM-2", "itemData" : { "author" : [ { "dropping-particle" : "", "family" : "Nottingham", "given" : "Mark", "non-dropping-particle" : "", "parse-names" : false, "suffix" : "" }, { "dropping-particle" : "", "family" : "McManus", "given" : "Patrick", "non-dropping-particle" : "", "parse-names" : false, "suffix" : "" }, { "dropping-particle" : "", "family" : "Melnikov", "given" : "Alexey", "non-dropping-particle" : "", "parse-names" : false, "suffix" : "" }, { "dropping-particle" : "", "family" : "Mankin", "given" : "Allison", "non-dropping-particle" : "", "parse-names" : false, "suffix" : "" } ], "container-title" : "IETF Datatracker", "id" : "ITEM-2", "issued" : { "date-parts" : [ [ "2015" ] ] }, "title" : "Hypertext Transfer Protocol (httpbis)", "type" : "webpage" }, "uris" : [ "http://www.mendeley.com/documents/?uuid=469e8a0c-1a90-4ae6-bdd0-157a15db528c" ] } ], "mendeley" : { "formattedCitation" : "(Belshe, Thomson and Peon, 2014; Nottingham &lt;i&gt;et al.&lt;/i&gt;, 2015)", "plainTextFormattedCitation" : "(Belshe, Thomson and Peon, 2014; Nottingham et al., 2015)", "previouslyFormattedCitation" : "(Belshe, Thomson and Peon, 2014; Nottingham &lt;i&gt;et al.&lt;/i&gt;, 2015)" }, "properties" : { "noteIndex" : 0 }, "schema" : "https://github.com/citation-style-language/schema/raw/master/csl-citation.json" }</w:instrText>
-      </w:r>
-      <w:r>
-        <w:fldChar w:fldCharType="separate"/>
-      </w:r>
-      <w:r>
-        <w:rPr>
-          <w:noProof/>
-        </w:rPr>
-        <w:t xml:space="preserve">(Belshe, Thomson and Peon, 2014; Nottingham </w:t>
-      </w:r>
-      <w:r>
-        <w:rPr>
-          <w:i/>
-          <w:noProof/>
-        </w:rPr>
-        <w:t>et al.</w:t>
-      </w:r>
-      <w:r>
-        <w:rPr>
-          <w:noProof/>
-        </w:rPr>
-        <w:t>, 2015)</w:t>
-      </w:r>
-      <w:r>
-        <w:fldChar w:fldCharType="end"/>
-      </w:r>
-      <w:r>
-        <w:t>.</w:t>
-      </w:r>
-      <w:r>
-        <w:t xml:space="preserve"> </w:t>
-      </w:r>
-      <w:r>
-        <w:t xml:space="preserve">U kolovozu 2017. godine 16.3% svih web sustava podržava protokol HTTP/2 </w:t>
-      </w:r>
-      <w:r>
-        <w:fldChar w:fldCharType="begin" w:fldLock="1"/>
-      </w:r>
-      <w:r>
-        <w:instrText>ADDIN CSL_CITATION { "citationItems" : [ { "id" : "ITEM-1", "itemData" : { "URL" : "https://w3techs.com/technologies/details/ce-http2/all/all", "accessed" : { "date-parts" : [ [ "2017", "8", "20" ] ] }, "author" : [ { "dropping-particle" : "", "family" : "W3Techs", "given" : "", "non-dropping-particle" : "", "parse-names" : false, "suffix" : "" } ], "id" : "ITEM-1", "issued" : { "date-parts" : [ [ "2017" ] ] }, "title" : "Usage Statistics of HTTP/2 for Websites, August 2017", "type" : "webpage" }, "uris" : [ "http://www.mendeley.com/documents/?uuid=792c00cb-4459-392b-bdb5-2c800e738572" ] } ], "mendeley" : { "formattedCitation" : "(W3Techs, 2017b)", "plainTextFormattedCitation" : "(W3Techs, 2017b)", "previouslyFormattedCitation" : "(W3Techs, 2017b)" }, "properties" : { "noteIndex" : 0 }, "schema" : "https://github.com/citation-style-language/schema/raw/master/csl-citation.json" }</w:instrText>
-      </w:r>
-      <w:r>
-        <w:fldChar w:fldCharType="separate"/>
-      </w:r>
-      <w:r>
-        <w:rPr>
-          <w:noProof/>
-        </w:rPr>
-        <w:t>(W3Techs, 2017b)</w:t>
-      </w:r>
-      <w:r>
-        <w:fldChar w:fldCharType="end"/>
-      </w:r>
-      <w:r>
-        <w:t>.</w:t>
-      </w:r>
-    </w:p>
-    <w:p>
-      <w:pPr>
-        <w:pStyle w:val="Tekst"/>
-      </w:pPr>
-      <w:r>
-        <w:t xml:space="preserve">Jedna od ključnih novosti koje donosi HTTP/2 protokol jest </w:t>
-      </w:r>
-      <w:r>
-        <w:t>"Server Push"</w:t>
-      </w:r>
-      <w:r>
-        <w:t xml:space="preserve"> mehanizam koji omogućava poslužitelju posluživanje resursa koje klijent još nije zatražio, a za koje poslužitelj sigurno zna da će biti zatraženi u nekom od idućih HTTP zahtijeva. Novi je protokol u potpunosti kompatibilan s prethodnom verzijom te je moguće migrirati web sustave koji su do sada radili s protokolom HTTP 1.1. na HTTP/2 bez izmjena u kodu samog sustava. </w:t>
-      </w:r>
-      <w:r>
-        <w:t xml:space="preserve">Radna skupina navodi </w:t>
-      </w:r>
-      <w:r>
-        <w:t xml:space="preserve">sljedeće </w:t>
-      </w:r>
-      <w:r>
-        <w:t>ciljeve razvoja novog protokola:</w:t>
-      </w:r>
-    </w:p>
-    <w:p>
-      <w:pPr>
-        <w:pStyle w:val="Lista"/>
-      </w:pPr>
-      <w:r>
-        <w:t>Razvoj mehanizma pregovaranja koji bi klijentu i serveru omogućio odabir protokola (HTTP 1.1, 2.0 ili drugog protokola)</w:t>
-      </w:r>
-    </w:p>
-    <w:p>
-      <w:pPr>
-        <w:pStyle w:val="Lista"/>
-      </w:pPr>
-      <w:r>
-        <w:t>Zadržati kompatibilnost s protokolom HTTP 1.1 (HTTP metode, statusne kodove te većinu zaglavlja)</w:t>
-      </w:r>
-    </w:p>
-    <w:p>
-      <w:pPr>
-        <w:pStyle w:val="Lista"/>
-      </w:pPr>
-      <w:r>
-        <w:t>Optimizirati i poboljšati perform</w:t>
-      </w:r>
-      <w:bookmarkStart w:id="5" w:name="_GoBack"/>
-      <w:bookmarkEnd w:id="5"/>
-      <w:r>
-        <w:t>anse web sus</w:t>
-      </w:r>
-      <w:r>
-        <w:t xml:space="preserve">tava kroz uvođenje kompresije </w:t>
-      </w:r>
-      <w:r>
-        <w:t xml:space="preserve">HTTP zaglavlja, HTTP/2 </w:t>
-      </w:r>
-      <w:r>
-        <w:t>"Server Push"</w:t>
-      </w:r>
-      <w:r>
-        <w:t xml:space="preserve"> mehanizam, ulančavanje HTTP zahtjeva, multipleksiranje više HTTP zahtjeva preko jedne TCP veze i dr</w:t>
-      </w:r>
-      <w:r>
-        <w:t>uga poboljšanja</w:t>
-      </w:r>
-      <w:r>
-        <w:t>.</w:t>
-      </w:r>
-    </w:p>
-    <w:p>
-      <w:pPr>
-        <w:pStyle w:val="FOINaslov3"/>
-      </w:pPr>
-      <w:bookmarkStart w:id="6" w:name="_Toc364882368"/>
-      <w:r>
-        <w:t xml:space="preserve">Web i </w:t>
-      </w:r>
-      <w:r>
-        <w:t>Web 2.0</w:t>
-      </w:r>
-      <w:bookmarkEnd w:id="6"/>
-    </w:p>
-    <w:p>
-      <w:pPr>
-        <w:pStyle w:val="Tekst"/>
-        <w:rPr>
-          <w:b/>
-        </w:rPr>
-      </w:pPr>
-      <w:r>
-        <w:rPr>
-          <w:b/>
-        </w:rPr>
-        <w:t>@todo</w:t>
-      </w:r>
-    </w:p>
-    <w:p>
-      <w:pPr>
-        <w:pStyle w:val="FOINaslov2"/>
-      </w:pPr>
-      <w:bookmarkStart w:id="7" w:name="_Toc364882369"/>
-      <w:r>
-        <w:t>Web sustavi</w:t>
-      </w:r>
-      <w:bookmarkEnd w:id="7"/>
-    </w:p>
-    <w:p>
-      <w:pPr>
-        <w:pStyle w:val="Tekst"/>
-      </w:pPr>
-      <w:r>
-        <w:t>Web sustavima</w:t>
-      </w:r>
-      <w:r>
-        <w:t xml:space="preserve"> nazivamo aplikacije, platforme, stranice i servise temeljene na HTTP protokolu odnosno </w:t>
-      </w:r>
-      <w:r>
-        <w:t>one sustave koje resurse distribuiraju kroz web</w:t>
+        <w:t>koji se zasnivaju na</w:t>
+      </w:r>
+      <w:r>
+        <w:t xml:space="preserve"> HTTP protokolu</w:t>
+      </w:r>
+      <w:r>
+        <w:t>,</w:t>
+      </w:r>
+      <w:r>
+        <w:t xml:space="preserve"> odnosno </w:t>
+      </w:r>
+      <w:r>
+        <w:t xml:space="preserve">one </w:t>
+      </w:r>
+      <w:r>
+        <w:t xml:space="preserve">računalne </w:t>
+      </w:r>
+      <w:r>
+        <w:t>sustave koje resurse distribuiraju kroz web</w:t>
       </w:r>
       <w:r>
         <w:t xml:space="preserve">. </w:t>
       </w:r>
       <w:r>
-        <w:t>Ovisno o razini dinamike sadržaja, razni interakcije korisnika sustava sa sustavo te o minimalno potrebnim tehnologijama za razvoj, web sustave dijelimo na web aplikacije, web servise i web stranice. Tablica u nastavku prikazuje osnovnu podjelu web sustava u navedene kategorije dok se detaljnija kategorizacija nalazi u nastavku rada</w:t>
+        <w:t xml:space="preserve">Ovisno o razini dinamike sadržaja, razni </w:t>
+      </w:r>
+      <w:r>
+        <w:t xml:space="preserve">korisničke mogućnosti </w:t>
+      </w:r>
+      <w:r>
+        <w:t>interakcije sa sustavo</w:t>
+      </w:r>
+      <w:r>
+        <w:t>m,</w:t>
+      </w:r>
+      <w:r>
+        <w:t xml:space="preserve"> te o minimalno potrebnim tehnologijama za razvoj, web sustave dijelimo na web aplikacije, web servise i web stranice. Tablica u nastavku prikazuje osnovnu podjelu web sustava u navedene kategorije dok se detaljnija kategorizacija nalazi u nastavku rada</w:t>
       </w:r>
       <w:r>
         <w:t xml:space="preserve">. </w:t>
@@ -6177,14 +6274,7 @@
               <w:rPr>
                 <w:b/>
               </w:rPr>
-              <w:t xml:space="preserve"> </w:t>
-            </w:r>
-            <w:r>
-              <w:rPr>
-                <w:b/>
-              </w:rPr>
-              <w:lastRenderedPageBreak/>
-              <w:t>izrade</w:t>
+              <w:t xml:space="preserve"> izrade</w:t>
             </w:r>
           </w:p>
         </w:tc>
@@ -6197,12 +6287,7 @@
               <w:pStyle w:val="Tablica"/>
             </w:pPr>
             <w:r>
-              <w:lastRenderedPageBreak/>
-              <w:t xml:space="preserve">HTML, </w:t>
-            </w:r>
-            <w:r>
-              <w:lastRenderedPageBreak/>
-              <w:t>J</w:t>
+              <w:t>HTML, J</w:t>
             </w:r>
             <w:r>
               <w:t>ava</w:t>
@@ -6227,8 +6312,10 @@
               <w:pStyle w:val="Tablica"/>
             </w:pPr>
             <w:r>
-              <w:lastRenderedPageBreak/>
-              <w:t>Programski jezici (PHP, Java, Ruby, C#, J</w:t>
+              <w:t xml:space="preserve">Programski jezici za razvoj poslužiteljske strane, </w:t>
+            </w:r>
+            <w:r>
+              <w:t>HTML, J</w:t>
             </w:r>
             <w:r>
               <w:t>ava</w:t>
@@ -6240,17 +6327,7 @@
               <w:t>cript</w:t>
             </w:r>
             <w:r>
-              <w:t>, ...)</w:t>
-            </w:r>
-            <w:r>
-              <w:t xml:space="preserve">, </w:t>
-            </w:r>
-            <w:r>
-              <w:lastRenderedPageBreak/>
-              <w:t>online alati</w:t>
-            </w:r>
-            <w:r>
-              <w:t xml:space="preserve"> </w:t>
+              <w:t xml:space="preserve">, CSS </w:t>
             </w:r>
           </w:p>
         </w:tc>
@@ -6263,8 +6340,10 @@
               <w:pStyle w:val="Tablica"/>
             </w:pPr>
             <w:r>
-              <w:lastRenderedPageBreak/>
-              <w:t>Programski jezici (PHP, Java, Ruby, C#, J</w:t>
+              <w:t xml:space="preserve">Programski jezici za razvoj poslužiteljske strane, </w:t>
+            </w:r>
+            <w:r>
+              <w:t>HTML, J</w:t>
             </w:r>
             <w:r>
               <w:t>ava</w:t>
@@ -6276,14 +6355,7 @@
               <w:t>cript</w:t>
             </w:r>
             <w:r>
-              <w:t xml:space="preserve">, </w:t>
-            </w:r>
-            <w:r>
-              <w:lastRenderedPageBreak/>
-              <w:t>...)</w:t>
-            </w:r>
-            <w:r>
-              <w:t>, online alati</w:t>
+              <w:t xml:space="preserve">, CSS </w:t>
             </w:r>
           </w:p>
         </w:tc>
@@ -6304,7 +6376,6 @@
               <w:rPr>
                 <w:b/>
               </w:rPr>
-              <w:lastRenderedPageBreak/>
               <w:t>Ciljani korisnici</w:t>
             </w:r>
           </w:p>
@@ -6331,7 +6402,7 @@
               <w:pStyle w:val="Tablica"/>
             </w:pPr>
             <w:r>
-              <w:t>Programi</w:t>
+              <w:t>Računalni sustavi</w:t>
             </w:r>
           </w:p>
         </w:tc>
@@ -6344,7 +6415,7 @@
               <w:pStyle w:val="Tablica"/>
             </w:pPr>
             <w:r>
-              <w:t>Ljudi i programi</w:t>
+              <w:t>Ljudi</w:t>
             </w:r>
           </w:p>
         </w:tc>
@@ -6451,7 +6522,13 @@
               <w:pStyle w:val="Tablica"/>
             </w:pPr>
             <w:r>
-              <w:t>REST servisi za podataka vremenske prognoze</w:t>
+              <w:t>REST servisi za</w:t>
+            </w:r>
+            <w:r>
+              <w:t xml:space="preserve"> dohvat</w:t>
+            </w:r>
+            <w:r>
+              <w:t xml:space="preserve"> podataka vremenske prognoze</w:t>
             </w:r>
           </w:p>
         </w:tc>
@@ -6467,6 +6544,9 @@
             <w:r>
               <w:t>Društvena mreža</w:t>
             </w:r>
+            <w:r>
+              <w:t>, On line plaćanje</w:t>
+            </w:r>
           </w:p>
         </w:tc>
       </w:tr>
@@ -6505,10 +6585,175 @@
       <w:pPr>
         <w:pStyle w:val="FOINaslov3"/>
       </w:pPr>
-      <w:bookmarkStart w:id="8" w:name="_Toc364882370"/>
+      <w:bookmarkStart w:id="7" w:name="_Toc364926086"/>
       <w:r>
         <w:t>Web stranice</w:t>
       </w:r>
+      <w:bookmarkEnd w:id="7"/>
+    </w:p>
+    <w:p>
+      <w:pPr>
+        <w:pStyle w:val="Tekst"/>
+      </w:pPr>
+      <w:r>
+        <w:t xml:space="preserve">Web stranice </w:t>
+      </w:r>
+      <w:r>
+        <w:t xml:space="preserve">sastoje se od statičkog sadržaja koji se </w:t>
+      </w:r>
+      <w:r>
+        <w:t xml:space="preserve">ne mijenja dinamički već je svaka promjena ručno inicirana (npr. autor web stranice </w:t>
+      </w:r>
+      <w:r>
+        <w:t xml:space="preserve">mora ručno </w:t>
+      </w:r>
+      <w:r>
+        <w:t>promijeni</w:t>
+      </w:r>
+      <w:r>
+        <w:t>ti</w:t>
+      </w:r>
+      <w:r>
+        <w:t xml:space="preserve"> sadržaj). Web stranice su najraniji </w:t>
+      </w:r>
+      <w:r>
+        <w:t xml:space="preserve">i najjednostavniji oblik web sustava </w:t>
+      </w:r>
+      <w:r>
+        <w:t xml:space="preserve">kod kojih </w:t>
+      </w:r>
+      <w:r>
+        <w:t xml:space="preserve">je korisnička interakcija svedena na minimum – osim pasivnog konzumiranja sadržaja korisnici </w:t>
+      </w:r>
+      <w:r>
+        <w:t>nemaju mnogo mogućnosti</w:t>
+      </w:r>
+      <w:r>
+        <w:t xml:space="preserve">. Takvi su web sustavi uglavnom prezentacijskog karaktera i predstavljaju svojevrsnu digitalnu </w:t>
+      </w:r>
+      <w:r>
+        <w:t>"</w:t>
+      </w:r>
+      <w:r>
+        <w:t>posjetnicu</w:t>
+      </w:r>
+      <w:r>
+        <w:t>"</w:t>
+      </w:r>
+      <w:r>
+        <w:t xml:space="preserve"> </w:t>
+      </w:r>
+      <w:r>
+        <w:t xml:space="preserve">svojih </w:t>
+      </w:r>
+      <w:r>
+        <w:t>vlasnika.</w:t>
+      </w:r>
+      <w:r>
+        <w:t xml:space="preserve"> Web stranice su bile iznimno popularne krajem 20. stoljeća.</w:t>
+      </w:r>
+      <w:r>
+        <w:t xml:space="preserve"> Tehnologije za razvoj statičnih web stranica osnovne su web tehnologije</w:t>
+      </w:r>
+      <w:r>
+        <w:t xml:space="preserve"> koje bi svaki web programer morao </w:t>
+      </w:r>
+      <w:r>
+        <w:t>temeljito</w:t>
+      </w:r>
+      <w:r>
+        <w:t xml:space="preserve"> poznavati</w:t>
+      </w:r>
+      <w:r>
+        <w:t xml:space="preserve"> </w:t>
+      </w:r>
+      <w:r>
+        <w:fldChar w:fldCharType="begin" w:fldLock="1"/>
+      </w:r>
+      <w:r>
+        <w:instrText>ADDIN CSL_CITATION { "citationItems" : [ { "id" : "ITEM-1", "itemData" : { "abstract" : "Since 1996, JavaScript: The Definitive Guide has been the bible for JavaScript programmers\u2014a programmer's guide and comprehensive reference to the core language and to the client-side JavaScript APIs defined by web browsers.\r\nThe 6th edition covers HTML5 and ECMAScript 5. Many chapters have been completely rewritten to bring them in line with today's best web development practices. New chapters in this edition document jQuery and server side JavaScript. It's recommended for experienced programmers who want to learn the programming language of the Web, and for current JavaScript programmers who want to master it.\r\n\"A must-have reference for expert JavaScript programmers...well-organized and detailed.\"", "author" : [ { "dropping-particle" : "", "family" : "Flanagan", "given" : "David", "non-dropping-particle" : "", "parse-names" : false, "suffix" : "" } ], "edition" : "6th", "id" : "ITEM-1", "issued" : { "date-parts" : [ [ "2011" ] ] }, "number-of-pages" : "1096", "publisher" : "O'Reilly Media", "title" : "JavaScript: The Definitive Guide,\u00a06th Edition\u00a0-\u00a0O'Reilly Media", "type" : "book" }, "uris" : [ "http://www.mendeley.com/documents/?uuid=0793a912-3330-333c-97f1-3038b9358684" ] } ], "mendeley" : { "formattedCitation" : "(Flanagan, 2011)", "plainTextFormattedCitation" : "(Flanagan, 2011)", "previouslyFormattedCitation" : "(Flanagan, 2011)" }, "properties" : { "noteIndex" : 0 }, "schema" : "https://github.com/citation-style-language/schema/raw/master/csl-citation.json" }</w:instrText>
+      </w:r>
+      <w:r>
+        <w:fldChar w:fldCharType="separate"/>
+      </w:r>
+      <w:r>
+        <w:rPr>
+          <w:noProof/>
+        </w:rPr>
+        <w:t>(Flanagan, 2011)</w:t>
+      </w:r>
+      <w:r>
+        <w:fldChar w:fldCharType="end"/>
+      </w:r>
+      <w:r>
+        <w:t xml:space="preserve">, a služe za </w:t>
+      </w:r>
+      <w:r>
+        <w:lastRenderedPageBreak/>
+        <w:t>prezentaciju statičnih podataka u standardiziranom obliku koji web preglednici znaju prikazati:</w:t>
+      </w:r>
+    </w:p>
+    <w:p>
+      <w:pPr>
+        <w:pStyle w:val="Lista"/>
+      </w:pPr>
+      <w:r>
+        <w:t>Cascading Style Sheets (CSS)</w:t>
+      </w:r>
+    </w:p>
+    <w:p>
+      <w:pPr>
+        <w:pStyle w:val="Lista"/>
+      </w:pPr>
+      <w:r>
+        <w:t>Hypertext Markup Language (HTML)</w:t>
+      </w:r>
+      <w:r>
+        <w:t xml:space="preserve"> </w:t>
+      </w:r>
+    </w:p>
+    <w:p>
+      <w:pPr>
+        <w:pStyle w:val="Lista"/>
+      </w:pPr>
+      <w:r>
+        <w:t>JavaScript (JS)</w:t>
+      </w:r>
+    </w:p>
+    <w:p>
+      <w:pPr>
+        <w:pStyle w:val="Tekst"/>
+      </w:pPr>
+      <w:r>
+        <w:t xml:space="preserve">Detaljnije </w:t>
+      </w:r>
+      <w:r>
+        <w:t xml:space="preserve">o tehnologijama </w:t>
+      </w:r>
+      <w:r>
+        <w:t xml:space="preserve">slijedi u </w:t>
+      </w:r>
+      <w:r>
+        <w:t xml:space="preserve">zasebnom </w:t>
+      </w:r>
+      <w:r>
+        <w:t>poglavlju</w:t>
+      </w:r>
+      <w:r>
+        <w:t xml:space="preserve"> o web tehnologijama</w:t>
+      </w:r>
+      <w:r>
+        <w:t>.</w:t>
+      </w:r>
+    </w:p>
+    <w:p>
+      <w:pPr>
+        <w:pStyle w:val="FOINaslov3"/>
+      </w:pPr>
+      <w:bookmarkStart w:id="8" w:name="_Toc364926087"/>
+      <w:r>
+        <w:t>Web servisi</w:t>
+      </w:r>
       <w:bookmarkEnd w:id="8"/>
     </w:p>
     <w:p>
@@ -6516,115 +6761,250 @@
         <w:pStyle w:val="Tekst"/>
       </w:pPr>
       <w:r>
-        <w:t xml:space="preserve">Web stranice jednosmjerno </w:t>
-      </w:r>
-      <w:r>
-        <w:t xml:space="preserve">pružaju statičke </w:t>
-      </w:r>
-      <w:r>
-        <w:t xml:space="preserve">informacije. </w:t>
-      </w:r>
-      <w:r>
-        <w:t xml:space="preserve">Sadržaj stranica ne mijenja se dinamički već je svaka promjena ručno inicirana (npr. autor web stranice promijeni sadržaj). Web stranice su najraniji </w:t>
-      </w:r>
-      <w:r>
-        <w:t xml:space="preserve">i najjednostavniji oblik web sustava </w:t>
-      </w:r>
-      <w:r>
-        <w:t xml:space="preserve">kod kojih </w:t>
-      </w:r>
-      <w:r>
-        <w:t xml:space="preserve">je korisnička interakcija svedena na minimum – osim pasivnog konzumiranja sadržaja korisnici </w:t>
-      </w:r>
-      <w:r>
-        <w:t>nemaju mnogo mogućnosti</w:t>
-      </w:r>
-      <w:r>
-        <w:t xml:space="preserve">. Takvi su web sustavi uglavnom prezentacijskog karaktera i predstavljaju svojevrsnu digitalnu </w:t>
+        <w:t xml:space="preserve">Web servisima nazivamo one web sustave čiji su primarni korisnici </w:t>
+      </w:r>
+      <w:r>
+        <w:t>računalni</w:t>
+      </w:r>
+      <w:r>
+        <w:t xml:space="preserve"> sustavi. Takvi web sustavi sadržaj </w:t>
+      </w:r>
+      <w:r>
+        <w:t xml:space="preserve">nužno </w:t>
+      </w:r>
+      <w:r>
+        <w:t xml:space="preserve">ne prezentiraju u vizualnom obliku </w:t>
+      </w:r>
+      <w:r>
+        <w:t xml:space="preserve">prilagođenom za čovjeka, </w:t>
+      </w:r>
+      <w:r>
+        <w:t>već u strukturiranom obliku i standardiziranim formatima kao što su XML, JSON i dr.</w:t>
+      </w:r>
+      <w:r>
+        <w:t xml:space="preserve"> koje drugi računalni sustavi </w:t>
       </w:r>
       <w:r>
         <w:t>"</w:t>
       </w:r>
       <w:r>
-        <w:t>posjetnicu</w:t>
+        <w:t>razumiju</w:t>
       </w:r>
       <w:r>
         <w:t>"</w:t>
       </w:r>
       <w:r>
+        <w:t>. Web servisi najčešće predstavljaju javno dostupni dio nekog zatvorenog sustava (npr. web servisi za rezervaciju karata avioprjevoznika ili sustavi za plaćanja kreditnim karticama) odnosno sučelje za programsku interakciju web sustava i okoline</w:t>
+      </w:r>
+      <w:r>
+        <w:t xml:space="preserve"> (eng. </w:t>
+      </w:r>
+      <w:r>
+        <w:rPr>
+          <w:i/>
+        </w:rPr>
+        <w:t>application programming interface, API</w:t>
+      </w:r>
+      <w:r>
+        <w:t>).</w:t>
+      </w:r>
+    </w:p>
+    <w:p>
+      <w:pPr>
+        <w:pStyle w:val="Tekst"/>
+      </w:pPr>
+      <w:r>
+        <w:t xml:space="preserve">S ciljem povećanja interoperabilnosti </w:t>
+      </w:r>
+      <w:r>
+        <w:t xml:space="preserve">međusobno </w:t>
+      </w:r>
+      <w:r>
+        <w:t>različitih web sustava i servisa razvijeni su i standardizirani protokoli</w:t>
+      </w:r>
+      <w:r>
+        <w:t>/prakse</w:t>
+      </w:r>
+      <w:r>
+        <w:t xml:space="preserve"> poput </w:t>
+      </w:r>
+      <w:r>
+        <w:t>"Simple Object Access Protocol" (SOAP)</w:t>
+      </w:r>
+      <w:r>
+        <w:t xml:space="preserve">, </w:t>
+      </w:r>
+      <w:r>
+        <w:t>"Representational state transfer" (REST)</w:t>
+      </w:r>
+      <w:r>
+        <w:t xml:space="preserve"> i sl.. Takvi standardi apstrahiraju implementacijske razlike web sustava i određuju protokol komunikacije sustava na njihovim programskim sučeljima</w:t>
+      </w:r>
+      <w:r>
+        <w:t xml:space="preserve">. </w:t>
+      </w:r>
+      <w:r>
+        <w:t xml:space="preserve">Web servisi gotovo su beskorisni bez popratne dokumentacije koja opisuje na koji se način web servisi mogu koristiti, koji su prihvatljivi formati poruka i druga ograničenja web servisa. </w:t>
+      </w:r>
+    </w:p>
+    <w:p>
+      <w:pPr>
+        <w:pStyle w:val="Tekst"/>
+      </w:pPr>
+      <w:r>
+        <w:t xml:space="preserve">Početkom 21. stoljeća razvijen je </w:t>
+      </w:r>
+      <w:r>
+        <w:t>"Web Service Definition Language" (WSDL)</w:t>
+      </w:r>
+      <w:r>
+        <w:t xml:space="preserve">, jezik za dokumentiranje i opisivanje dostupnih usluga web servisa. Definicija web servisa u WSDL formatu omogućila je razvojnim programerima korištenje širokog spektra različitih web servisa na jednostavniji način – učitavanjem WSDL definicije u razvojno okruženje programer je udaljene web servise koristio na isti način na koji bi koristio funkcije i procedure razvijene unutar svog web sustava </w:t>
+      </w:r>
+      <w:r>
+        <w:fldChar w:fldCharType="begin" w:fldLock="1"/>
+      </w:r>
+      <w:r>
+        <w:instrText>ADDIN CSL_CITATION { "citationItems" : [ { "id" : "ITEM-1", "itemData" : { "URL" : "https://www.w3.org/TR/wsdl", "accessed" : { "date-parts" : [ [ "2017", "8", "20" ] ] }, "author" : [ { "dropping-particle" : "", "family" : "Christensen", "given" : "Erik", "non-dropping-particle" : "", "parse-names" : false, "suffix" : "" }, { "dropping-particle" : "", "family" : "Curbera", "given" : "Francisco", "non-dropping-particle" : "", "parse-names" : false, "suffix" : "" }, { "dropping-particle" : "", "family" : "Meredith", "given" : "Greg", "non-dropping-particle" : "", "parse-names" : false, "suffix" : "" }, { "dropping-particle" : "", "family" : "Weerawarana", "given" : "Sanjiva", "non-dropping-particle" : "", "parse-names" : false, "suffix" : "" } ], "id" : "ITEM-1", "issued" : { "date-parts" : [ [ "2001" ] ] }, "title" : "Web Service Definition Language (WSDL)", "type" : "webpage" }, "uris" : [ "http://www.mendeley.com/documents/?uuid=b8410de9-d8f4-3001-94c6-9d35330e8fa0" ] } ], "mendeley" : { "formattedCitation" : "(Christensen &lt;i&gt;et al.&lt;/i&gt;, 2001)", "plainTextFormattedCitation" : "(Christensen et al., 2001)", "previouslyFormattedCitation" : "(Christensen &lt;i&gt;et al.&lt;/i&gt;, 2001)" }, "properties" : { "noteIndex" : 0 }, "schema" : "https://github.com/citation-style-language/schema/raw/master/csl-citation.json" }</w:instrText>
+      </w:r>
+      <w:r>
+        <w:fldChar w:fldCharType="separate"/>
+      </w:r>
+      <w:r>
+        <w:rPr>
+          <w:noProof/>
+        </w:rPr>
+        <w:t xml:space="preserve">(Christensen </w:t>
+      </w:r>
+      <w:r>
+        <w:rPr>
+          <w:i/>
+          <w:noProof/>
+        </w:rPr>
+        <w:t>et al.</w:t>
+      </w:r>
+      <w:r>
+        <w:rPr>
+          <w:noProof/>
+        </w:rPr>
+        <w:t>, 2001)</w:t>
+      </w:r>
+      <w:r>
+        <w:fldChar w:fldCharType="end"/>
+      </w:r>
+      <w:r>
+        <w:t xml:space="preserve">. </w:t>
+      </w:r>
+    </w:p>
+    <w:p>
+      <w:pPr>
+        <w:pStyle w:val="FOINaslov3"/>
+      </w:pPr>
+      <w:bookmarkStart w:id="9" w:name="_Toc364926088"/>
+      <w:r>
+        <w:t>Web aplikacije</w:t>
+      </w:r>
+      <w:bookmarkEnd w:id="9"/>
+    </w:p>
+    <w:p>
+      <w:pPr>
+        <w:pStyle w:val="Tekst"/>
+      </w:pPr>
+      <w:r>
+        <w:lastRenderedPageBreak/>
+        <w:t>Web aplikacije naj</w:t>
+      </w:r>
+      <w:r>
+        <w:t>složeniji su oblik web sustava koji o</w:t>
+      </w:r>
+      <w:r>
+        <w:t xml:space="preserve">sim distribucije informacija korisniku pružaju </w:t>
+      </w:r>
+      <w:r>
+        <w:t>dodanu</w:t>
+      </w:r>
+      <w:r>
+        <w:t xml:space="preserve"> vrijednost kroz svoje funkcionalnosti. Društvene mreže</w:t>
+      </w:r>
+      <w:r>
+        <w:t xml:space="preserve"> (eng. </w:t>
+      </w:r>
+      <w:r>
+        <w:rPr>
+          <w:i/>
+        </w:rPr>
+        <w:t>social networks</w:t>
+      </w:r>
+      <w:r>
+        <w:t>)</w:t>
+      </w:r>
+      <w:r>
+        <w:t xml:space="preserve">, sustavi za upravljanje sadržajem (eng. </w:t>
+      </w:r>
+      <w:r>
+        <w:rPr>
+          <w:i/>
+        </w:rPr>
+        <w:t>content management system, CMS</w:t>
+      </w:r>
+      <w:r>
+        <w:t>)</w:t>
+      </w:r>
+      <w:r>
+        <w:t>,</w:t>
+      </w:r>
+      <w:r>
+        <w:rPr>
+          <w:i/>
+        </w:rPr>
         <w:t xml:space="preserve"> </w:t>
       </w:r>
       <w:r>
-        <w:t xml:space="preserve">svojih </w:t>
-      </w:r>
-      <w:r>
-        <w:t>vlasnika.</w:t>
-      </w:r>
-      <w:r>
-        <w:t xml:space="preserve"> Web stranice su bile iznimno popularne krajem 20. stoljeća.</w:t>
-      </w:r>
-      <w:r>
-        <w:t xml:space="preserve"> Tehnologije za razvoj statičnih web stranica osnovne su web tehnologije</w:t>
-      </w:r>
-      <w:r>
-        <w:t xml:space="preserve"> koje bi svaki web programer morao </w:t>
-      </w:r>
-      <w:r>
-        <w:t>temeljito</w:t>
-      </w:r>
-      <w:r>
-        <w:t xml:space="preserve"> poznavati</w:t>
-      </w:r>
-      <w:r>
-        <w:t xml:space="preserve"> </w:t>
-      </w:r>
-      <w:r>
-        <w:fldChar w:fldCharType="begin" w:fldLock="1"/>
-      </w:r>
-      <w:r>
-        <w:instrText>ADDIN CSL_CITATION { "citationItems" : [ { "id" : "ITEM-1", "itemData" : { "abstract" : "Since 1996, JavaScript: The Definitive Guide has been the bible for JavaScript programmers\u2014a programmer's guide and comprehensive reference to the core language and to the client-side JavaScript APIs defined by web browsers.\r\nThe 6th edition covers HTML5 and ECMAScript 5. Many chapters have been completely rewritten to bring them in line with today's best web development practices. New chapters in this edition document jQuery and server side JavaScript. It's recommended for experienced programmers who want to learn the programming language of the Web, and for current JavaScript programmers who want to master it.\r\n\"A must-have reference for expert JavaScript programmers...well-organized and detailed.\"", "author" : [ { "dropping-particle" : "", "family" : "Flanagan", "given" : "David", "non-dropping-particle" : "", "parse-names" : false, "suffix" : "" } ], "edition" : "6th", "id" : "ITEM-1", "issued" : { "date-parts" : [ [ "2011" ] ] }, "number-of-pages" : "1096", "publisher" : "O'Reilly Media", "title" : "JavaScript: The Definitive Guide,\u00a06th Edition\u00a0-\u00a0O'Reilly Media", "type" : "book" }, "uris" : [ "http://www.mendeley.com/documents/?uuid=0793a912-3330-333c-97f1-3038b9358684" ] } ], "mendeley" : { "formattedCitation" : "(Flanagan, 2011)", "plainTextFormattedCitation" : "(Flanagan, 2011)", "previouslyFormattedCitation" : "(Flanagan, 2011)" }, "properties" : { "noteIndex" : 0 }, "schema" : "https://github.com/citation-style-language/schema/raw/master/csl-citation.json" }</w:instrText>
-      </w:r>
-      <w:r>
-        <w:fldChar w:fldCharType="separate"/>
-      </w:r>
-      <w:r>
-        <w:rPr>
-          <w:noProof/>
-        </w:rPr>
-        <w:t>(Flanagan, 2011)</w:t>
-      </w:r>
-      <w:r>
-        <w:fldChar w:fldCharType="end"/>
-      </w:r>
-      <w:r>
-        <w:t>, a služe za prezentaciju statičnih podataka u standardiziranom obliku koji web preglednici znaju prikazati:</w:t>
-      </w:r>
-    </w:p>
-    <w:p>
-      <w:pPr>
-        <w:pStyle w:val="Lista"/>
-      </w:pPr>
-      <w:r>
-        <w:t>Cascading Style Sheets (CSS)</w:t>
-      </w:r>
-    </w:p>
-    <w:p>
-      <w:pPr>
-        <w:pStyle w:val="Lista"/>
-      </w:pPr>
-      <w:r>
-        <w:t>Hypertext Markup Language (HTML)</w:t>
-      </w:r>
-      <w:r>
-        <w:t xml:space="preserve"> </w:t>
-      </w:r>
-    </w:p>
-    <w:p>
-      <w:pPr>
-        <w:pStyle w:val="Lista"/>
-      </w:pPr>
-      <w:r>
-        <w:t>JavaScript (JS)</w:t>
+        <w:t xml:space="preserve">sustavi za rezervaciju i Internet bankarstvo samo su neki od primjera web aplikacija s kojima je prosječni korisnik </w:t>
+      </w:r>
+      <w:r>
+        <w:t xml:space="preserve">web-a upoznat. Web aplikacije </w:t>
+      </w:r>
+      <w:r>
+        <w:t xml:space="preserve">obično </w:t>
+      </w:r>
+      <w:r>
+        <w:t xml:space="preserve">se </w:t>
+      </w:r>
+      <w:r>
+        <w:t xml:space="preserve">sastoje od javnog (eng. </w:t>
+      </w:r>
+      <w:r>
+        <w:rPr>
+          <w:i/>
+        </w:rPr>
+        <w:t>public</w:t>
+      </w:r>
+      <w:r>
+        <w:t xml:space="preserve">) dijela koji je javno dostupan te privatnog dijela sustava koji je </w:t>
+      </w:r>
+      <w:r>
+        <w:t>rezerviran za</w:t>
+      </w:r>
+      <w:r>
+        <w:t xml:space="preserve"> korisnike s aktivnim korisničkim profilom. Osim autentikacijskog i autorizacijskog sloja, web aplikacije obično implementiraju različite oblike obavijesti korisnika (eng. </w:t>
+      </w:r>
+      <w:r>
+        <w:rPr>
+          <w:i/>
+        </w:rPr>
+        <w:t>notifications</w:t>
+      </w:r>
+      <w:r>
+        <w:t xml:space="preserve">), </w:t>
+      </w:r>
+      <w:r>
+        <w:t>dvosmjerne kanale komunikacije u obliku razmjena poruka ili diskusije, mogućnost prom</w:t>
+      </w:r>
+      <w:r>
+        <w:t>jene korisničkih postavki i sl.</w:t>
+      </w:r>
+      <w:r>
+        <w:t>.</w:t>
       </w:r>
     </w:p>
     <w:p>
@@ -6632,287 +7012,76 @@
         <w:pStyle w:val="Tekst"/>
       </w:pPr>
       <w:r>
-        <w:t xml:space="preserve">Detaljnije o web tehnologijama slijedi u </w:t>
-      </w:r>
-      <w:r>
-        <w:t xml:space="preserve">zasebnom </w:t>
-      </w:r>
-      <w:r>
-        <w:t>poglavlju</w:t>
-      </w:r>
-      <w:r>
-        <w:t xml:space="preserve"> o web tehnologijama</w:t>
-      </w:r>
-      <w:r>
-        <w:t>.</w:t>
+        <w:t xml:space="preserve">Web aplikacije često su sastavljene od nekolicine web servisa koji u pozadini prikupljaju podatke, obrađuju ih i pripremaju za prezentaciju i korištenje. Uzmemo li za primjer web sustav PayPal, najpoznatiji sustav za digitalni prijenos novca, možemo identificirati web aplikaciju - sučelja za prijavu, upravljanje računima, plaćanja i sl. te web servise </w:t>
+      </w:r>
+      <w:r>
+        <w:t>koji na javno objavljenim adresama (eng.</w:t>
+      </w:r>
+      <w:r>
+        <w:rPr>
+          <w:i/>
+        </w:rPr>
+        <w:t xml:space="preserve"> endpoint</w:t>
+      </w:r>
+      <w:r>
+        <w:t>) omogućuju programsko korištnje usluga (npr. integraciju plaćanja PayPal-om u druge web aplikacije).</w:t>
+      </w:r>
+    </w:p>
+    <w:p>
+      <w:pPr>
+        <w:pStyle w:val="FOINaslov2"/>
+      </w:pPr>
+      <w:bookmarkStart w:id="10" w:name="_Toc364926089"/>
+      <w:r>
+        <w:t>Web tehnologije</w:t>
+      </w:r>
+      <w:bookmarkEnd w:id="10"/>
+    </w:p>
+    <w:p>
+      <w:pPr>
+        <w:pStyle w:val="Tekst"/>
+        <w:rPr>
+          <w:color w:val="FF0000"/>
+        </w:rPr>
+      </w:pPr>
+      <w:r>
+        <w:rPr>
+          <w:color w:val="FF0000"/>
+        </w:rPr>
+        <w:t xml:space="preserve">@todo </w:t>
+      </w:r>
+      <w:r>
+        <w:rPr>
+          <w:color w:val="FF0000"/>
+        </w:rPr>
+        <w:t xml:space="preserve">opisati </w:t>
+      </w:r>
+      <w:r>
+        <w:rPr>
+          <w:color w:val="FF0000"/>
+        </w:rPr>
+        <w:t>specifičnosti web tehnologija, navesti i objasniti minimalno potrebne tehnologije za razvoj web sustava, pregled backend i frontend tehnologija i tržišne popularnosti</w:t>
       </w:r>
     </w:p>
     <w:p>
       <w:pPr>
         <w:pStyle w:val="FOINaslov3"/>
       </w:pPr>
-      <w:bookmarkStart w:id="9" w:name="_Toc364882371"/>
-      <w:r>
-        <w:t>Web servisi</w:t>
-      </w:r>
-      <w:bookmarkEnd w:id="9"/>
-    </w:p>
-    <w:p>
-      <w:pPr>
-        <w:pStyle w:val="Tekst"/>
-      </w:pPr>
-      <w:r>
-        <w:t xml:space="preserve">Web servisima nazivamo one web sustave čiji su primarni korisnici računala i drugi web sustavi. Takvi web sustavi sadržaj ne prezentiraju u vizualnom obliku već u strukturiranom obliku i standardiziranim formatima kao što su XML, JSON i dr.. Web servisi najčešće predstavljaju javno dostupni dio nekog zatvorenog sustava (npr. web servisi za </w:t>
-      </w:r>
-      <w:r>
-        <w:lastRenderedPageBreak/>
-        <w:t>rezervaciju karata avioprjevoznika ili sustavi za plaćanja kreditnim karticama) odnosno sučelje za programsku interakciju web sustava i okoline.</w:t>
-      </w:r>
-    </w:p>
-    <w:p>
-      <w:pPr>
-        <w:pStyle w:val="Tekst"/>
-      </w:pPr>
-      <w:r>
-        <w:t xml:space="preserve">S ciljem povećanja interoperabilnosti različitih web sustava i servisa razvijeni su i standardizirani protokoli poput </w:t>
-      </w:r>
-      <w:r>
-        <w:t>"Simple Object Access Protocol" (SOAP)</w:t>
-      </w:r>
-      <w:r>
-        <w:t xml:space="preserve">, </w:t>
-      </w:r>
-      <w:r>
-        <w:t>"Representational state transfer" (REST)</w:t>
-      </w:r>
-      <w:r>
-        <w:t xml:space="preserve"> i sl.. Takvi standardi apstrahiraju implementacijske razlike web sustava i određuju protokol komunikacije sustava na njihovim programskim sučeljima (eng. </w:t>
-      </w:r>
-      <w:r>
-        <w:rPr>
-          <w:i/>
-        </w:rPr>
-        <w:t>application programming interface, API</w:t>
-      </w:r>
-      <w:r>
-        <w:t>).</w:t>
-      </w:r>
-      <w:r>
-        <w:t xml:space="preserve"> Web servisi gotovo su beskorisni bez popratne dokumentacije koja opisuje na koji se način web servisi mogu koristiti, koji su prihvatljivi formati poruka i druga ograničenja web servisa. </w:t>
-      </w:r>
-    </w:p>
-    <w:p>
-      <w:pPr>
-        <w:pStyle w:val="Tekst"/>
-      </w:pPr>
-      <w:r>
-        <w:t xml:space="preserve">Početkom 21. stoljeća razvijen je </w:t>
-      </w:r>
-      <w:r>
-        <w:t>"Web Service Definition Language" (WSDL)</w:t>
-      </w:r>
-      <w:r>
-        <w:t xml:space="preserve">, jezik za dokumentiranje i opisivanje dostupnih usluga web servisa. Definicija web servisa u WSDL formatu omogućila je razvojnim programerima korištenje širokog spektra različitih web servisa na jednostavniji način – učitavanjem WSDL definicije u razvojno okruženje programer je udaljene web servise koristio na isti način na koji bi koristio funkcije i procedure razvijene unutar svog web sustava </w:t>
-      </w:r>
-      <w:r>
-        <w:fldChar w:fldCharType="begin" w:fldLock="1"/>
-      </w:r>
-      <w:r>
-        <w:instrText>ADDIN CSL_CITATION { "citationItems" : [ { "id" : "ITEM-1", "itemData" : { "URL" : "https://www.w3.org/TR/wsdl", "accessed" : { "date-parts" : [ [ "2017", "8", "20" ] ] }, "author" : [ { "dropping-particle" : "", "family" : "Christensen", "given" : "Erik", "non-dropping-particle" : "", "parse-names" : false, "suffix" : "" }, { "dropping-particle" : "", "family" : "Curbera", "given" : "Francisco", "non-dropping-particle" : "", "parse-names" : false, "suffix" : "" }, { "dropping-particle" : "", "family" : "Meredith", "given" : "Greg", "non-dropping-particle" : "", "parse-names" : false, "suffix" : "" }, { "dropping-particle" : "", "family" : "Weerawarana", "given" : "Sanjiva", "non-dropping-particle" : "", "parse-names" : false, "suffix" : "" } ], "id" : "ITEM-1", "issued" : { "date-parts" : [ [ "2001" ] ] }, "title" : "Web Service Definition Language (WSDL)", "type" : "webpage" }, "uris" : [ "http://www.mendeley.com/documents/?uuid=b8410de9-d8f4-3001-94c6-9d35330e8fa0" ] } ], "mendeley" : { "formattedCitation" : "(Christensen &lt;i&gt;et al.&lt;/i&gt;, 2001)", "plainTextFormattedCitation" : "(Christensen et al., 2001)" }, "properties" : { "noteIndex" : 0 }, "schema" : "https://github.com/citation-style-language/schema/raw/master/csl-citation.json" }</w:instrText>
-      </w:r>
-      <w:r>
-        <w:fldChar w:fldCharType="separate"/>
-      </w:r>
-      <w:r>
-        <w:rPr>
-          <w:noProof/>
-        </w:rPr>
-        <w:t xml:space="preserve">(Christensen </w:t>
-      </w:r>
-      <w:r>
-        <w:rPr>
-          <w:i/>
-          <w:noProof/>
-        </w:rPr>
-        <w:t>et al.</w:t>
-      </w:r>
-      <w:r>
-        <w:rPr>
-          <w:noProof/>
-        </w:rPr>
-        <w:t>, 2001)</w:t>
-      </w:r>
-      <w:r>
-        <w:fldChar w:fldCharType="end"/>
-      </w:r>
-      <w:r>
-        <w:t xml:space="preserve">. </w:t>
-      </w:r>
+      <w:bookmarkStart w:id="11" w:name="_Toc364926090"/>
+      <w:r>
+        <w:t>Razvoj web sustava na strani poslužitelja  - Backend tehnologije</w:t>
+      </w:r>
+      <w:bookmarkEnd w:id="11"/>
     </w:p>
     <w:p>
       <w:pPr>
         <w:pStyle w:val="FOINaslov3"/>
       </w:pPr>
-      <w:bookmarkStart w:id="10" w:name="_Toc364882372"/>
-      <w:r>
-        <w:t>Web aplikacije</w:t>
-      </w:r>
-      <w:bookmarkEnd w:id="10"/>
-    </w:p>
-    <w:p>
-      <w:pPr>
-        <w:pStyle w:val="Tekst"/>
-      </w:pPr>
-      <w:r>
-        <w:t>Web aplikacije naj</w:t>
-      </w:r>
-      <w:r>
-        <w:t>složeniji su oblik web sustava koji o</w:t>
-      </w:r>
-      <w:r>
-        <w:t xml:space="preserve">sim distribucije informacija korisniku pružaju </w:t>
-      </w:r>
-      <w:r>
-        <w:t>dodanu</w:t>
-      </w:r>
-      <w:r>
-        <w:t xml:space="preserve"> vrijednost kroz svoje funkcionalnosti. Društvene mreže</w:t>
-      </w:r>
-      <w:r>
-        <w:t xml:space="preserve"> (eng. </w:t>
-      </w:r>
-      <w:r>
-        <w:rPr>
-          <w:i/>
-        </w:rPr>
-        <w:t>social networks</w:t>
-      </w:r>
-      <w:r>
-        <w:t>)</w:t>
-      </w:r>
-      <w:r>
-        <w:t xml:space="preserve">, sustavi za upravljanje sadržajem (eng. </w:t>
-      </w:r>
-      <w:r>
-        <w:rPr>
-          <w:i/>
-        </w:rPr>
-        <w:t>content management system, CMS</w:t>
-      </w:r>
-      <w:r>
-        <w:t>)</w:t>
-      </w:r>
-      <w:r>
-        <w:t>,</w:t>
-      </w:r>
-      <w:r>
-        <w:rPr>
-          <w:i/>
-        </w:rPr>
-        <w:t xml:space="preserve"> </w:t>
-      </w:r>
-      <w:r>
-        <w:t xml:space="preserve">sustavi za rezervaciju i Internet bankarstvo samo su neki od primjera web aplikacija s kojima je prosječni korisnik </w:t>
-      </w:r>
-      <w:r>
-        <w:t xml:space="preserve">web-a upoznat. Web aplikacije </w:t>
-      </w:r>
-      <w:r>
-        <w:t xml:space="preserve">obično </w:t>
-      </w:r>
-      <w:r>
-        <w:t xml:space="preserve">se </w:t>
-      </w:r>
-      <w:r>
-        <w:t xml:space="preserve">sastoje od javnog (eng. </w:t>
-      </w:r>
-      <w:r>
-        <w:rPr>
-          <w:i/>
-        </w:rPr>
-        <w:t>public</w:t>
-      </w:r>
-      <w:r>
-        <w:t xml:space="preserve">) dijela koji je javno dostupan te privatnog dijela sustava koji je </w:t>
-      </w:r>
-      <w:r>
-        <w:t>rezerviran za</w:t>
-      </w:r>
-      <w:r>
-        <w:t xml:space="preserve"> korisnike s aktivnim korisničkim profilom. Osim autentikacijskog i autorizacijskog sloja, web aplikacije obično implementiraju različite oblike obavijesti korisnika (eng. </w:t>
-      </w:r>
-      <w:r>
-        <w:rPr>
-          <w:i/>
-        </w:rPr>
-        <w:t>notifications</w:t>
-      </w:r>
-      <w:r>
-        <w:t xml:space="preserve">), </w:t>
-      </w:r>
-      <w:r>
-        <w:t>dvosmjerne kanale komunikacije u obliku razmjena poruka ili diskusije, mogućnost prom</w:t>
-      </w:r>
-      <w:r>
-        <w:t>jene korisničkih postavki i sl.</w:t>
-      </w:r>
-      <w:r>
-        <w:t>.</w:t>
-      </w:r>
-    </w:p>
-    <w:p>
-      <w:pPr>
-        <w:pStyle w:val="Tekst"/>
-      </w:pPr>
-      <w:r>
-        <w:t xml:space="preserve">Web aplikacije često su sastavljene od nekolicine web servisa koji u pozadini prikupljaju podatke, obrađuju ih i pripremaju za prezentaciju i korištenje. Uzmemo li za primjer web sustav PayPal, najpoznatiji sustav za digitalni prijenos novca, možemo identificirati web aplikaciju - sučelja za prijavu, upravljanje računima, plaćanja i sl. te web </w:t>
-      </w:r>
-      <w:r>
-        <w:lastRenderedPageBreak/>
-        <w:t xml:space="preserve">servise </w:t>
-      </w:r>
-      <w:r>
-        <w:t>koji na javno objavljenim adresama (eng.</w:t>
-      </w:r>
-      <w:r>
-        <w:rPr>
-          <w:i/>
-        </w:rPr>
-        <w:t xml:space="preserve"> endpoint</w:t>
-      </w:r>
-      <w:r>
-        <w:t>) omogućuju programsko korištnje usluga (npr. integraciju plaćanja PayPal-om u druge web aplikacije).</w:t>
-      </w:r>
-    </w:p>
-    <w:p>
-      <w:pPr>
-        <w:pStyle w:val="FOINaslov2"/>
-      </w:pPr>
-      <w:bookmarkStart w:id="11" w:name="_Toc364882373"/>
-      <w:r>
-        <w:t>Web tehnologije</w:t>
-      </w:r>
-      <w:bookmarkEnd w:id="11"/>
-    </w:p>
-    <w:p>
-      <w:pPr>
-        <w:pStyle w:val="FOINaslov3"/>
-      </w:pPr>
-      <w:bookmarkStart w:id="12" w:name="_Toc364882374"/>
-      <w:r>
-        <w:t>Razvoj web sustava na strani poslužitelja  - Backend tehnologije</w:t>
+      <w:bookmarkStart w:id="12" w:name="_Toc364926091"/>
+      <w:r>
+        <w:t>Razvoj web sustava na strani klijenta  - Frontend tehnologije</w:t>
       </w:r>
       <w:bookmarkEnd w:id="12"/>
-    </w:p>
-    <w:p>
-      <w:pPr>
-        <w:pStyle w:val="FOINaslov3"/>
-      </w:pPr>
-      <w:bookmarkStart w:id="13" w:name="_Toc364882375"/>
-      <w:r>
-        <w:t>Razvoj web sustava na strani klijenta  - Frontend tehnologije</w:t>
-      </w:r>
-      <w:bookmarkEnd w:id="13"/>
     </w:p>
     <w:p>
       <w:pPr>
@@ -6931,28 +7100,28 @@
       <w:pPr>
         <w:pStyle w:val="FOINaslov1"/>
       </w:pPr>
-      <w:bookmarkStart w:id="14" w:name="_Toc364882376"/>
+      <w:bookmarkStart w:id="13" w:name="_Toc364926092"/>
       <w:r>
         <w:lastRenderedPageBreak/>
         <w:t>PHP programski jezik</w:t>
       </w:r>
+      <w:bookmarkEnd w:id="13"/>
+    </w:p>
+    <w:p>
+      <w:pPr>
+        <w:pStyle w:val="FOINaslov2"/>
+      </w:pPr>
+      <w:bookmarkStart w:id="14" w:name="_Toc364926093"/>
+      <w:r>
+        <w:t>Razvoj</w:t>
+      </w:r>
+      <w:r>
+        <w:t xml:space="preserve"> PHP programskog jezika</w:t>
+      </w:r>
       <w:bookmarkEnd w:id="14"/>
     </w:p>
     <w:p>
       <w:pPr>
-        <w:pStyle w:val="FOINaslov2"/>
-      </w:pPr>
-      <w:bookmarkStart w:id="15" w:name="_Toc364882377"/>
-      <w:r>
-        <w:t>Razvoj</w:t>
-      </w:r>
-      <w:r>
-        <w:t xml:space="preserve"> PHP programskog jezika</w:t>
-      </w:r>
-      <w:bookmarkEnd w:id="15"/>
-    </w:p>
-    <w:p>
-      <w:pPr>
         <w:pStyle w:val="Tekst"/>
       </w:pPr>
       <w:r>
@@ -7390,6 +7559,7 @@
         <w:pStyle w:val="Tekst"/>
       </w:pPr>
       <w:r>
+        <w:lastRenderedPageBreak/>
         <w:t>U zimu 1998.</w:t>
       </w:r>
       <w:r>
@@ -10893,7 +11063,7 @@
       <w:pPr>
         <w:pStyle w:val="FOINaslov2"/>
       </w:pPr>
-      <w:bookmarkStart w:id="16" w:name="_Toc364882378"/>
+      <w:bookmarkStart w:id="15" w:name="_Toc364926094"/>
       <w:r>
         <w:lastRenderedPageBreak/>
         <w:t xml:space="preserve">Razvoj suvremenih </w:t>
@@ -10904,376 +11074,965 @@
       <w:r>
         <w:t>u PHP programskom jeziku</w:t>
       </w:r>
+      <w:bookmarkEnd w:id="15"/>
+    </w:p>
+    <w:p>
+      <w:pPr>
+        <w:pStyle w:val="Tekst"/>
+        <w:rPr>
+          <w:color w:val="FF0000"/>
+        </w:rPr>
+      </w:pPr>
+      <w:r>
+        <w:rPr>
+          <w:color w:val="FF0000"/>
+        </w:rPr>
+        <w:t xml:space="preserve">@todo </w:t>
+      </w:r>
+      <w:r>
+        <w:rPr>
+          <w:color w:val="FF0000"/>
+        </w:rPr>
+        <w:t>opisati zajedničke funkcionalnosti suvremenih web sustava, mogućnosti realizacije istih u PHP programskom jeziku, navesti primjere suvremenih web sustava razvijenih u PHP-u</w:t>
+      </w:r>
+      <w:bookmarkStart w:id="16" w:name="_GoBack"/>
       <w:bookmarkEnd w:id="16"/>
     </w:p>
     <w:p>
       <w:pPr>
         <w:pStyle w:val="FOINaslov3"/>
       </w:pPr>
-      <w:bookmarkStart w:id="17" w:name="_Toc364882379"/>
+      <w:bookmarkStart w:id="17" w:name="_Toc364926095"/>
       <w:r>
         <w:t>Razvojni ekosustav</w:t>
       </w:r>
+      <w:r>
+        <w:t xml:space="preserve"> i zajednica</w:t>
+      </w:r>
       <w:bookmarkEnd w:id="17"/>
     </w:p>
     <w:p>
       <w:pPr>
         <w:pStyle w:val="Tekst"/>
-      </w:pPr>
-      <w:r>
-        <w:t>Frameworks, composer, git, server support</w:t>
+        <w:rPr>
+          <w:color w:val="FF0000"/>
+        </w:rPr>
+      </w:pPr>
+      <w:r>
+        <w:rPr>
+          <w:color w:val="FF0000"/>
+        </w:rPr>
+        <w:t xml:space="preserve">@todo </w:t>
+      </w:r>
+      <w:r>
+        <w:rPr>
+          <w:color w:val="FF0000"/>
+        </w:rPr>
+        <w:t>razvojni okviri, razvojni alati, tržišni udio</w:t>
       </w:r>
     </w:p>
     <w:p>
       <w:pPr>
         <w:pStyle w:val="FOINaslov3"/>
       </w:pPr>
-      <w:bookmarkStart w:id="18" w:name="_Toc364882380"/>
-      <w:r>
-        <w:t>On-line zajednica</w:t>
+      <w:bookmarkStart w:id="18" w:name="_Toc364926096"/>
+      <w:r>
+        <w:t>Kritike programskog jezika PHP</w:t>
       </w:r>
       <w:bookmarkEnd w:id="18"/>
     </w:p>
     <w:p>
       <w:pPr>
+        <w:pStyle w:val="Tekst"/>
+        <w:rPr>
+          <w:color w:val="FF0000"/>
+        </w:rPr>
+      </w:pPr>
+      <w:r>
+        <w:rPr>
+          <w:color w:val="FF0000"/>
+        </w:rPr>
+        <w:t xml:space="preserve">@todo </w:t>
+      </w:r>
+      <w:r>
+        <w:rPr>
+          <w:color w:val="FF0000"/>
+        </w:rPr>
+        <w:t>kritike PHP-a i najčešće zamjerke</w:t>
+      </w:r>
+    </w:p>
+    <w:p>
+      <w:pPr>
+        <w:pStyle w:val="Tekst"/>
+      </w:pPr>
+    </w:p>
+    <w:p>
+      <w:pPr>
+        <w:pStyle w:val="FOINaslov1"/>
+      </w:pPr>
+      <w:r>
+        <w:br w:type="page"/>
+      </w:r>
+      <w:bookmarkStart w:id="19" w:name="_Toc364926097"/>
+      <w:r>
+        <w:t>Performanse web sustava</w:t>
+      </w:r>
+      <w:bookmarkEnd w:id="19"/>
+    </w:p>
+    <w:p>
+      <w:pPr>
+        <w:pStyle w:val="Tekst"/>
+      </w:pPr>
+      <w:r>
+        <w:t xml:space="preserve">Osnovna je svrha svih web sustava </w:t>
+      </w:r>
+      <w:r>
+        <w:t>prihvaćanje</w:t>
+      </w:r>
+      <w:r>
+        <w:t xml:space="preserve"> i obrada HTTP zahtjeva te generiranje HTTP odgovora, odnosno posluživanje resursa koji su bili zathjevani. Brzina kojom web sustav može obraditi korisnički zahtjev</w:t>
+      </w:r>
+      <w:r>
+        <w:t xml:space="preserve"> jedna je od najvažnijih njegovih</w:t>
+      </w:r>
+      <w:r>
+        <w:t xml:space="preserve"> karakteristika. Web sustav koji brže obrađuje zahtjeve može podnijeti veći promet i ne zahtijeva </w:t>
+      </w:r>
+      <w:r>
+        <w:t>značajna</w:t>
+      </w:r>
+      <w:r>
+        <w:t xml:space="preserve"> ulaganja u infrastrukturu</w:t>
+      </w:r>
+      <w:r>
+        <w:t xml:space="preserve"> kada dođe do povećanja prometa</w:t>
+      </w:r>
+      <w:r>
+        <w:t xml:space="preserve">. </w:t>
+      </w:r>
+      <w:r>
+        <w:t xml:space="preserve">Ukoliko web sustav doživi ekspanziju i prosječan se broj korisničkih zahtjeva u minuti (eng. </w:t>
+      </w:r>
+      <w:r>
+        <w:rPr>
+          <w:i/>
+        </w:rPr>
+        <w:t xml:space="preserve">request per minute, </w:t>
+      </w:r>
+      <w:r>
+        <w:rPr>
+          <w:i/>
+        </w:rPr>
+        <w:t>RPM</w:t>
+      </w:r>
+      <w:r>
+        <w:t xml:space="preserve">) značajno poveća, potrebno je </w:t>
+      </w:r>
+      <w:r>
+        <w:t xml:space="preserve">aktivno nadzirati </w:t>
+      </w:r>
+      <w:r>
+        <w:t>i optimizirati sustav, ukloniti uska grla, poboljšati infrastrukturu i na druge načine poboljšati performanse kako bi web sustav mogao služiti svojoj svrsi. Navedene aktivnosti nazivamo skaliranjem web sustava, a kako bi se performanse web sustava mogle poboljšati, prvo ih je potrebno identificirati i izmjeriti.</w:t>
+      </w:r>
+    </w:p>
+    <w:p>
+      <w:pPr>
+        <w:pStyle w:val="Tekst"/>
+      </w:pPr>
+      <w:r>
+        <w:t>U nastavku poglavlja</w:t>
+      </w:r>
+      <w:r>
+        <w:t xml:space="preserve"> postavljena je ljestvica za kategorizaciju web sustava prema posjećenosti,</w:t>
+      </w:r>
+      <w:r>
+        <w:t xml:space="preserve"> opisane su performansne karakteristike web sustava uz primjere </w:t>
+      </w:r>
+      <w:r>
+        <w:t xml:space="preserve">metrika </w:t>
+      </w:r>
+      <w:r>
+        <w:t>za svaku o performansnih karakteristika.</w:t>
+      </w:r>
+    </w:p>
+    <w:p>
+      <w:pPr>
+        <w:pStyle w:val="FOINaslov2"/>
+      </w:pPr>
+      <w:bookmarkStart w:id="20" w:name="_Toc364926098"/>
+      <w:r>
+        <w:t>Web sustavi visokih performansi</w:t>
+      </w:r>
+      <w:bookmarkEnd w:id="20"/>
+    </w:p>
+    <w:p>
+      <w:pPr>
+        <w:pStyle w:val="Tekst"/>
+      </w:pPr>
+      <w:r>
+        <w:t xml:space="preserve">Za razliku od aplikacija na stolnim računalima (eng. </w:t>
+      </w:r>
+      <w:r>
+        <w:rPr>
+          <w:i/>
+        </w:rPr>
+        <w:t xml:space="preserve">desktop </w:t>
+      </w:r>
+      <w:r>
+        <w:rPr>
+          <w:i/>
+        </w:rPr>
+        <w:t>applications</w:t>
+      </w:r>
+      <w:r>
+        <w:t xml:space="preserve">) koji su smješteni (instalirani) na korisničkom računalu, web sustavi podatke prenose </w:t>
+      </w:r>
+      <w:r>
+        <w:t>s (često i stotinama kilometara) udaljenih poslužitelja</w:t>
+      </w:r>
+      <w:r>
+        <w:t>.</w:t>
+      </w:r>
+      <w:r>
+        <w:t xml:space="preserve"> Korisnici ne mare previše za infrastrukturne karakteristike i razlike sustava koje koriste, zanima ih ono što vide odnosno </w:t>
+      </w:r>
+      <w:r>
+        <w:t>"</w:t>
+      </w:r>
+      <w:r>
+        <w:t>osjete</w:t>
+      </w:r>
+      <w:r>
+        <w:t>"</w:t>
+      </w:r>
+      <w:r>
+        <w:t xml:space="preserve"> prilikom korištenja, stoga su metrike za kvalitetu web sustava jednake kao i za sve druge računalne sustave</w:t>
+      </w:r>
+      <w:r>
+        <w:t xml:space="preserve"> </w:t>
+      </w:r>
+      <w:r>
+        <w:fldChar w:fldCharType="begin" w:fldLock="1"/>
+      </w:r>
+      <w:r>
+        <w:instrText>ADDIN CSL_CITATION { "citationItems" : [ { "id" : "ITEM-1", "itemData" : { "URL" : "http://stevesouders.com/hpws/", "accessed" : { "date-parts" : [ [ "2017", "8", "20" ] ] }, "author" : [ { "dropping-particle" : "", "family" : "Souders", "given" : "Steve", "non-dropping-particle" : "", "parse-names" : false, "suffix" : "" } ], "id" : "ITEM-1", "issued" : { "date-parts" : [ [ "2007" ] ] }, "title" : "14 Rules for Faster-Loading Web Sites", "type" : "webpage" }, "uris" : [ "http://www.mendeley.com/documents/?uuid=7df57522-8c7c-339a-a7a3-af9724ac282a" ] } ], "mendeley" : { "formattedCitation" : "(Souders, 2007)", "plainTextFormattedCitation" : "(Souders, 2007)", "previouslyFormattedCitation" : "(Souders, 2007)" }, "properties" : { "noteIndex" : 0 }, "schema" : "https://github.com/citation-style-language/schema/raw/master/csl-citation.json" }</w:instrText>
+      </w:r>
+      <w:r>
+        <w:fldChar w:fldCharType="separate"/>
+      </w:r>
+      <w:r>
+        <w:rPr>
+          <w:noProof/>
+        </w:rPr>
+        <w:t>(Souders, 2007)</w:t>
+      </w:r>
+      <w:r>
+        <w:fldChar w:fldCharType="end"/>
+      </w:r>
+      <w:r>
+        <w:t xml:space="preserve">. </w:t>
+      </w:r>
+    </w:p>
+    <w:p>
+      <w:pPr>
+        <w:pStyle w:val="Tekst"/>
+      </w:pPr>
+      <w:r>
+        <w:t>Ukoliko računalni sustav na korisnički zahtjev odgovori unutar 100 milisekundi</w:t>
+      </w:r>
+      <w:r>
+        <w:t xml:space="preserve"> (0.1 sekunda)</w:t>
+      </w:r>
+      <w:r>
+        <w:t xml:space="preserve">, kod korisnika je stvoren dojam </w:t>
+      </w:r>
+      <w:r>
+        <w:t>"</w:t>
+      </w:r>
+      <w:r>
+        <w:t>instantnosti</w:t>
+      </w:r>
+      <w:r>
+        <w:t>"</w:t>
+      </w:r>
+      <w:r>
+        <w:t xml:space="preserve"> – rezultat je prikazan u vremenu u kojem korisnik nije stigao osjetiti da se nešto događa odnosno nije primjećen zastoj rada sustava. Ukoliko korisnik čeka na odgovor sustava više od 1 sekunde,</w:t>
+      </w:r>
+      <w:r>
+        <w:t xml:space="preserve"> on gubi osjećaj izravnog rada nad</w:t>
+      </w:r>
+      <w:r>
+        <w:t xml:space="preserve"> podacima i </w:t>
+      </w:r>
+      <w:r>
+        <w:t>osjeća</w:t>
+      </w:r>
+      <w:r>
+        <w:t xml:space="preserve"> </w:t>
+      </w:r>
+      <w:r>
+        <w:t xml:space="preserve">usporenje u radu, </w:t>
+      </w:r>
+      <w:r>
+        <w:t>ali i dalje zadržava fokus</w:t>
+      </w:r>
+      <w:r>
+        <w:t xml:space="preserve"> na zadacima koje obavlja</w:t>
+      </w:r>
+      <w:r>
+        <w:t xml:space="preserve">. Sustavi kojima je potrebno 10 sekundi ili više za generiranje odgovora na korisničku interakciju ne mogu računati s koncentracijom korisnika – u tom vremenu korisnici se obično okreću drugim zadacima dok čekaju da sustav završi obradu. Takvi sustavi obavezno moraju korisnicima knstantno pružati povratnu informaciju o napretku (eng. </w:t>
+      </w:r>
+      <w:r>
+        <w:rPr>
+          <w:i/>
+        </w:rPr>
+        <w:lastRenderedPageBreak/>
+        <w:t>progress</w:t>
+      </w:r>
+      <w:r>
+        <w:t>) obrade (npr. instalacija zahtjevnih računalnih programa i traka napretka koja</w:t>
+      </w:r>
+      <w:r>
+        <w:t xml:space="preserve"> prikazuje postotke dovršenosti</w:t>
+      </w:r>
+      <w:r>
+        <w:t xml:space="preserve">) </w:t>
+      </w:r>
+      <w:r>
+        <w:fldChar w:fldCharType="begin" w:fldLock="1"/>
+      </w:r>
+      <w:r>
+        <w:instrText>ADDIN CSL_CITATION { "citationItems" : [ { "id" : "ITEM-1", "itemData" : { "DOI" : "10.1145/1476589.1476628", "author" : [ { "dropping-particle" : "", "family" : "Miller", "given" : "Robert B", "non-dropping-particle" : "", "parse-names" : false, "suffix" : "" } ], "container-title" : "Proceedings of the December 9-11, 1968, fall joint computer conference, part I on - AFIPS '68 (Fall, part I)", "id" : "ITEM-1", "issued" : { "date-parts" : [ [ "1968" ] ] }, "page" : "267", "publisher" : "ACM Press", "publisher-place" : "New York, New York, USA", "title" : "Response time in man-computer conversational transactions", "type" : "paper-conference" }, "uris" : [ "http://www.mendeley.com/documents/?uuid=1bae58dc-b1dd-38e0-ba0b-933d0266db18" ] } ], "mendeley" : { "formattedCitation" : "(Miller, 1968)", "plainTextFormattedCitation" : "(Miller, 1968)", "previouslyFormattedCitation" : "(Miller, 1968)" }, "properties" : { "noteIndex" : 0 }, "schema" : "https://github.com/citation-style-language/schema/raw/master/csl-citation.json" }</w:instrText>
+      </w:r>
+      <w:r>
+        <w:fldChar w:fldCharType="separate"/>
+      </w:r>
+      <w:r>
+        <w:rPr>
+          <w:noProof/>
+        </w:rPr>
+        <w:t>(Miller, 1968)</w:t>
+      </w:r>
+      <w:r>
+        <w:fldChar w:fldCharType="end"/>
+      </w:r>
+      <w:r>
+        <w:t>.</w:t>
+      </w:r>
+    </w:p>
+    <w:p>
+      <w:pPr>
+        <w:pStyle w:val="Tekst"/>
+      </w:pPr>
+      <w:r>
+        <w:t>Autori web sustava moraju</w:t>
+      </w:r>
+      <w:r>
+        <w:t xml:space="preserve"> u obzir</w:t>
+      </w:r>
+      <w:r>
+        <w:t xml:space="preserve"> uzeti nekoliko performansno nepovoljnih okolnosti: vrijeme prijenosa podataka korisnik percipira kao vrijeme obrade, korisnici često pristupaju web sustavima s mobilnih ili drugih uređaja s ograničenom brzinom pristupa Internetu, svi resursi (multimedijske datoteke i druge datoteke, artefakti) putuju prema korisniku kroz mrežu i vrijeme njihovog prijenosa ne smije se zanemariti, više korisnika može istovremeno pristupati web sustavu i na taj ga način opteretiti. Imajući u vidu navedena ograničenja pažljivi čitatelj može zaključiti da web sustavi često moraju raditi mnogo brže kako bi kompenzirali nedostatke i ograničenu brzinu prijenosa podataka.</w:t>
+      </w:r>
+    </w:p>
+    <w:p>
+      <w:pPr>
+        <w:pStyle w:val="Tekst"/>
+      </w:pPr>
+      <w:r>
+        <w:t xml:space="preserve">Čak i kada su svi podaci uspješno preneseni na korisnikovo računalo, web sustav nije završio s radom – reprezentacija pristiglih podataka, dohvaćanje povezanih resursa kao i obrada na strani klijenta samo su neke od operacija koje web preglednici obavljaju nakon što su podaci uspješno preneseni. </w:t>
+      </w:r>
+      <w:r>
+        <w:t xml:space="preserve">Gotovo 80-90% </w:t>
+      </w:r>
+      <w:r>
+        <w:fldChar w:fldCharType="begin" w:fldLock="1"/>
+      </w:r>
+      <w:r>
+        <w:instrText>ADDIN CSL_CITATION { "citationItems" : [ { "id" : "ITEM-1", "itemData" : { "URL" : "http://stevesouders.com/hpws/", "accessed" : { "date-parts" : [ [ "2017", "8", "20" ] ] }, "author" : [ { "dropping-particle" : "", "family" : "Souders", "given" : "Steve", "non-dropping-particle" : "", "parse-names" : false, "suffix" : "" } ], "id" : "ITEM-1", "issued" : { "date-parts" : [ [ "2007" ] ] }, "title" : "14 Rules for Faster-Loading Web Sites", "type" : "webpage" }, "uris" : [ "http://www.mendeley.com/documents/?uuid=7df57522-8c7c-339a-a7a3-af9724ac282a" ] } ], "mendeley" : { "formattedCitation" : "(Souders, 2007)", "plainTextFormattedCitation" : "(Souders, 2007)", "previouslyFormattedCitation" : "(Souders, 2007)" }, "properties" : { "noteIndex" : 0 }, "schema" : "https://github.com/citation-style-language/schema/raw/master/csl-citation.json" }</w:instrText>
+      </w:r>
+      <w:r>
+        <w:fldChar w:fldCharType="separate"/>
+      </w:r>
+      <w:r>
+        <w:rPr>
+          <w:noProof/>
+        </w:rPr>
+        <w:t>(Souders, 2007)</w:t>
+      </w:r>
+      <w:r>
+        <w:fldChar w:fldCharType="end"/>
+      </w:r>
+      <w:r>
+        <w:t xml:space="preserve"> posla otpada na obradu i prezentaciju podataka na strani klijenta (tzv. frontend) što ostavlja vrlo malo prostora za optimizacijski manevar na strani poslužitelja (tzv. backend).</w:t>
+      </w:r>
+    </w:p>
+    <w:p>
+      <w:pPr>
+        <w:pStyle w:val="Tekst"/>
+      </w:pPr>
+      <w:r>
+        <w:t xml:space="preserve">Iako se većina optimizacija web sustava svodi na minimiziranje podataka koji se prenose kroz mrežu (pohranom u privremenu memoriju, minifikacijom i kompresijom datoteka ili drugim tehnikama), optimizacija na strani poslužitelja važna je zbog smanjenja troškova i ulaganja u infrastrukturu te potrošnje energije </w:t>
+      </w:r>
+      <w:r>
+        <w:fldChar w:fldCharType="begin" w:fldLock="1"/>
+      </w:r>
+      <w:r>
+        <w:instrText>ADDIN CSL_CITATION { "citationItems" : [ { "id" : "ITEM-1", "itemData" : { "URL" : "http://stevesouders.com/hpws/", "accessed" : { "date-parts" : [ [ "2017", "8", "20" ] ] }, "author" : [ { "dropping-particle" : "", "family" : "Souders", "given" : "Steve", "non-dropping-particle" : "", "parse-names" : false, "suffix" : "" } ], "id" : "ITEM-1", "issued" : { "date-parts" : [ [ "2007" ] ] }, "title" : "14 Rules for Faster-Loading Web Sites", "type" : "webpage" }, "uris" : [ "http://www.mendeley.com/documents/?uuid=7df57522-8c7c-339a-a7a3-af9724ac282a" ] } ], "mendeley" : { "formattedCitation" : "(Souders, 2007)", "plainTextFormattedCitation" : "(Souders, 2007)", "previouslyFormattedCitation" : "(Souders, 2007)" }, "properties" : { "noteIndex" : 0 }, "schema" : "https://github.com/citation-style-language/schema/raw/master/csl-citation.json" }</w:instrText>
+      </w:r>
+      <w:r>
+        <w:fldChar w:fldCharType="separate"/>
+      </w:r>
+      <w:r>
+        <w:rPr>
+          <w:noProof/>
+        </w:rPr>
+        <w:t>(Souders, 2007)</w:t>
+      </w:r>
+      <w:r>
+        <w:fldChar w:fldCharType="end"/>
+      </w:r>
+      <w:r>
+        <w:t>.</w:t>
+      </w:r>
+    </w:p>
+    <w:p>
+      <w:pPr>
+        <w:pStyle w:val="Tekst"/>
+      </w:pPr>
+      <w:r>
+        <w:t xml:space="preserve">Teško je postaviti ljestvicu koja bi jednoznačno kategorizirala promet web sustava kao visok ili nizak, ali moguće je povući paralelu s postojećim web sustavima i kategorizaciju prilagoditi trenutnom stanju. Tablica u nastavku prikazuje kategorije web sustava prema njihovom prometu (izraženom u broju jedinstvenih korisnika mjesečno, eng. </w:t>
+      </w:r>
+      <w:r>
+        <w:rPr>
+          <w:i/>
+        </w:rPr>
+        <w:t>unique monthly visitors</w:t>
+      </w:r>
+      <w:r>
+        <w:t>)</w:t>
+      </w:r>
+      <w:r>
+        <w:rPr>
+          <w:rStyle w:val="FootnoteReference"/>
+        </w:rPr>
+        <w:footnoteReference w:id="6"/>
+      </w:r>
+      <w:r>
+        <w:t>:</w:t>
+      </w:r>
+    </w:p>
+    <w:tbl>
+      <w:tblPr>
+        <w:tblStyle w:val="TableGrid"/>
+        <w:tblW w:w="0" w:type="auto"/>
+        <w:tblLook w:val="04A0" w:firstRow="1" w:lastRow="0" w:firstColumn="1" w:lastColumn="0" w:noHBand="0" w:noVBand="1"/>
+      </w:tblPr>
+      <w:tblGrid>
+        <w:gridCol w:w="3096"/>
+        <w:gridCol w:w="3096"/>
+        <w:gridCol w:w="3096"/>
+      </w:tblGrid>
+      <w:tr>
+        <w:tc>
+          <w:tcPr>
+            <w:tcW w:w="3096" w:type="dxa"/>
+          </w:tcPr>
+          <w:p>
+            <w:pPr>
+              <w:pStyle w:val="Tablica"/>
+              <w:rPr>
+                <w:b/>
+              </w:rPr>
+            </w:pPr>
+            <w:r>
+              <w:rPr>
+                <w:b/>
+              </w:rPr>
+              <w:t>Kategorija</w:t>
+            </w:r>
+          </w:p>
+        </w:tc>
+        <w:tc>
+          <w:tcPr>
+            <w:tcW w:w="3096" w:type="dxa"/>
+          </w:tcPr>
+          <w:p>
+            <w:pPr>
+              <w:pStyle w:val="Tablica"/>
+              <w:rPr>
+                <w:b/>
+              </w:rPr>
+            </w:pPr>
+            <w:r>
+              <w:rPr>
+                <w:b/>
+              </w:rPr>
+              <w:t>Promet (jedinstveni korisnici mjesečno)</w:t>
+            </w:r>
+          </w:p>
+        </w:tc>
+        <w:tc>
+          <w:tcPr>
+            <w:tcW w:w="3096" w:type="dxa"/>
+          </w:tcPr>
+          <w:p>
+            <w:pPr>
+              <w:pStyle w:val="Tablica"/>
+              <w:rPr>
+                <w:b/>
+              </w:rPr>
+            </w:pPr>
+            <w:r>
+              <w:rPr>
+                <w:b/>
+              </w:rPr>
+              <w:t>Opis</w:t>
+            </w:r>
+          </w:p>
+        </w:tc>
+      </w:tr>
+      <w:tr>
+        <w:tc>
+          <w:tcPr>
+            <w:tcW w:w="3096" w:type="dxa"/>
+          </w:tcPr>
+          <w:p>
+            <w:pPr>
+              <w:pStyle w:val="Tablica"/>
+            </w:pPr>
+            <w:r>
+              <w:t>Web sustav sa sitnim prometom</w:t>
+            </w:r>
+          </w:p>
+        </w:tc>
+        <w:tc>
+          <w:tcPr>
+            <w:tcW w:w="3096" w:type="dxa"/>
+          </w:tcPr>
+          <w:p>
+            <w:pPr>
+              <w:pStyle w:val="Tablica"/>
+            </w:pPr>
+            <w:r>
+              <w:t>0 – 100.000</w:t>
+            </w:r>
+          </w:p>
+        </w:tc>
+        <w:tc>
+          <w:tcPr>
+            <w:tcW w:w="3096" w:type="dxa"/>
+          </w:tcPr>
+          <w:p>
+            <w:pPr>
+              <w:pStyle w:val="Tablica"/>
+            </w:pPr>
+            <w:r>
+              <w:t>Lokalno poznati portali i blogovi</w:t>
+            </w:r>
+            <w:r>
+              <w:t>, manje web stranice</w:t>
+            </w:r>
+          </w:p>
+        </w:tc>
+      </w:tr>
+      <w:tr>
+        <w:tc>
+          <w:tcPr>
+            <w:tcW w:w="3096" w:type="dxa"/>
+          </w:tcPr>
+          <w:p>
+            <w:pPr>
+              <w:pStyle w:val="Tablica"/>
+            </w:pPr>
+            <w:r>
+              <w:lastRenderedPageBreak/>
+              <w:t>Web sustav s niskim prometom</w:t>
+            </w:r>
+          </w:p>
+        </w:tc>
+        <w:tc>
+          <w:tcPr>
+            <w:tcW w:w="3096" w:type="dxa"/>
+          </w:tcPr>
+          <w:p>
+            <w:pPr>
+              <w:pStyle w:val="Tablica"/>
+            </w:pPr>
+            <w:r>
+              <w:t>100.000 – 1.000.000</w:t>
+            </w:r>
+          </w:p>
+        </w:tc>
+        <w:tc>
+          <w:tcPr>
+            <w:tcW w:w="3096" w:type="dxa"/>
+          </w:tcPr>
+          <w:p>
+            <w:pPr>
+              <w:pStyle w:val="Tablica"/>
+            </w:pPr>
+            <w:r>
+              <w:t xml:space="preserve">Popularni regionalni </w:t>
+            </w:r>
+            <w:r>
+              <w:rPr>
+                <w:i/>
+              </w:rPr>
+              <w:t>news</w:t>
+            </w:r>
+            <w:r>
+              <w:t xml:space="preserve"> portali, </w:t>
+            </w:r>
+            <w:r>
+              <w:t xml:space="preserve">regionalno </w:t>
+            </w:r>
+            <w:r>
+              <w:t>popularni blogovi</w:t>
+            </w:r>
+          </w:p>
+        </w:tc>
+      </w:tr>
+      <w:tr>
+        <w:tc>
+          <w:tcPr>
+            <w:tcW w:w="3096" w:type="dxa"/>
+          </w:tcPr>
+          <w:p>
+            <w:pPr>
+              <w:pStyle w:val="Tablica"/>
+            </w:pPr>
+            <w:r>
+              <w:t>Web sustavi s</w:t>
+            </w:r>
+            <w:r>
+              <w:t xml:space="preserve"> </w:t>
+            </w:r>
+            <w:r>
+              <w:t>o</w:t>
+            </w:r>
+            <w:r>
+              <w:t>srednj</w:t>
+            </w:r>
+            <w:r>
+              <w:t>im prometom</w:t>
+            </w:r>
+          </w:p>
+        </w:tc>
+        <w:tc>
+          <w:tcPr>
+            <w:tcW w:w="3096" w:type="dxa"/>
+          </w:tcPr>
+          <w:p>
+            <w:pPr>
+              <w:pStyle w:val="Tablica"/>
+            </w:pPr>
+            <w:r>
+              <w:t>1.000.000 – 10.000.000</w:t>
+            </w:r>
+          </w:p>
+        </w:tc>
+        <w:tc>
+          <w:tcPr>
+            <w:tcW w:w="3096" w:type="dxa"/>
+          </w:tcPr>
+          <w:p>
+            <w:pPr>
+              <w:pStyle w:val="Tablica"/>
+            </w:pPr>
+            <w:r>
+              <w:t>Svjetski poznati blogovi, web trgovine i viralni sadržaji</w:t>
+            </w:r>
+          </w:p>
+        </w:tc>
+      </w:tr>
+      <w:tr>
+        <w:tc>
+          <w:tcPr>
+            <w:tcW w:w="3096" w:type="dxa"/>
+          </w:tcPr>
+          <w:p>
+            <w:pPr>
+              <w:pStyle w:val="Tablica"/>
+            </w:pPr>
+            <w:r>
+              <w:t xml:space="preserve">Web sustavi sa </w:t>
+            </w:r>
+            <w:r>
+              <w:t>srednje visokim prometom</w:t>
+            </w:r>
+          </w:p>
+        </w:tc>
+        <w:tc>
+          <w:tcPr>
+            <w:tcW w:w="3096" w:type="dxa"/>
+          </w:tcPr>
+          <w:p>
+            <w:pPr>
+              <w:pStyle w:val="Tablica"/>
+            </w:pPr>
+            <w:r>
+              <w:t>10.000.000 – 100.000.000</w:t>
+            </w:r>
+          </w:p>
+        </w:tc>
+        <w:tc>
+          <w:tcPr>
+            <w:tcW w:w="3096" w:type="dxa"/>
+          </w:tcPr>
+          <w:p>
+            <w:pPr>
+              <w:pStyle w:val="Tablica"/>
+            </w:pPr>
+            <w:r>
+              <w:t>Svjetski poznati news portali, atraktivni forumi i grupe za diskusiju (npr. StackExchange)</w:t>
+            </w:r>
+          </w:p>
+        </w:tc>
+      </w:tr>
+      <w:tr>
+        <w:tc>
+          <w:tcPr>
+            <w:tcW w:w="3096" w:type="dxa"/>
+          </w:tcPr>
+          <w:p>
+            <w:pPr>
+              <w:pStyle w:val="Tablica"/>
+            </w:pPr>
+            <w:r>
+              <w:t>Web sustavi sa značajnim prometom</w:t>
+            </w:r>
+          </w:p>
+        </w:tc>
+        <w:tc>
+          <w:tcPr>
+            <w:tcW w:w="3096" w:type="dxa"/>
+          </w:tcPr>
+          <w:p>
+            <w:pPr>
+              <w:pStyle w:val="Tablica"/>
+            </w:pPr>
+            <w:r>
+              <w:t>100.000.000 – 500.000.000</w:t>
+            </w:r>
+          </w:p>
+        </w:tc>
+        <w:tc>
+          <w:tcPr>
+            <w:tcW w:w="3096" w:type="dxa"/>
+          </w:tcPr>
+          <w:p>
+            <w:pPr>
+              <w:pStyle w:val="Tablica"/>
+            </w:pPr>
+            <w:r>
+              <w:t>npr. Wikipedia, Amazon</w:t>
+            </w:r>
+          </w:p>
+        </w:tc>
+      </w:tr>
+      <w:tr>
+        <w:tc>
+          <w:tcPr>
+            <w:tcW w:w="3096" w:type="dxa"/>
+          </w:tcPr>
+          <w:p>
+            <w:pPr>
+              <w:pStyle w:val="Tablica"/>
+            </w:pPr>
+            <w:r>
+              <w:t>Web sustavi s visokim prometom</w:t>
+            </w:r>
+          </w:p>
+        </w:tc>
+        <w:tc>
+          <w:tcPr>
+            <w:tcW w:w="3096" w:type="dxa"/>
+          </w:tcPr>
+          <w:p>
+            <w:pPr>
+              <w:pStyle w:val="Tablica"/>
+            </w:pPr>
+            <w:r>
+              <w:t>500.000.000 – 1.000.000.000</w:t>
+            </w:r>
+          </w:p>
+        </w:tc>
+        <w:tc>
+          <w:tcPr>
+            <w:tcW w:w="3096" w:type="dxa"/>
+          </w:tcPr>
+          <w:p>
+            <w:pPr>
+              <w:pStyle w:val="Tablica"/>
+            </w:pPr>
+            <w:r>
+              <w:t>npr. Facebook, YouTube, Yahoo</w:t>
+            </w:r>
+          </w:p>
+        </w:tc>
+      </w:tr>
+      <w:tr>
+        <w:tc>
+          <w:tcPr>
+            <w:tcW w:w="3096" w:type="dxa"/>
+          </w:tcPr>
+          <w:p>
+            <w:pPr>
+              <w:pStyle w:val="Tablica"/>
+            </w:pPr>
+            <w:r>
+              <w:t>Web sustavi s iznimno visokim prometom</w:t>
+            </w:r>
+          </w:p>
+        </w:tc>
+        <w:tc>
+          <w:tcPr>
+            <w:tcW w:w="3096" w:type="dxa"/>
+          </w:tcPr>
+          <w:p>
+            <w:pPr>
+              <w:pStyle w:val="Tablica"/>
+            </w:pPr>
+            <w:r>
+              <w:t>Više od 1.000.000.000</w:t>
+            </w:r>
+          </w:p>
+        </w:tc>
+        <w:tc>
+          <w:tcPr>
+            <w:tcW w:w="3096" w:type="dxa"/>
+          </w:tcPr>
+          <w:p>
+            <w:pPr>
+              <w:pStyle w:val="Tablica"/>
+              <w:keepNext/>
+            </w:pPr>
+            <w:r>
+              <w:t>npr. Google</w:t>
+            </w:r>
+          </w:p>
+        </w:tc>
+      </w:tr>
+    </w:tbl>
+    <w:p>
+      <w:pPr>
+        <w:pStyle w:val="Caption"/>
+      </w:pPr>
+      <w:r>
+        <w:t xml:space="preserve">Tablica </w:t>
+      </w:r>
+      <w:fldSimple w:instr=" SEQ Tablica \* ARABIC ">
+        <w:r>
+          <w:rPr>
+            <w:noProof/>
+          </w:rPr>
+          <w:t>3</w:t>
+        </w:r>
+      </w:fldSimple>
+      <w:r>
+        <w:t>: Kategorizacija web sustava prema mjesečnom broju jedinstvenih posjetitelja</w:t>
+      </w:r>
+    </w:p>
+    <w:p/>
+    <w:p>
+      <w:pPr>
+        <w:pStyle w:val="FOINaslov2"/>
+      </w:pPr>
+      <w:bookmarkStart w:id="21" w:name="_Toc364926099"/>
+      <w:r>
+        <w:t>Performansne karakteristike</w:t>
+      </w:r>
+      <w:r>
+        <w:t xml:space="preserve"> web sustava</w:t>
+      </w:r>
+      <w:bookmarkEnd w:id="21"/>
+    </w:p>
+    <w:p>
+      <w:pPr>
+        <w:pStyle w:val="Tekst"/>
+      </w:pPr>
+      <w:r>
+        <w:t>Performansne su karakteristike web sustava one osobine koje opisuju kojom brzinom web sustav može obraditi određenu količinu zahtjeva, koju količinu prometa web sustav može podnijeti prije nego postane nedostupan te koliko je jednostavno (ili kompleksno) sustav skalirati za nekoliko redova veličine prometa.</w:t>
+      </w:r>
+    </w:p>
+    <w:p>
+      <w:pPr>
         <w:pStyle w:val="FOINaslov3"/>
       </w:pPr>
-      <w:bookmarkStart w:id="19" w:name="_Toc364882381"/>
-      <w:r>
-        <w:t>Kritike programskog jezika PHP</w:t>
-      </w:r>
-      <w:bookmarkEnd w:id="19"/>
-    </w:p>
-    <w:p>
-      <w:pPr>
-        <w:pStyle w:val="FOINaslov1"/>
-      </w:pPr>
-      <w:r>
-        <w:br w:type="page"/>
-      </w:r>
-      <w:bookmarkStart w:id="20" w:name="_Toc364882382"/>
-      <w:r>
-        <w:lastRenderedPageBreak/>
-        <w:t>Performanse web sustava</w:t>
-      </w:r>
-      <w:bookmarkEnd w:id="20"/>
-    </w:p>
-    <w:p>
-      <w:pPr>
-        <w:pStyle w:val="Tekst"/>
-      </w:pPr>
-      <w:r>
-        <w:t xml:space="preserve">Osnovna je svrha svih web sustava zaprimanje i obrada HTTP zahtjeva te generiranje HTTP odgovora, odnosno posluživanje resursa koji su bili zathjevani. Brzina kojom web sustav može obraditi korisnički zahtjev najvažnija je njegova karakteristika. Web sustav koji brže obrađuje zahtjeve može podnijeti veći promet i ne zahtijeva značajnija ulaganja u infrastrukturu. </w:t>
-      </w:r>
-      <w:r>
-        <w:t xml:space="preserve">Ukoliko web sustav doživi ekspanziju i prosječan se broj korisničkih zahtjeva u minuti (eng. </w:t>
-      </w:r>
-      <w:r>
-        <w:rPr>
-          <w:i/>
-        </w:rPr>
-        <w:t>request per minute, rpm</w:t>
-      </w:r>
-      <w:r>
-        <w:t>) značajno poveća, potrebno je pratiti i optimizirati sustav, ukloniti uska grla, poboljšati infrastrukturu i na druge načine poboljšati performanse kako bi web sustav mogao služiti svojoj svrsi. Navedene aktivnosti nazivamo skaliranjem web sustava, a kako bi se performanse web sustava mogle poboljšati, prvo ih je potrebno identificirati i izmjeriti.</w:t>
-      </w:r>
-    </w:p>
-    <w:p>
-      <w:pPr>
-        <w:pStyle w:val="Tekst"/>
-      </w:pPr>
-      <w:r>
-        <w:t>U nastavku poglavlja</w:t>
-      </w:r>
-      <w:r>
-        <w:t xml:space="preserve"> postavljena je ljestvica za kategorizaciju web sustava prema posjećenosti,</w:t>
-      </w:r>
-      <w:r>
-        <w:t xml:space="preserve"> opisane su performansne karakteristike web sustava uz primjere </w:t>
-      </w:r>
-      <w:r>
-        <w:t xml:space="preserve">metrika </w:t>
-      </w:r>
-      <w:r>
-        <w:t>za svaku o performansnih karakteristika.</w:t>
-      </w:r>
+      <w:bookmarkStart w:id="22" w:name="_Toc364926100"/>
+      <w:r>
+        <w:t xml:space="preserve">Propusnost </w:t>
+      </w:r>
+      <w:r>
+        <w:t>web sustava</w:t>
+      </w:r>
+      <w:bookmarkEnd w:id="22"/>
+    </w:p>
+    <w:p>
+      <w:pPr>
+        <w:pStyle w:val="FOINaslov3"/>
+      </w:pPr>
+      <w:bookmarkStart w:id="23" w:name="_Toc364926101"/>
+      <w:r>
+        <w:t>Vrijeme odziva</w:t>
+      </w:r>
+      <w:r>
+        <w:t xml:space="preserve"> web sustava</w:t>
+      </w:r>
+      <w:bookmarkEnd w:id="23"/>
+    </w:p>
+    <w:p>
+      <w:pPr>
+        <w:pStyle w:val="FOINaslov3"/>
+      </w:pPr>
+      <w:bookmarkStart w:id="24" w:name="_Toc364926102"/>
+      <w:r>
+        <w:t>Dostupnost</w:t>
+      </w:r>
+      <w:r>
+        <w:t xml:space="preserve"> web sustava</w:t>
+      </w:r>
+      <w:bookmarkEnd w:id="24"/>
     </w:p>
     <w:p>
       <w:pPr>
         <w:pStyle w:val="FOINaslov2"/>
       </w:pPr>
-      <w:bookmarkStart w:id="21" w:name="_Toc364882383"/>
-      <w:r>
-        <w:t>Web sustavi visokih performansi</w:t>
-      </w:r>
-      <w:bookmarkEnd w:id="21"/>
-    </w:p>
-    <w:p>
-      <w:pPr>
-        <w:pStyle w:val="Tekst"/>
-      </w:pPr>
-      <w:r>
-        <w:t xml:space="preserve">Za razliku od aplikacija na stolnim računalima (eng. </w:t>
-      </w:r>
-      <w:r>
-        <w:rPr>
-          <w:i/>
-        </w:rPr>
-        <w:t xml:space="preserve">desktop </w:t>
-      </w:r>
-      <w:r>
-        <w:rPr>
-          <w:i/>
-        </w:rPr>
-        <w:t>applications</w:t>
-      </w:r>
-      <w:r>
-        <w:t xml:space="preserve">) koji su smješteni (instalirani) na korisničkom računalu, web sustavi podatke prenose </w:t>
-      </w:r>
-      <w:r>
-        <w:t>s (često i stotinama kilometara) udaljenih poslužitelja</w:t>
-      </w:r>
-      <w:r>
-        <w:t>.</w:t>
-      </w:r>
-      <w:r>
-        <w:t xml:space="preserve"> Korisnici ne mare previše za infrastrukturne karakteristike i razlike sustava koje koriste, zanima ih ono što vide odnosno </w:t>
-      </w:r>
-      <w:r>
-        <w:t>"</w:t>
-      </w:r>
-      <w:r>
-        <w:t>osjete</w:t>
-      </w:r>
-      <w:r>
-        <w:t>"</w:t>
-      </w:r>
-      <w:r>
-        <w:t xml:space="preserve"> prilikom korištenja, stoga su metrike za kvalitetu web sustava jednake kao i za sve druge računalne sustave. </w:t>
-      </w:r>
-    </w:p>
-    <w:p>
-      <w:pPr>
-        <w:pStyle w:val="Tekst"/>
-      </w:pPr>
-      <w:r>
-        <w:t xml:space="preserve">Ukoliko računalni sustav na korisnički zahtjev odgovori unutar 100 milisekundi, kod korisnika je stvoren dojam </w:t>
-      </w:r>
-      <w:r>
-        <w:t>"</w:t>
-      </w:r>
-      <w:r>
-        <w:t>instantnosti</w:t>
-      </w:r>
-      <w:r>
-        <w:t>"</w:t>
-      </w:r>
-      <w:r>
-        <w:t xml:space="preserve"> – rezultat je prikazan u vremenu u kojem korisnik nije stigao osjetiti da se nešto događa odnosno nije primjećen zastoj rada sustava. Ukoliko korisnik čeka na odgovor sustava više od 1 sekunde, on gubi osjećaj izravnog rada s podacima i osjeti </w:t>
-      </w:r>
-      <w:r>
-        <w:t xml:space="preserve">usporenje u radu sustava ali i dalje zadržava fokus. Sustavi kojima je potrebno 10 sekundi ili više za generiranje odgovora na korisničku interakciju ne mogu računati s koncentracijom korisnika – u tom vremenu korisnici se obično okreću drugim zadacima dok čekaju da sustav završi obradu. Takvi sustavi obavezno moraju korisnicima knstantno pružati povratnu informaciju o napretku (eng. </w:t>
-      </w:r>
-      <w:r>
-        <w:rPr>
-          <w:i/>
-        </w:rPr>
-        <w:t>progress</w:t>
-      </w:r>
-      <w:r>
-        <w:t xml:space="preserve">) obrade (npr. instalacija zahtjevnih računalnih programa i traka napretka koja prikazuje postotke dovršenosti.) </w:t>
-      </w:r>
-      <w:r>
-        <w:fldChar w:fldCharType="begin" w:fldLock="1"/>
-      </w:r>
-      <w:r>
-        <w:instrText>ADDIN CSL_CITATION { "citationItems" : [ { "id" : "ITEM-1", "itemData" : { "DOI" : "10.1145/1476589.1476628", "author" : [ { "dropping-particle" : "", "family" : "Miller", "given" : "Robert B", "non-dropping-particle" : "", "parse-names" : false, "suffix" : "" } ], "container-title" : "Proceedings of the December 9-11, 1968, fall joint computer conference, part I on - AFIPS '68 (Fall, part I)", "id" : "ITEM-1", "issued" : { "date-parts" : [ [ "1968" ] ] }, "page" : "267", "publisher" : "ACM Press", "publisher-place" : "New York, New York, USA", "title" : "Response time in man-computer conversational transactions", "type" : "paper-conference" }, "uris" : [ "http://www.mendeley.com/documents/?uuid=1bae58dc-b1dd-38e0-ba0b-933d0266db18" ] } ], "mendeley" : { "formattedCitation" : "(Miller, 1968)", "plainTextFormattedCitation" : "(Miller, 1968)", "previouslyFormattedCitation" : "(Miller, 1968)" }, "properties" : { "noteIndex" : 0 }, "schema" : "https://github.com/citation-style-language/schema/raw/master/csl-citation.json" }</w:instrText>
-      </w:r>
-      <w:r>
-        <w:fldChar w:fldCharType="separate"/>
-      </w:r>
-      <w:r>
-        <w:rPr>
-          <w:noProof/>
-        </w:rPr>
-        <w:t>(Miller, 1968)</w:t>
-      </w:r>
-      <w:r>
-        <w:fldChar w:fldCharType="end"/>
-      </w:r>
-      <w:r>
-        <w:t>.</w:t>
-      </w:r>
-    </w:p>
-    <w:p>
-      <w:pPr>
-        <w:pStyle w:val="Tekst"/>
-      </w:pPr>
-      <w:r>
-        <w:lastRenderedPageBreak/>
-        <w:t>Autori web sustava moraju uzeti u obzir nekoliko performansno nepovoljnih okolnosti: vrijeme prijenosa podataka korisnik percipira kao vrijeme obrade, korisnici često pristupaju web sustavima s mobilnih ili drugih uređaja s ograničenom brzinom pristupa Internetu, svi resursi (multimedijske datoteke i druge datoteke, artefakti) putuju prema korisniku kroz mrežu i vrijeme njihovog prijenosa ne smije se zanemariti, više korisnika može istovremeno pristupati web sustavu i na taj ga način opteretiti. Imajući u vidu navedena ograničenja pažljivi čitatelj može zaključiti da web sustavi često moraju raditi mnogo brže kako bi kompenzirali nedostatke i ograničenu brzinu prijenosa podataka.</w:t>
-      </w:r>
-    </w:p>
-    <w:p>
-      <w:pPr>
-        <w:pStyle w:val="Tekst"/>
-      </w:pPr>
-      <w:r>
-        <w:t xml:space="preserve">Čak i kada su svi podaci uspješno preneseni na korisnikovo računalo, web sustav nije završio s radom – reprezentacija pristiglih podataka, dohvaćanje povezanih resursa kao i obrada na strani klijenta samo su neke od operacija koje web preglednici obavljaju nakon što su podaci uspješno preneseni. </w:t>
-      </w:r>
-      <w:r>
-        <w:t xml:space="preserve">Gotovo 80-90% </w:t>
-      </w:r>
-      <w:r>
-        <w:fldChar w:fldCharType="begin" w:fldLock="1"/>
-      </w:r>
-      <w:r>
-        <w:instrText>ADDIN CSL_CITATION { "citationItems" : [ { "id" : "ITEM-1", "itemData" : { "URL" : "http://stevesouders.com/hpws/", "accessed" : { "date-parts" : [ [ "2017", "8", "20" ] ] }, "author" : [ { "dropping-particle" : "", "family" : "Souders", "given" : "Steve", "non-dropping-particle" : "", "parse-names" : false, "suffix" : "" } ], "id" : "ITEM-1", "issued" : { "date-parts" : [ [ "2007" ] ] }, "title" : "14 Rules for Faster-Loading Web Sites", "type" : "webpage" }, "uris" : [ "http://www.mendeley.com/documents/?uuid=7df57522-8c7c-339a-a7a3-af9724ac282a" ] } ], "mendeley" : { "formattedCitation" : "(Souders, 2007)", "plainTextFormattedCitation" : "(Souders, 2007)", "previouslyFormattedCitation" : "(Souders, 2007)" }, "properties" : { "noteIndex" : 0 }, "schema" : "https://github.com/citation-style-language/schema/raw/master/csl-citation.json" }</w:instrText>
-      </w:r>
-      <w:r>
-        <w:fldChar w:fldCharType="separate"/>
-      </w:r>
-      <w:r>
-        <w:rPr>
-          <w:noProof/>
-        </w:rPr>
-        <w:t>(Souders, 2007)</w:t>
-      </w:r>
-      <w:r>
-        <w:fldChar w:fldCharType="end"/>
-      </w:r>
-      <w:r>
-        <w:t xml:space="preserve"> posla otpada na obradu i prezentaciju podataka na strani klijenta (tzv. frontend) što ostavlja vrlo malo prostora za optimizacijski manevar na strani poslužitelja (tzv. backend).</w:t>
-      </w:r>
-    </w:p>
-    <w:p>
-      <w:pPr>
-        <w:pStyle w:val="Tekst"/>
-      </w:pPr>
-      <w:r>
-        <w:t xml:space="preserve">Iako se većina optimizacija web sustava svodi na minimiziranje podataka koji se prenose kroz mrežu (pohranom u privremenu memoriju, minifikacijom i kompresijom datoteka ili drugim tehnikama), optimizacija na strani poslužitelja važna je zbog smanjenja troškova i ulaganja u infrastrukturu te potrošnje energije </w:t>
-      </w:r>
-      <w:r>
-        <w:fldChar w:fldCharType="begin" w:fldLock="1"/>
-      </w:r>
-      <w:r>
-        <w:instrText>ADDIN CSL_CITATION { "citationItems" : [ { "id" : "ITEM-1", "itemData" : { "URL" : "http://stevesouders.com/hpws/", "accessed" : { "date-parts" : [ [ "2017", "8", "20" ] ] }, "author" : [ { "dropping-particle" : "", "family" : "Souders", "given" : "Steve", "non-dropping-particle" : "", "parse-names" : false, "suffix" : "" } ], "id" : "ITEM-1", "issued" : { "date-parts" : [ [ "2007" ] ] }, "title" : "14 Rules for Faster-Loading Web Sites", "type" : "webpage" }, "uris" : [ "http://www.mendeley.com/documents/?uuid=7df57522-8c7c-339a-a7a3-af9724ac282a" ] } ], "mendeley" : { "formattedCitation" : "(Souders, 2007)", "plainTextFormattedCitation" : "(Souders, 2007)", "previouslyFormattedCitation" : "(Souders, 2007)" }, "properties" : { "noteIndex" : 0 }, "schema" : "https://github.com/citation-style-language/schema/raw/master/csl-citation.json" }</w:instrText>
-      </w:r>
-      <w:r>
-        <w:fldChar w:fldCharType="separate"/>
-      </w:r>
-      <w:r>
-        <w:rPr>
-          <w:noProof/>
-        </w:rPr>
-        <w:t>(Souders, 2007)</w:t>
-      </w:r>
-      <w:r>
-        <w:fldChar w:fldCharType="end"/>
-      </w:r>
-      <w:r>
-        <w:t>.</w:t>
-      </w:r>
-    </w:p>
-    <w:p>
-      <w:pPr>
-        <w:pStyle w:val="FOINaslov2"/>
-      </w:pPr>
-      <w:bookmarkStart w:id="22" w:name="_Toc364882384"/>
-      <w:r>
-        <w:t>Performansne karakteristike</w:t>
-      </w:r>
-      <w:r>
-        <w:t xml:space="preserve"> web sustava</w:t>
-      </w:r>
-      <w:bookmarkEnd w:id="22"/>
-    </w:p>
-    <w:p>
-      <w:pPr>
-        <w:pStyle w:val="Tekst"/>
-      </w:pPr>
-      <w:r>
-        <w:t>Performansne su karakteristike web sustava one osobine koje opisuju kojom brzinom web sustav može obraditi određenu količinu zahtjeva, koju količinu prometa web sustav može podnijeti prije nego postane nedostupan te koliko je jednostavno (ili kompleksno) sustav skalirati za nekoliko redova veličine prometa.</w:t>
-      </w:r>
+      <w:bookmarkStart w:id="25" w:name="_Toc364926103"/>
+      <w:r>
+        <w:t>Testiranje performansi web sustava</w:t>
+      </w:r>
+      <w:bookmarkEnd w:id="25"/>
     </w:p>
     <w:p>
       <w:pPr>
         <w:pStyle w:val="FOINaslov3"/>
       </w:pPr>
-      <w:bookmarkStart w:id="23" w:name="_Toc364882385"/>
-      <w:r>
-        <w:t xml:space="preserve">Propusnost </w:t>
-      </w:r>
-      <w:r>
-        <w:t>web sustava</w:t>
-      </w:r>
-      <w:bookmarkEnd w:id="23"/>
+      <w:bookmarkStart w:id="26" w:name="_Toc364926104"/>
+      <w:r>
+        <w:t>Testiranje web sustava pod opterećenjem</w:t>
+      </w:r>
+      <w:bookmarkEnd w:id="26"/>
     </w:p>
     <w:p>
       <w:pPr>
         <w:pStyle w:val="FOINaslov3"/>
       </w:pPr>
-      <w:bookmarkStart w:id="24" w:name="_Toc364882386"/>
-      <w:r>
-        <w:t>Vrijeme odziva</w:t>
-      </w:r>
-      <w:r>
-        <w:t xml:space="preserve"> web sustava</w:t>
-      </w:r>
-      <w:bookmarkEnd w:id="24"/>
+      <w:bookmarkStart w:id="27" w:name="_Toc364926105"/>
+      <w:r>
+        <w:t>Testiranje granica web sustava</w:t>
+      </w:r>
+      <w:bookmarkEnd w:id="27"/>
     </w:p>
     <w:p>
       <w:pPr>
         <w:pStyle w:val="FOINaslov3"/>
       </w:pPr>
-      <w:bookmarkStart w:id="25" w:name="_Toc364882387"/>
-      <w:r>
-        <w:t>Dostupnost</w:t>
-      </w:r>
-      <w:r>
-        <w:t xml:space="preserve"> web sustava</w:t>
-      </w:r>
-      <w:bookmarkEnd w:id="25"/>
-    </w:p>
-    <w:p>
-      <w:pPr>
-        <w:pStyle w:val="FOINaslov2"/>
-      </w:pPr>
-      <w:bookmarkStart w:id="26" w:name="_Toc364882388"/>
-      <w:r>
-        <w:t>Testiranje performansi web sustava</w:t>
-      </w:r>
-      <w:bookmarkEnd w:id="26"/>
-    </w:p>
-    <w:p>
-      <w:pPr>
-        <w:pStyle w:val="FOINaslov3"/>
-      </w:pPr>
-      <w:bookmarkStart w:id="27" w:name="_Toc364882389"/>
-      <w:r>
-        <w:t>Testiranje web sustava pod opterećenjem</w:t>
-      </w:r>
-      <w:bookmarkEnd w:id="27"/>
-    </w:p>
-    <w:p>
-      <w:pPr>
-        <w:pStyle w:val="FOINaslov3"/>
-      </w:pPr>
-      <w:bookmarkStart w:id="28" w:name="_Toc364882390"/>
-      <w:r>
-        <w:t>Testiranje granica web sustava</w:t>
+      <w:bookmarkStart w:id="28" w:name="_Toc364926106"/>
+      <w:r>
+        <w:t>Regresijsko testiranje web sustava</w:t>
       </w:r>
       <w:bookmarkEnd w:id="28"/>
-    </w:p>
-    <w:p>
-      <w:pPr>
-        <w:pStyle w:val="FOINaslov3"/>
-      </w:pPr>
-      <w:bookmarkStart w:id="29" w:name="_Toc364882391"/>
-      <w:r>
-        <w:t>Regresijsko testiranje web sustava</w:t>
-      </w:r>
-      <w:bookmarkEnd w:id="29"/>
     </w:p>
     <w:p>
       <w:pPr>
@@ -11295,132 +12054,138 @@
       <w:pPr>
         <w:pStyle w:val="FOINaslov1"/>
       </w:pPr>
-      <w:bookmarkStart w:id="30" w:name="_Toc364882392"/>
+      <w:bookmarkStart w:id="29" w:name="_Toc364926107"/>
       <w:r>
         <w:lastRenderedPageBreak/>
         <w:t>Razvoj web sustava visokih performansi</w:t>
       </w:r>
+      <w:bookmarkEnd w:id="29"/>
+    </w:p>
+    <w:p>
+      <w:pPr>
+        <w:pStyle w:val="FOINaslov2"/>
+      </w:pPr>
+      <w:bookmarkStart w:id="30" w:name="_Toc364926108"/>
+      <w:r>
+        <w:t>Tijek razvoja web sustava visokih performansi</w:t>
+      </w:r>
       <w:bookmarkEnd w:id="30"/>
     </w:p>
     <w:p>
       <w:pPr>
         <w:pStyle w:val="FOINaslov2"/>
       </w:pPr>
-      <w:bookmarkStart w:id="31" w:name="_Toc364882393"/>
-      <w:r>
-        <w:t>Tijek razvoja web sustava visokih performansi</w:t>
+      <w:bookmarkStart w:id="31" w:name="_Toc364926109"/>
+      <w:r>
+        <w:t>Mjerenje i optimizacija performansi</w:t>
       </w:r>
       <w:bookmarkEnd w:id="31"/>
     </w:p>
     <w:p>
       <w:pPr>
-        <w:pStyle w:val="FOINaslov2"/>
-      </w:pPr>
-      <w:bookmarkStart w:id="32" w:name="_Toc364882394"/>
-      <w:r>
-        <w:t>Mjerenje i optimizacija performansi</w:t>
+        <w:pStyle w:val="FOINaslov3"/>
+      </w:pPr>
+      <w:bookmarkStart w:id="32" w:name="_Toc364926110"/>
+      <w:r>
+        <w:t>Optimizacija aplikacijskog sloja web sustava</w:t>
       </w:r>
       <w:bookmarkEnd w:id="32"/>
     </w:p>
     <w:p>
       <w:pPr>
+        <w:pStyle w:val="FOINaslov4"/>
+      </w:pPr>
+      <w:bookmarkStart w:id="33" w:name="_Toc364926111"/>
+      <w:r>
+        <w:t>Pronalazak uskih grla i optimizacija koda</w:t>
+      </w:r>
+      <w:bookmarkEnd w:id="33"/>
+    </w:p>
+    <w:p>
+      <w:pPr>
+        <w:pStyle w:val="FOINaslov4"/>
+      </w:pPr>
+      <w:bookmarkStart w:id="34" w:name="_Toc364926112"/>
+      <w:r>
+        <w:t>Pohrana podataka u privremenu memoriju</w:t>
+      </w:r>
+      <w:bookmarkEnd w:id="34"/>
+    </w:p>
+    <w:p>
+      <w:pPr>
         <w:pStyle w:val="FOINaslov3"/>
       </w:pPr>
-      <w:bookmarkStart w:id="33" w:name="_Toc364882395"/>
-      <w:r>
-        <w:t>Optimizacija aplikacijskog sloja web sustava</w:t>
-      </w:r>
-      <w:bookmarkEnd w:id="33"/>
+      <w:bookmarkStart w:id="35" w:name="_Toc364926113"/>
+      <w:r>
+        <w:t>Optimizacija podatkovnog sloja web sustava</w:t>
+      </w:r>
+      <w:bookmarkEnd w:id="35"/>
     </w:p>
     <w:p>
       <w:pPr>
         <w:pStyle w:val="FOINaslov4"/>
       </w:pPr>
-      <w:bookmarkStart w:id="34" w:name="_Toc364882396"/>
-      <w:r>
-        <w:t>Pronalazak uskih grla i optimizacija koda</w:t>
-      </w:r>
-      <w:bookmarkEnd w:id="34"/>
+      <w:bookmarkStart w:id="36" w:name="_Toc364926114"/>
+      <w:r>
+        <w:t>Optimizacija upita prema bazi podataka</w:t>
+      </w:r>
+      <w:bookmarkEnd w:id="36"/>
     </w:p>
     <w:p>
       <w:pPr>
         <w:pStyle w:val="FOINaslov4"/>
       </w:pPr>
-      <w:bookmarkStart w:id="35" w:name="_Toc364882397"/>
-      <w:r>
-        <w:t>Pohrana podataka u privremenu memoriju</w:t>
-      </w:r>
-      <w:bookmarkEnd w:id="35"/>
+      <w:bookmarkStart w:id="37" w:name="_Toc364926115"/>
+      <w:r>
+        <w:t>Prilagodba strukture baze podataka s ciljem optimizacije sustava</w:t>
+      </w:r>
+      <w:bookmarkEnd w:id="37"/>
+    </w:p>
+    <w:p>
+      <w:pPr>
+        <w:pStyle w:val="FOINaslov4"/>
+      </w:pPr>
+      <w:bookmarkStart w:id="38" w:name="_Toc364926116"/>
+      <w:r>
+        <w:t>Pohrana rezultata u privremenu memoriju</w:t>
+      </w:r>
+      <w:bookmarkEnd w:id="38"/>
     </w:p>
     <w:p>
       <w:pPr>
         <w:pStyle w:val="FOINaslov3"/>
       </w:pPr>
-      <w:bookmarkStart w:id="36" w:name="_Toc364882398"/>
-      <w:r>
-        <w:t>Optimizacija podatkovnog sloja web sustava</w:t>
-      </w:r>
-      <w:bookmarkEnd w:id="36"/>
+      <w:bookmarkStart w:id="39" w:name="_Toc364926117"/>
+      <w:r>
+        <w:t>Optimizacija infrastrukturnog sloja web sustava</w:t>
+      </w:r>
+      <w:bookmarkEnd w:id="39"/>
     </w:p>
     <w:p>
       <w:pPr>
         <w:pStyle w:val="FOINaslov4"/>
       </w:pPr>
-      <w:bookmarkStart w:id="37" w:name="_Toc364882399"/>
-      <w:r>
-        <w:t>Optimizacija upita prema bazi podataka</w:t>
-      </w:r>
-      <w:bookmarkEnd w:id="37"/>
+      <w:bookmarkStart w:id="40" w:name="_Toc364926118"/>
+      <w:r>
+        <w:t>HTTP zaglavlja i pohrana podataka u privremenu memoriju</w:t>
+      </w:r>
+      <w:bookmarkEnd w:id="40"/>
     </w:p>
     <w:p>
       <w:pPr>
         <w:pStyle w:val="FOINaslov4"/>
       </w:pPr>
-      <w:bookmarkStart w:id="38" w:name="_Toc364882400"/>
-      <w:r>
-        <w:t>Prilagodba strukture baze podataka s ciljem optimizacije sustava</w:t>
-      </w:r>
-      <w:bookmarkEnd w:id="38"/>
-    </w:p>
-    <w:p>
-      <w:pPr>
-        <w:pStyle w:val="FOINaslov4"/>
-      </w:pPr>
-      <w:bookmarkStart w:id="39" w:name="_Toc364882401"/>
-      <w:r>
-        <w:t>Pohrana rezultata u privremenu memoriju</w:t>
-      </w:r>
-      <w:bookmarkEnd w:id="39"/>
-    </w:p>
-    <w:p>
-      <w:pPr>
-        <w:pStyle w:val="FOINaslov3"/>
-      </w:pPr>
-      <w:bookmarkStart w:id="40" w:name="_Toc364882402"/>
-      <w:r>
-        <w:t>Optimizacija infrastrukturnog sloja web sustava</w:t>
-      </w:r>
-      <w:bookmarkEnd w:id="40"/>
-    </w:p>
-    <w:p>
-      <w:pPr>
-        <w:pStyle w:val="FOINaslov4"/>
-      </w:pPr>
-      <w:bookmarkStart w:id="41" w:name="_Toc364882403"/>
-      <w:r>
-        <w:t>HTTP zaglavlja i pohrana podataka u privremenu memoriju</w:t>
+      <w:bookmarkStart w:id="41" w:name="_Toc364926119"/>
+      <w:r>
+        <w:t xml:space="preserve">Kompresija podataka i pohrana </w:t>
+      </w:r>
+      <w:r>
+        <w:t>podataka</w:t>
+      </w:r>
+      <w:r>
+        <w:t xml:space="preserve"> u privremenu memoriju preglednika</w:t>
       </w:r>
       <w:bookmarkEnd w:id="41"/>
-    </w:p>
-    <w:p>
-      <w:pPr>
-        <w:pStyle w:val="FOINaslov4"/>
-      </w:pPr>
-      <w:bookmarkStart w:id="42" w:name="_Toc364882404"/>
-      <w:r>
-        <w:t>Kompresija podataka i pohrana podataka u privremenu memoriju preglednika</w:t>
-      </w:r>
-      <w:bookmarkEnd w:id="42"/>
     </w:p>
     <w:p>
       <w:pPr>
@@ -11429,7 +12194,7 @@
           <w:ilvl w:val="0"/>
           <w:numId w:val="0"/>
         </w:numPr>
-        <w:ind w:left="709" w:hanging="709"/>
+        <w:ind w:left="709"/>
       </w:pPr>
       <w:r>
         <w:br w:type="page"/>
@@ -11439,85 +12204,572 @@
       <w:pPr>
         <w:pStyle w:val="FOINaslov1"/>
       </w:pPr>
-      <w:bookmarkStart w:id="43" w:name="_Toc364882405"/>
+      <w:bookmarkStart w:id="42" w:name="_Toc364926120"/>
       <w:r>
         <w:lastRenderedPageBreak/>
         <w:t>Praktičan rad – web sustav visokih performansi</w:t>
       </w:r>
-      <w:bookmarkEnd w:id="43"/>
+      <w:bookmarkEnd w:id="42"/>
+    </w:p>
+    <w:p>
+      <w:pPr>
+        <w:pStyle w:val="Tekst"/>
+      </w:pPr>
+      <w:r>
+        <w:t xml:space="preserve">U nastavku ovog poglavlja praktično je obrađen pristup mjerenju, optimizaciji i poboljšanju performansi </w:t>
+      </w:r>
+      <w:r>
+        <w:t xml:space="preserve">web sustava tj. </w:t>
+      </w:r>
+      <w:r>
+        <w:t xml:space="preserve">fiktivnog </w:t>
+      </w:r>
+      <w:r>
+        <w:rPr>
+          <w:i/>
+        </w:rPr>
+        <w:t xml:space="preserve">news </w:t>
+      </w:r>
+      <w:r>
+        <w:t xml:space="preserve">portala (u nastavku portal). </w:t>
+      </w:r>
+      <w:r>
+        <w:t xml:space="preserve">Regionalni </w:t>
+      </w:r>
+      <w:r>
+        <w:rPr>
+          <w:i/>
+        </w:rPr>
+        <w:t>news</w:t>
+      </w:r>
+      <w:r>
+        <w:t xml:space="preserve"> portali ostvaruju srednje visoki promet prema tablici 3, a često su </w:t>
+      </w:r>
+      <w:r>
+        <w:t xml:space="preserve">podložni trendovima </w:t>
+      </w:r>
+      <w:r>
+        <w:t xml:space="preserve">(npr. prilikom prirodnih katastrofa, terorističkih napada, značajnih događaja i sl.) </w:t>
+      </w:r>
+      <w:r>
+        <w:t xml:space="preserve">pa je robusnost sustava </w:t>
+      </w:r>
+      <w:r>
+        <w:t xml:space="preserve">i mogućnost skaliranja </w:t>
+      </w:r>
+      <w:r>
+        <w:t>od iznimne važnosti.</w:t>
+      </w:r>
     </w:p>
     <w:p>
       <w:pPr>
         <w:pStyle w:val="FOINaslov2"/>
         <w:spacing w:after="200" w:line="276" w:lineRule="auto"/>
       </w:pPr>
-      <w:bookmarkStart w:id="44" w:name="_Toc364882406"/>
+      <w:bookmarkStart w:id="43" w:name="_Toc364926121"/>
       <w:r>
         <w:t>Opis web sustava</w:t>
       </w:r>
+      <w:bookmarkEnd w:id="43"/>
+    </w:p>
+    <w:p>
+      <w:pPr>
+        <w:pStyle w:val="Tekst"/>
+      </w:pPr>
+      <w:r>
+        <w:t xml:space="preserve">Obično se </w:t>
+      </w:r>
+      <w:r>
+        <w:rPr>
+          <w:i/>
+        </w:rPr>
+        <w:t xml:space="preserve">news </w:t>
+      </w:r>
+      <w:r>
+        <w:t xml:space="preserve">portal sastoji od nekoliko standardiziranih sučelja ili </w:t>
+      </w:r>
+      <w:r>
+        <w:t>"tipskih stranica"</w:t>
+      </w:r>
+      <w:r>
+        <w:t xml:space="preserve"> koje se međusobno razlikuju prema tipu sadržaja i količini prometa koju svaka od stranica zaprima:</w:t>
+      </w:r>
+    </w:p>
+    <w:p>
+      <w:pPr>
+        <w:pStyle w:val="Lista"/>
+      </w:pPr>
+      <w:r>
+        <w:t xml:space="preserve">Naslovnica portala – obično najposjećenije sučelje </w:t>
+      </w:r>
+      <w:r>
+        <w:rPr>
+          <w:i/>
+        </w:rPr>
+        <w:t xml:space="preserve">news </w:t>
+      </w:r>
+      <w:r>
+        <w:t>portala, na jednom mjestu prikazuje popularne novo</w:t>
+      </w:r>
+      <w:r>
+        <w:t>sti, posljednje dodane članke. Ovo je često i n</w:t>
+      </w:r>
+      <w:r>
+        <w:t>ajčešće ažuriran</w:t>
+      </w:r>
+      <w:r>
+        <w:t xml:space="preserve">a stranica portala s obzirom da je objava članaka na naslovnici strateški i poslovni alat </w:t>
+      </w:r>
+      <w:r>
+        <w:rPr>
+          <w:i/>
+        </w:rPr>
+        <w:t xml:space="preserve">news </w:t>
+      </w:r>
+      <w:r>
+        <w:t>portala.</w:t>
+      </w:r>
+    </w:p>
+    <w:p>
+      <w:pPr>
+        <w:pStyle w:val="Lista"/>
+      </w:pPr>
+      <w:r>
+        <w:t>Sučelje</w:t>
+      </w:r>
+      <w:r>
+        <w:t>/naslovnica</w:t>
+      </w:r>
+      <w:r>
+        <w:t xml:space="preserve"> pojedine kategorije</w:t>
+      </w:r>
+      <w:r>
+        <w:t xml:space="preserve"> – sučelje vizualno često slično naslovnici portala koje prikazuje popularne članke iz jedne kategorije. Sučelje se ažurira svaki puta kada dođe do promjene redoslijeda objavljenih članaka ili promjene unutar članka te kategorije.</w:t>
+      </w:r>
+    </w:p>
+    <w:p>
+      <w:pPr>
+        <w:pStyle w:val="Lista"/>
+      </w:pPr>
+      <w:r>
+        <w:t>Sučelje pojedinog članka</w:t>
+      </w:r>
+      <w:r>
+        <w:t xml:space="preserve"> – sučelje koje sadrži cjelokupan sadržaj pojedinog članka, u pravilu se ne ažurira često, osim u slučajevima kada se radi o posebnom tipu članka, tzv. </w:t>
+      </w:r>
+      <w:r>
+        <w:rPr>
+          <w:i/>
+        </w:rPr>
+        <w:t>live</w:t>
+      </w:r>
+      <w:r>
+        <w:t xml:space="preserve"> članak. </w:t>
+      </w:r>
+    </w:p>
+    <w:p>
+      <w:pPr>
+        <w:pStyle w:val="Lista"/>
+      </w:pPr>
+      <w:r>
+        <w:t>Statičke stranice (npr. impressum ili cjenik oglašavanja)</w:t>
+      </w:r>
+      <w:r>
+        <w:t xml:space="preserve"> – sučelja koja se ažuriraju vrlo rijetko a prikazuju statičke informacije.</w:t>
+      </w:r>
+    </w:p>
+    <w:p>
+      <w:pPr>
+        <w:pStyle w:val="Tekst"/>
+      </w:pPr>
+      <w:r>
+        <w:t>S obzirom da je naslovnica portala najčešće posjećeno sučelje te da se sadržaj naslo</w:t>
+      </w:r>
+      <w:r>
+        <w:t>vnice iz baze podataka dohvaća pomoću</w:t>
+      </w:r>
+      <w:r>
+        <w:t xml:space="preserve"> </w:t>
+      </w:r>
+      <w:r>
+        <w:t>nekolicine</w:t>
+      </w:r>
+      <w:r>
+        <w:t xml:space="preserve"> upita </w:t>
+      </w:r>
+      <w:r>
+        <w:t xml:space="preserve">prema bazi podataka </w:t>
+      </w:r>
+      <w:r>
+        <w:t xml:space="preserve">i prema različitim kriterijima (npr. jedan modul može prikazivati članke sortirane prema broju posjeta, drugi prema broju komentara i sl.) naslovnica </w:t>
+      </w:r>
+      <w:r>
+        <w:t xml:space="preserve">je </w:t>
+      </w:r>
+      <w:r>
+        <w:t xml:space="preserve">i najkompleksnije sučelje </w:t>
+      </w:r>
+      <w:r>
+        <w:rPr>
+          <w:i/>
+        </w:rPr>
+        <w:t xml:space="preserve">news </w:t>
+      </w:r>
+      <w:r>
+        <w:t>portala</w:t>
+      </w:r>
+      <w:r>
+        <w:t>. U</w:t>
+      </w:r>
+      <w:r>
+        <w:t xml:space="preserve"> nastavku praktičnog dijela rada fokus će biti stavljen na mjerenje i optimizaciju performansi naslovnice portala. Korišteni </w:t>
+      </w:r>
+      <w:r>
+        <w:t>mehanizmi</w:t>
+      </w:r>
+      <w:r>
+        <w:t xml:space="preserve"> optimizacije primijenjivi su i na sva ostala sučelja portala.</w:t>
+      </w:r>
+    </w:p>
+    <w:p>
+      <w:pPr>
+        <w:pStyle w:val="FOINaslov3"/>
+      </w:pPr>
+      <w:bookmarkStart w:id="44" w:name="_Toc364926122"/>
+      <w:r>
+        <w:t>Infrastruktura</w:t>
+      </w:r>
       <w:bookmarkEnd w:id="44"/>
+    </w:p>
+    <w:p>
+      <w:pPr>
+        <w:pStyle w:val="Tekst"/>
+      </w:pPr>
+      <w:r>
+        <w:lastRenderedPageBreak/>
+        <w:t>Portal je izrađen na standardnom LAMP</w:t>
+      </w:r>
+      <w:r>
+        <w:t>/LEMP</w:t>
+      </w:r>
+      <w:r>
+        <w:t xml:space="preserve"> skupu tehnologija (LAMP</w:t>
+      </w:r>
+      <w:r>
+        <w:t xml:space="preserve"> i LEMP su akronimi</w:t>
+      </w:r>
+      <w:r>
+        <w:t xml:space="preserve"> od naziva korištenih tehnologija Linux, Apache</w:t>
+      </w:r>
+      <w:r>
+        <w:t>/NGINX</w:t>
+      </w:r>
+      <w:r>
+        <w:t>, MySQL</w:t>
+      </w:r>
+      <w:r>
+        <w:t>/MariaDB</w:t>
+      </w:r>
+      <w:r>
+        <w:t xml:space="preserve"> i PHP). Sustav se sastoji od jednog web Nginx poslužitelja</w:t>
+      </w:r>
+      <w:r>
+        <w:t xml:space="preserve"> (eng. </w:t>
+      </w:r>
+      <w:r>
+        <w:rPr>
+          <w:i/>
+        </w:rPr>
+        <w:t>web server</w:t>
+      </w:r>
+      <w:r>
+        <w:t>), jednog</w:t>
+      </w:r>
+      <w:r>
+        <w:t xml:space="preserve"> aplikacijskog poslužitelja </w:t>
+      </w:r>
+      <w:r>
+        <w:t xml:space="preserve">(eng. </w:t>
+      </w:r>
+      <w:r>
+        <w:rPr>
+          <w:i/>
+        </w:rPr>
+        <w:t xml:space="preserve">application </w:t>
+      </w:r>
+      <w:r>
+        <w:rPr>
+          <w:i/>
+        </w:rPr>
+        <w:t>server, app server</w:t>
+      </w:r>
+      <w:r>
+        <w:t xml:space="preserve">) </w:t>
+      </w:r>
+      <w:r>
+        <w:t>koji</w:t>
+      </w:r>
+      <w:r>
+        <w:t xml:space="preserve"> pokreće PHP aplikaciju, jednog MySQL poslužitelja baze podataka</w:t>
+      </w:r>
+      <w:r>
+        <w:t xml:space="preserve"> (eng. </w:t>
+      </w:r>
+      <w:r>
+        <w:rPr>
+          <w:i/>
+        </w:rPr>
+        <w:t>database server, db server</w:t>
+      </w:r>
+      <w:r>
+        <w:t xml:space="preserve">) i Redis poslužitelja za privremenu pohranu podataka (eng. </w:t>
+      </w:r>
+      <w:r>
+        <w:rPr>
+          <w:i/>
+        </w:rPr>
+        <w:t>cache</w:t>
+      </w:r>
+      <w:r>
+        <w:rPr>
+          <w:i/>
+        </w:rPr>
+        <w:t xml:space="preserve"> server</w:t>
+      </w:r>
+      <w:r>
+        <w:t>).</w:t>
+      </w:r>
+    </w:p>
+    <w:p>
+      <w:pPr>
+        <w:pStyle w:val="Tekst"/>
+        <w:rPr>
+          <w:color w:val="FF0000"/>
+        </w:rPr>
+      </w:pPr>
+      <w:r>
+        <w:rPr>
+          <w:color w:val="FF0000"/>
+        </w:rPr>
+        <w:t>@todo dijagram arhitekture</w:t>
+      </w:r>
+    </w:p>
+    <w:p>
+      <w:pPr>
+        <w:pStyle w:val="FOINaslov3"/>
+      </w:pPr>
+      <w:bookmarkStart w:id="45" w:name="_Toc364926123"/>
+      <w:r>
+        <w:t>Model baze podataka</w:t>
+      </w:r>
+      <w:bookmarkEnd w:id="45"/>
+    </w:p>
+    <w:p>
+      <w:pPr>
+        <w:pStyle w:val="Tekst"/>
+        <w:rPr>
+          <w:color w:val="FF0000"/>
+        </w:rPr>
+      </w:pPr>
+      <w:r>
+        <w:rPr>
+          <w:color w:val="FF0000"/>
+        </w:rPr>
+        <w:t>@todo ERA dijagram</w:t>
+      </w:r>
+    </w:p>
+    <w:p>
+      <w:pPr>
+        <w:pStyle w:val="FOINaslov3"/>
+      </w:pPr>
+      <w:bookmarkStart w:id="46" w:name="_Toc364926124"/>
+      <w:r>
+        <w:t>Koraci razvoja i optimizacije web sustava</w:t>
+      </w:r>
+      <w:bookmarkEnd w:id="46"/>
+    </w:p>
+    <w:p>
+      <w:pPr>
+        <w:pStyle w:val="Tekst"/>
+      </w:pPr>
+      <w:r>
+        <w:t xml:space="preserve">Jedan od najvećih znanstvenika iz područja računalnih znanosti, Donald E. Knuth, izjavio je kako je </w:t>
+      </w:r>
+      <w:r>
+        <w:t>"</w:t>
+      </w:r>
+      <w:r>
+        <w:rPr>
+          <w:i/>
+        </w:rPr>
+        <w:t>preuranjena optimizacija izvor svog zla (ili barem većine) u programiranju</w:t>
+      </w:r>
+      <w:r>
+        <w:t>"</w:t>
+      </w:r>
+      <w:r>
+        <w:rPr>
+          <w:rStyle w:val="FootnoteReference"/>
+        </w:rPr>
+        <w:footnoteReference w:id="7"/>
+      </w:r>
       <w:r>
         <w:t xml:space="preserve"> </w:t>
       </w:r>
+      <w:r>
+        <w:fldChar w:fldCharType="begin" w:fldLock="1"/>
+      </w:r>
+      <w:r>
+        <w:instrText>ADDIN CSL_CITATION { "citationItems" : [ { "id" : "ITEM-1", "itemData" : { "DOI" : "10.1145/361604.361612", "author" : [ { "dropping-particle" : "", "family" : "Knuth", "given" : "Donald E.", "non-dropping-particle" : "", "parse-names" : false, "suffix" : "" } ], "container-title" : "Communications of the ACM", "id" : "ITEM-1", "issue" : "12", "issued" : { "date-parts" : [ [ "1974", "12", "1" ] ] }, "page" : "667-673", "publisher" : "ACM", "title" : "Computer programming as an art", "type" : "article-journal", "volume" : "17" }, "uris" : [ "http://www.mendeley.com/documents/?uuid=a70a515f-602b-3aea-9e39-6c13a9e112a4" ] } ], "mendeley" : { "formattedCitation" : "(Knuth, 1974)", "plainTextFormattedCitation" : "(Knuth, 1974)" }, "properties" : { "noteIndex" : 0 }, "schema" : "https://github.com/citation-style-language/schema/raw/master/csl-citation.json" }</w:instrText>
+      </w:r>
+      <w:r>
+        <w:fldChar w:fldCharType="separate"/>
+      </w:r>
+      <w:r>
+        <w:rPr>
+          <w:noProof/>
+        </w:rPr>
+        <w:t>(Knuth, 1974)</w:t>
+      </w:r>
+      <w:r>
+        <w:fldChar w:fldCharType="end"/>
+      </w:r>
+      <w:r>
+        <w:t>, a iznimka nije ni razvoj web sustava. Prilikom razvoja web sustava nije moguće u potpunosti predvidjeti sve scenarije niti količinu prometa koja će zapravo pristizati, poslovna očekivanja i planirani promet (a i prihod) su često pod subjektivnim utjecajem, stoga optimizaciju web sustava treba temeljiti na realnim brojkama i podacima analitičkih alata.</w:t>
+      </w:r>
+    </w:p>
+    <w:p>
+      <w:pPr>
+        <w:pStyle w:val="Tekst"/>
+      </w:pPr>
+      <w:r>
+        <w:t xml:space="preserve">Nakon što je web sustav implementiran i u potpunosti funkcionalan potrebno je napraviti analizu prometa te identificirati sučelja koja će najčešće biti </w:t>
+      </w:r>
+      <w:r>
+        <w:t>"na udaru"</w:t>
+      </w:r>
+      <w:r>
+        <w:t xml:space="preserve"> velikog broja korisnika. Takvu analizu najlakše je napraviti prilikom redizajna postojećeg web sustava, kada su dostupni podaci o posjećenosti prethodne verzije, no kada se razvija potpuno novi web sustav (tzv. </w:t>
+      </w:r>
+      <w:r>
+        <w:t>"od nule"</w:t>
+      </w:r>
+      <w:r>
+        <w:rPr>
+          <w:i/>
+        </w:rPr>
+        <w:t>)</w:t>
+      </w:r>
+      <w:r>
+        <w:t xml:space="preserve"> potrebno je analizirati slične web sustave i njihov promet te se osloniti na iskustvo arhitekta sustava i drugih stručnjaka iz područja.</w:t>
+      </w:r>
+    </w:p>
+    <w:p>
+      <w:pPr>
+        <w:pStyle w:val="Tekst"/>
+      </w:pPr>
+      <w:r>
+        <w:t>Optimizacijski mehanizmi trebaju se uključivati tek nakon što je potvrđeno usko grlo koje će pojedini mehanizam poboljšati, a kako bi se takvo poboljšanje potvrdilo potrebno je provesti identične testove na obje verzije sustava (prije i nakon optimizacije) u približno identičnim uvjetima testiranja.</w:t>
+      </w:r>
     </w:p>
     <w:p>
       <w:pPr>
         <w:pStyle w:val="FOINaslov3"/>
       </w:pPr>
-      <w:bookmarkStart w:id="45" w:name="_Toc364882407"/>
-      <w:r>
-        <w:t>Struktura web sustava</w:t>
-      </w:r>
-      <w:bookmarkEnd w:id="45"/>
-    </w:p>
-    <w:p>
-      <w:pPr>
-        <w:pStyle w:val="FOINaslov3"/>
-      </w:pPr>
-      <w:bookmarkStart w:id="46" w:name="_Toc364882408"/>
-      <w:r>
-        <w:t>Infrastruktura</w:t>
-      </w:r>
-      <w:bookmarkEnd w:id="46"/>
-    </w:p>
-    <w:p>
-      <w:pPr>
-        <w:pStyle w:val="FOINaslov3"/>
-      </w:pPr>
-      <w:bookmarkStart w:id="47" w:name="_Toc364882409"/>
-      <w:r>
-        <w:t>Model baze podataka</w:t>
+      <w:bookmarkStart w:id="47" w:name="_Toc364926125"/>
+      <w:r>
+        <w:t>Korišteni alati</w:t>
       </w:r>
       <w:bookmarkEnd w:id="47"/>
     </w:p>
     <w:p>
       <w:pPr>
-        <w:pStyle w:val="FOINaslov3"/>
-      </w:pPr>
-      <w:bookmarkStart w:id="48" w:name="_Toc364882410"/>
-      <w:r>
-        <w:t>Koraci razvoja i optimizacije web sustava</w:t>
-      </w:r>
-      <w:bookmarkEnd w:id="48"/>
+        <w:pStyle w:val="Tekst"/>
+      </w:pPr>
+      <w:r>
+        <w:t>Web sustav implementiran je u PHP programskom jeziku verzije 7.0, korištena je MySQL baza podataka verzije</w:t>
+      </w:r>
+      <w:r>
+        <w:t xml:space="preserve"> 5.7.19</w:t>
+      </w:r>
+      <w:r>
+        <w:t xml:space="preserve">, Nginx web server verzije 1.13.3, Redis sustav za privremenu pohranu podataka verzije 3.2.10, Docker sustav za kontejnerizaciju servisa i Docker Compose alat za orkestriranje Docker kontejnera. Korišteni su siege i ab alati za testiranje performansi web sustava. </w:t>
+      </w:r>
+    </w:p>
+    <w:p>
+      <w:pPr>
+        <w:pStyle w:val="Tekst"/>
+        <w:rPr>
+          <w:color w:val="FF0000"/>
+        </w:rPr>
+      </w:pPr>
+      <w:r>
+        <w:rPr>
+          <w:color w:val="FF0000"/>
+        </w:rPr>
+        <w:t xml:space="preserve">@todo </w:t>
+      </w:r>
+      <w:r>
+        <w:rPr>
+          <w:color w:val="FF0000"/>
+        </w:rPr>
+        <w:t>dodati linkove za korištene alate</w:t>
+      </w:r>
     </w:p>
     <w:p>
       <w:pPr>
         <w:pStyle w:val="FOINaslov2"/>
         <w:spacing w:after="200" w:line="276" w:lineRule="auto"/>
       </w:pPr>
-      <w:bookmarkStart w:id="49" w:name="_Toc364882411"/>
+      <w:bookmarkStart w:id="48" w:name="_Toc364926126"/>
       <w:r>
         <w:t>Optimizacija i mjerenje performansi web sustava</w:t>
       </w:r>
+      <w:bookmarkEnd w:id="48"/>
+    </w:p>
+    <w:p>
+      <w:pPr>
+        <w:pStyle w:val="Tekst"/>
+      </w:pPr>
+      <w:r>
+        <w:t>U nastavku rada napravljeni su stres testovi i testovi opterećenja web</w:t>
+      </w:r>
+      <w:r>
+        <w:t xml:space="preserve"> sustava</w:t>
+      </w:r>
+      <w:r>
+        <w:t xml:space="preserve"> prije i nakon implementacije pojedinog mehanizma optimizacije. Rezultati su interpretirani i </w:t>
+      </w:r>
+      <w:r>
+        <w:t xml:space="preserve">sumarno </w:t>
+      </w:r>
+      <w:r>
+        <w:t>vizualizirani u obliku grafova koji jasno prikazuju kako je koji mehanizam optimizacije utjecao na performanse web sustava.</w:t>
+      </w:r>
+    </w:p>
+    <w:p>
+      <w:pPr>
+        <w:pStyle w:val="FOINaslov3"/>
+      </w:pPr>
+      <w:bookmarkStart w:id="49" w:name="_Toc364926127"/>
+      <w:r>
+        <w:t>Performansesustava b</w:t>
+      </w:r>
+      <w:r>
+        <w:t xml:space="preserve">ez </w:t>
+      </w:r>
+      <w:r>
+        <w:t>optimizacijskih mehanizama</w:t>
+      </w:r>
       <w:bookmarkEnd w:id="49"/>
     </w:p>
     <w:p>
       <w:pPr>
         <w:pStyle w:val="FOINaslov3"/>
       </w:pPr>
-      <w:bookmarkStart w:id="50" w:name="_Toc364882412"/>
-      <w:r>
-        <w:t>Bez korištenja privremene memorije i indeksa u bazi podataka</w:t>
+      <w:bookmarkStart w:id="50" w:name="_Toc364926128"/>
+      <w:r>
+        <w:t>Optimizacija dodavanjem indeksa baze podataka</w:t>
       </w:r>
       <w:bookmarkEnd w:id="50"/>
     </w:p>
@@ -11525,9 +12777,12 @@
       <w:pPr>
         <w:pStyle w:val="FOINaslov3"/>
       </w:pPr>
-      <w:bookmarkStart w:id="51" w:name="_Toc364882413"/>
-      <w:r>
-        <w:t>Uz korištenje indeksa u bazi podataka</w:t>
+      <w:bookmarkStart w:id="51" w:name="_Toc364926129"/>
+      <w:r>
+        <w:t>Optimizacija korištenjem privremen pohrane podataka</w:t>
+      </w:r>
+      <w:r>
+        <w:t xml:space="preserve"> na strani aplikacije</w:t>
       </w:r>
       <w:bookmarkEnd w:id="51"/>
     </w:p>
@@ -11535,9 +12790,15 @@
       <w:pPr>
         <w:pStyle w:val="FOINaslov3"/>
       </w:pPr>
-      <w:bookmarkStart w:id="52" w:name="_Toc364882414"/>
-      <w:r>
-        <w:t>Uz korištenje pohrane podataka u privremenu memoriju na strani aplikacije</w:t>
+      <w:bookmarkStart w:id="52" w:name="_Toc364926130"/>
+      <w:r>
+        <w:t xml:space="preserve">Optimizacija </w:t>
+      </w:r>
+      <w:r>
+        <w:t>korištenjem</w:t>
+      </w:r>
+      <w:r>
+        <w:t xml:space="preserve"> HTTP servera za privremenu pohranu podataka</w:t>
       </w:r>
       <w:bookmarkEnd w:id="52"/>
     </w:p>
@@ -11545,9 +12806,12 @@
       <w:pPr>
         <w:pStyle w:val="FOINaslov3"/>
       </w:pPr>
-      <w:bookmarkStart w:id="53" w:name="_Toc364882415"/>
-      <w:r>
-        <w:t>Uz korištenje pohrane rezultata u privremenu memoriju na strani HTTP servera za privremenu pohranu</w:t>
+      <w:bookmarkStart w:id="53" w:name="_Toc364926131"/>
+      <w:r>
+        <w:t>Sumarni prikaz rezultata</w:t>
+      </w:r>
+      <w:r>
+        <w:t xml:space="preserve"> i interpretacija</w:t>
       </w:r>
       <w:bookmarkEnd w:id="53"/>
     </w:p>
@@ -11563,8 +12827,9 @@
       <w:pPr>
         <w:pStyle w:val="FOINaslov1"/>
       </w:pPr>
-      <w:bookmarkStart w:id="54" w:name="_Toc364882416"/>
-      <w:r>
+      <w:bookmarkStart w:id="54" w:name="_Toc364926132"/>
+      <w:r>
+        <w:lastRenderedPageBreak/>
         <w:t>Literatura</w:t>
       </w:r>
       <w:bookmarkEnd w:id="54"/>
@@ -11858,7 +13123,7 @@
         <w:rPr>
           <w:noProof/>
         </w:rPr>
-        <w:t xml:space="preserve">Miller, R. B. (1968) ‘Response time in man-computer conversational transactions’, in </w:t>
+        <w:t xml:space="preserve">Knuth, D. E. (1974) ‘Computer programming as an art’, </w:t>
       </w:r>
       <w:r>
         <w:rPr>
@@ -11866,13 +13131,13 @@
           <w:iCs/>
           <w:noProof/>
         </w:rPr>
-        <w:t>Proceedings of the December 9-11, 1968, fall joint computer conference, part I on - AFIPS ’68 (Fall, part I)</w:t>
-      </w:r>
-      <w:r>
-        <w:rPr>
-          <w:noProof/>
-        </w:rPr>
-        <w:t>. New York, New York, USA: ACM Press, p. 267. doi: 10.1145/1476589.1476628.</w:t>
+        <w:t>Communications of the ACM</w:t>
+      </w:r>
+      <w:r>
+        <w:rPr>
+          <w:noProof/>
+        </w:rPr>
+        <w:t>. ACM, 17(12), pp. 667–673. doi: 10.1145/361604.361612.</w:t>
       </w:r>
     </w:p>
     <w:p>
@@ -11890,7 +13155,7 @@
         <w:rPr>
           <w:noProof/>
         </w:rPr>
-        <w:t xml:space="preserve">Nottingham, M. </w:t>
+        <w:t xml:space="preserve">Miller, R. B. (1968) ‘Response time in man-computer conversational transactions’, in </w:t>
       </w:r>
       <w:r>
         <w:rPr>
@@ -11898,41 +13163,13 @@
           <w:iCs/>
           <w:noProof/>
         </w:rPr>
-        <w:t>et al.</w:t>
-      </w:r>
-      <w:r>
-        <w:rPr>
-          <w:noProof/>
-        </w:rPr>
-        <w:t xml:space="preserve"> (2015) </w:t>
-      </w:r>
-      <w:r>
-        <w:rPr>
-          <w:i/>
-          <w:iCs/>
-          <w:noProof/>
-        </w:rPr>
-        <w:t>Hypertext Transfer Protocol (httpbis)</w:t>
-      </w:r>
-      <w:r>
-        <w:rPr>
-          <w:noProof/>
-        </w:rPr>
-        <w:t xml:space="preserve">, </w:t>
-      </w:r>
-      <w:r>
-        <w:rPr>
-          <w:i/>
-          <w:iCs/>
-          <w:noProof/>
-        </w:rPr>
-        <w:t>IETF Datatracker</w:t>
-      </w:r>
-      <w:r>
-        <w:rPr>
-          <w:noProof/>
-        </w:rPr>
-        <w:t>.</w:t>
+        <w:t>Proceedings of the December 9-11, 1968, fall joint computer conference, part I on - AFIPS ’68 (Fall, part I)</w:t>
+      </w:r>
+      <w:r>
+        <w:rPr>
+          <w:noProof/>
+        </w:rPr>
+        <w:t>. New York, New York, USA: ACM Press, p. 267. doi: 10.1145/1476589.1476628.</w:t>
       </w:r>
     </w:p>
     <w:p>
@@ -11950,7 +13187,7 @@
         <w:rPr>
           <w:noProof/>
         </w:rPr>
-        <w:t xml:space="preserve">Poushter, J. (2016) ‘Smartphone Ownership and Internet Usage Continues to Climb in Emerging Economies’, </w:t>
+        <w:t xml:space="preserve">Nottingham, M. </w:t>
       </w:r>
       <w:r>
         <w:rPr>
@@ -11958,13 +13195,41 @@
           <w:iCs/>
           <w:noProof/>
         </w:rPr>
-        <w:t>Pew Research Center</w:t>
-      </w:r>
-      <w:r>
-        <w:rPr>
-          <w:noProof/>
-        </w:rPr>
-        <w:t>, pp. 1–45. doi: 10.1017/CBO9781107415324.004.</w:t>
+        <w:t>et al.</w:t>
+      </w:r>
+      <w:r>
+        <w:rPr>
+          <w:noProof/>
+        </w:rPr>
+        <w:t xml:space="preserve"> (2015) </w:t>
+      </w:r>
+      <w:r>
+        <w:rPr>
+          <w:i/>
+          <w:iCs/>
+          <w:noProof/>
+        </w:rPr>
+        <w:t>Hypertext Transfer Protocol (httpbis)</w:t>
+      </w:r>
+      <w:r>
+        <w:rPr>
+          <w:noProof/>
+        </w:rPr>
+        <w:t xml:space="preserve">, </w:t>
+      </w:r>
+      <w:r>
+        <w:rPr>
+          <w:i/>
+          <w:iCs/>
+          <w:noProof/>
+        </w:rPr>
+        <w:t>IETF Datatracker</w:t>
+      </w:r>
+      <w:r>
+        <w:rPr>
+          <w:noProof/>
+        </w:rPr>
+        <w:t>.</w:t>
       </w:r>
     </w:p>
     <w:p>
@@ -11982,7 +13247,7 @@
         <w:rPr>
           <w:noProof/>
         </w:rPr>
-        <w:t xml:space="preserve">Shellhammer, A. (2017) </w:t>
+        <w:t xml:space="preserve">Poushter, J. (2016) ‘Smartphone Ownership and Internet Usage Continues to Climb in Emerging Economies’, </w:t>
       </w:r>
       <w:r>
         <w:rPr>
@@ -11990,13 +13255,13 @@
           <w:iCs/>
           <w:noProof/>
         </w:rPr>
-        <w:t>The need for mobile speed: How mobile latency impacts publisher revenue</w:t>
-      </w:r>
-      <w:r>
-        <w:rPr>
-          <w:noProof/>
-        </w:rPr>
-        <w:t>. Available at: https://www.doubleclickbygoogle.com/articles/mobile-speed-matters/ (Accessed: 18 August 2017).</w:t>
+        <w:t>Pew Research Center</w:t>
+      </w:r>
+      <w:r>
+        <w:rPr>
+          <w:noProof/>
+        </w:rPr>
+        <w:t>, pp. 1–45. doi: 10.1017/CBO9781107415324.004.</w:t>
       </w:r>
     </w:p>
     <w:p>
@@ -12014,7 +13279,7 @@
         <w:rPr>
           <w:noProof/>
         </w:rPr>
-        <w:t xml:space="preserve">Souders, S. (2007) </w:t>
+        <w:t xml:space="preserve">Shellhammer, A. (2017) </w:t>
       </w:r>
       <w:r>
         <w:rPr>
@@ -12022,13 +13287,52 @@
           <w:iCs/>
           <w:noProof/>
         </w:rPr>
+        <w:t>The need for mobile speed: How mobile latency impacts publisher revenue</w:t>
+      </w:r>
+      <w:r>
+        <w:rPr>
+          <w:noProof/>
+        </w:rPr>
+        <w:t>. Available at: https://www.doubleclickbygoogle.com/articles/mobile-speed-matters/ (Accessed: 18 August 2017).</w:t>
+      </w:r>
+    </w:p>
+    <w:p>
+      <w:pPr>
+        <w:widowControl w:val="0"/>
+        <w:autoSpaceDE w:val="0"/>
+        <w:autoSpaceDN w:val="0"/>
+        <w:adjustRightInd w:val="0"/>
+        <w:spacing w:after="240"/>
+        <w:rPr>
+          <w:noProof/>
+        </w:rPr>
+      </w:pPr>
+      <w:r>
+        <w:rPr>
+          <w:noProof/>
+        </w:rPr>
+        <w:t xml:space="preserve">Souders, S. (2007) </w:t>
+      </w:r>
+      <w:r>
+        <w:rPr>
+          <w:i/>
+          <w:iCs/>
+          <w:noProof/>
+        </w:rPr>
         <w:t>14 Rules for Faster-Loading Web Sites</w:t>
       </w:r>
       <w:r>
         <w:rPr>
           <w:noProof/>
         </w:rPr>
-        <w:t>. Available at: http://stevesouders.com/hpws/ (Accessed: 20 August 2017).</w:t>
+        <w:t xml:space="preserve">. Available at: </w:t>
+      </w:r>
+      <w:r>
+        <w:rPr>
+          <w:noProof/>
+        </w:rPr>
+        <w:lastRenderedPageBreak/>
+        <w:t>http://stevesouders.com/hpws/ (Accessed: 20 August 2017).</w:t>
       </w:r>
     </w:p>
     <w:p>
@@ -12420,7 +13724,7 @@
       <w:pPr>
         <w:pStyle w:val="FOINaslov1"/>
       </w:pPr>
-      <w:bookmarkStart w:id="55" w:name="_Toc364882417"/>
+      <w:bookmarkStart w:id="55" w:name="_Toc364926133"/>
       <w:r>
         <w:t>Izvorni kod praktičnog primjera</w:t>
       </w:r>
@@ -12551,7 +13855,7 @@
           <w:rPr>
             <w:noProof/>
           </w:rPr>
-          <w:t>6</w:t>
+          <w:t>14</w:t>
         </w:r>
         <w:r>
           <w:rPr>
@@ -12721,6 +14025,61 @@
       </w:r>
     </w:p>
   </w:footnote>
+  <w:footnote w:id="6">
+    <w:p>
+      <w:pPr>
+        <w:pStyle w:val="FootnoteText"/>
+      </w:pPr>
+      <w:r>
+        <w:rPr>
+          <w:rStyle w:val="FootnoteReference"/>
+        </w:rPr>
+        <w:footnoteRef/>
+      </w:r>
+      <w:r>
+        <w:t xml:space="preserve"> </w:t>
+      </w:r>
+      <w:hyperlink r:id="rId6" w:history="1">
+        <w:r>
+          <w:rPr>
+            <w:rStyle w:val="Hyperlink"/>
+          </w:rPr>
+          <w:t>https://webmasters.stackexchange.com/questions/17914/what-is-a-lot-of-traffic</w:t>
+        </w:r>
+      </w:hyperlink>
+      <w:r>
+        <w:t xml:space="preserve"> diskusija glede kategorizacije web sustava prema prometu</w:t>
+      </w:r>
+    </w:p>
+  </w:footnote>
+  <w:footnote w:id="7">
+    <w:p>
+      <w:pPr>
+        <w:pStyle w:val="FootnoteText"/>
+      </w:pPr>
+      <w:r>
+        <w:rPr>
+          <w:rStyle w:val="FootnoteReference"/>
+        </w:rPr>
+        <w:footnoteRef/>
+      </w:r>
+      <w:r>
+        <w:t xml:space="preserve"> </w:t>
+      </w:r>
+      <w:r>
+        <w:t>"</w:t>
+      </w:r>
+      <w:r>
+        <w:rPr>
+          <w:i/>
+        </w:rPr>
+        <w:t>premature optimization is the root of all evil (or at least most of it) in programming</w:t>
+      </w:r>
+      <w:r>
+        <w:t>"</w:t>
+      </w:r>
+    </w:p>
+  </w:footnote>
 </w:footnotes>
 </file>
 
@@ -14566,7 +15925,7 @@
   <w:abstractNum w:abstractNumId="24">
     <w:nsid w:val="69832197"/>
     <w:multiLevelType w:val="multilevel"/>
-    <w:tmpl w:val="A906C7DC"/>
+    <w:tmpl w:val="0C5EDED6"/>
     <w:lvl w:ilvl="0">
       <w:start w:val="1"/>
       <w:numFmt w:val="decimal"/>
@@ -15588,7 +16947,7 @@
     <w:basedOn w:val="ListParagraph"/>
     <w:link w:val="FOINaslov3Char"/>
     <w:qFormat/>
-    <w:rsid w:val="000A11F1"/>
+    <w:rsid w:val="005B18DE"/>
     <w:pPr>
       <w:numPr>
         <w:ilvl w:val="2"/>
@@ -15596,7 +16955,6 @@
       </w:numPr>
       <w:spacing w:before="240" w:after="120"/>
       <w:ind w:left="709" w:hanging="709"/>
-      <w:jc w:val="both"/>
     </w:pPr>
     <w:rPr>
       <w:b/>
@@ -15634,7 +16992,7 @@
     <w:basedOn w:val="ListParagraph"/>
     <w:link w:val="FOINaslov4Char"/>
     <w:qFormat/>
-    <w:rsid w:val="000A11F1"/>
+    <w:rsid w:val="005B18DE"/>
     <w:pPr>
       <w:numPr>
         <w:ilvl w:val="3"/>
@@ -15643,7 +17001,6 @@
       <w:spacing w:before="240" w:after="120"/>
       <w:ind w:left="851" w:hanging="851"/>
       <w:contextualSpacing w:val="0"/>
-      <w:jc w:val="both"/>
     </w:pPr>
     <w:rPr>
       <w:b/>
@@ -15653,7 +17010,7 @@
     <w:name w:val="FOI Naslov 3 Char"/>
     <w:basedOn w:val="ListParagraphChar"/>
     <w:link w:val="FOINaslov3"/>
-    <w:rsid w:val="000A11F1"/>
+    <w:rsid w:val="005B18DE"/>
     <w:rPr>
       <w:rFonts w:ascii="Times New Roman" w:eastAsia="Times New Roman" w:hAnsi="Times New Roman" w:cs="Times New Roman"/>
       <w:b/>
@@ -15666,7 +17023,7 @@
     <w:name w:val="FOI Naslov 4 Char"/>
     <w:basedOn w:val="ListParagraphChar"/>
     <w:link w:val="FOINaslov4"/>
-    <w:rsid w:val="000A11F1"/>
+    <w:rsid w:val="005B18DE"/>
     <w:rPr>
       <w:rFonts w:ascii="Times New Roman" w:eastAsia="Times New Roman" w:hAnsi="Times New Roman" w:cs="Times New Roman"/>
       <w:b/>
@@ -16745,7 +18102,7 @@
 </file>
 
 <file path=customXml/itemProps1.xml><?xml version="1.0" encoding="utf-8"?>
-<ds:datastoreItem xmlns:ds="http://schemas.openxmlformats.org/officeDocument/2006/customXml" ds:itemID="{83591EBE-E97D-4349-9E29-52C0347CB15E}">
+<ds:datastoreItem xmlns:ds="http://schemas.openxmlformats.org/officeDocument/2006/customXml" ds:itemID="{E5B3DECA-0C31-EE49-A189-36A1812D1B0F}">
   <ds:schemaRefs>
     <ds:schemaRef ds:uri="http://schemas.openxmlformats.org/officeDocument/2006/bibliography"/>
   </ds:schemaRefs>
